--- a/html/CSSとは.docx
+++ b/html/CSSとは.docx
@@ -1786,9 +1786,7 @@
       </w:pPr>
       <w:r>
         <w:rPr>
-          <w:rFonts w:eastAsia="ＭＳ Ｐゴシック" w:ascii="ＭＳ Ｐゴシック" w:hAnsi="ＭＳ Ｐゴシック"/>
-          <w:sz w:val="24"/>
-          <w:szCs w:val="24"/>
+          <w:rFonts w:cs="MS PGothic"/>
         </w:rPr>
       </w:r>
     </w:p>
@@ -1824,7 +1822,9 @@
         </w:rPr>
       </w:pPr>
       <w:r>
-        <w:rPr/>
+        <w:rPr>
+          <w:rFonts w:eastAsia="ＭＳ Ｐゴシック" w:ascii="ＭＳ Ｐゴシック" w:hAnsi="ＭＳ Ｐゴシック"/>
+        </w:rPr>
       </w:r>
     </w:p>
     <w:p>
@@ -1955,7 +1955,9 @@
         </w:rPr>
       </w:pPr>
       <w:r>
-        <w:rPr/>
+        <w:rPr>
+          <w:rFonts w:eastAsia="ＭＳ Ｐゴシック" w:ascii="ＭＳ Ｐゴシック" w:hAnsi="ＭＳ Ｐゴシック"/>
+        </w:rPr>
       </w:r>
     </w:p>
     <w:p>
@@ -2486,7 +2488,9 @@
         </w:rPr>
       </w:pPr>
       <w:r>
-        <w:rPr/>
+        <w:rPr>
+          <w:rFonts w:eastAsia="ＭＳ Ｐゴシック" w:ascii="ＭＳ Ｐゴシック" w:hAnsi="ＭＳ Ｐゴシック"/>
+        </w:rPr>
       </w:r>
     </w:p>
     <w:p>
@@ -2713,7 +2717,9 @@
         </w:rPr>
       </w:pPr>
       <w:r>
-        <w:rPr/>
+        <w:rPr>
+          <w:rFonts w:eastAsia="ＭＳ Ｐゴシック" w:ascii="ＭＳ Ｐゴシック" w:hAnsi="ＭＳ Ｐゴシック"/>
+        </w:rPr>
       </w:r>
     </w:p>
     <w:p>
@@ -3164,7 +3170,11 @@
         </w:rPr>
       </w:pPr>
       <w:r>
-        <w:rPr/>
+        <w:rPr>
+          <w:rFonts w:eastAsia="ＭＳ Ｐゴシック" w:ascii="ＭＳ Ｐゴシック" w:hAnsi="ＭＳ Ｐゴシック"/>
+          <w:sz w:val="24"/>
+          <w:szCs w:val="24"/>
+        </w:rPr>
       </w:r>
     </w:p>
     <w:p>
@@ -3535,419 +3545,4887 @@
         </w:rPr>
       </w:pPr>
       <w:r>
+        <w:rPr>
+          <w:rFonts w:eastAsia="ＭＳ Ｐゴシック" w:ascii="ＭＳ Ｐゴシック" w:hAnsi="ＭＳ Ｐゴシック"/>
+          <w:sz w:val="24"/>
+          <w:szCs w:val="24"/>
+        </w:rPr>
+      </w:r>
+    </w:p>
+    <w:p>
+      <w:pPr>
+        <w:pStyle w:val="LOnormal"/>
+        <w:rPr>
+          <w:sz w:val="24"/>
+          <w:szCs w:val="24"/>
+        </w:rPr>
+      </w:pPr>
+      <w:r>
+        <w:rPr>
+          <w:rFonts w:eastAsia="ＭＳ Ｐゴシック" w:ascii="ＭＳ Ｐゴシック" w:hAnsi="ＭＳ Ｐゴシック"/>
+          <w:sz w:val="24"/>
+          <w:szCs w:val="24"/>
+        </w:rPr>
+        <w:t>1</w:t>
+      </w:r>
+      <w:r>
+        <w:rPr>
+          <w:rFonts w:ascii="ＭＳ Ｐゴシック" w:hAnsi="ＭＳ Ｐゴシック" w:eastAsia="ＭＳ Ｐゴシック"/>
+          <w:sz w:val="24"/>
+          <w:szCs w:val="24"/>
+        </w:rPr>
+        <w:t>～</w:t>
+      </w:r>
+      <w:r>
+        <w:rPr>
+          <w:rFonts w:eastAsia="ＭＳ Ｐゴシック" w:ascii="ＭＳ Ｐゴシック" w:hAnsi="ＭＳ Ｐゴシック"/>
+          <w:sz w:val="24"/>
+          <w:szCs w:val="24"/>
+        </w:rPr>
+        <w:t>3</w:t>
+      </w:r>
+      <w:r>
+        <w:rPr>
+          <w:rFonts w:ascii="ＭＳ Ｐゴシック" w:hAnsi="ＭＳ Ｐゴシック" w:eastAsia="ＭＳ Ｐゴシック"/>
+          <w:sz w:val="24"/>
+          <w:szCs w:val="24"/>
+        </w:rPr>
+        <w:t>のセレクタは、互いに組み合わせることもできます。組み合わせによって、より目的のタグをと特定しやすくなります。</w:t>
+      </w:r>
+    </w:p>
+    <w:p>
+      <w:pPr>
+        <w:pStyle w:val="LOnormal"/>
+        <w:rPr>
+          <w:rFonts w:ascii="ＭＳ Ｐゴシック" w:hAnsi="ＭＳ Ｐゴシック" w:eastAsia="ＭＳ Ｐゴシック"/>
+          <w:sz w:val="24"/>
+          <w:szCs w:val="24"/>
+        </w:rPr>
+      </w:pPr>
+      <w:r>
+        <w:rPr>
+          <w:rFonts w:eastAsia="ＭＳ Ｐゴシック" w:ascii="ＭＳ Ｐゴシック" w:hAnsi="ＭＳ Ｐゴシック"/>
+          <w:sz w:val="24"/>
+          <w:szCs w:val="24"/>
+        </w:rPr>
+      </w:r>
+    </w:p>
+    <w:p>
+      <w:pPr>
+        <w:pStyle w:val="LOnormal"/>
+        <w:rPr>
+          <w:sz w:val="24"/>
+          <w:szCs w:val="24"/>
+        </w:rPr>
+      </w:pPr>
+      <w:r>
+        <w:rPr>
+          <w:rFonts w:eastAsia="ＭＳ Ｐゴシック" w:ascii="ＭＳ Ｐゴシック" w:hAnsi="ＭＳ Ｐゴシック"/>
+          <w:sz w:val="24"/>
+          <w:szCs w:val="24"/>
+        </w:rPr>
+        <w:t>a.btnmenu {…} class</w:t>
+      </w:r>
+      <w:r>
+        <w:rPr>
+          <w:rFonts w:ascii="ＭＳ Ｐゴシック" w:hAnsi="ＭＳ Ｐゴシック" w:eastAsia="ＭＳ Ｐゴシック"/>
+          <w:sz w:val="24"/>
+          <w:szCs w:val="24"/>
+        </w:rPr>
+        <w:t>属性が</w:t>
+      </w:r>
+      <w:r>
+        <w:rPr>
+          <w:rFonts w:eastAsia="ＭＳ Ｐゴシック" w:ascii="ＭＳ Ｐゴシック" w:hAnsi="ＭＳ Ｐゴシック"/>
+          <w:sz w:val="24"/>
+          <w:szCs w:val="24"/>
+        </w:rPr>
+        <w:t>btnmenu</w:t>
+      </w:r>
+      <w:r>
+        <w:rPr>
+          <w:rFonts w:ascii="ＭＳ Ｐゴシック" w:hAnsi="ＭＳ Ｐゴシック" w:eastAsia="ＭＳ Ｐゴシック"/>
+          <w:sz w:val="24"/>
+          <w:szCs w:val="24"/>
+        </w:rPr>
+        <w:t>である</w:t>
+      </w:r>
+      <w:r>
+        <w:rPr>
+          <w:rFonts w:eastAsia="ＭＳ Ｐゴシック" w:ascii="ＭＳ Ｐゴシック" w:hAnsi="ＭＳ Ｐゴシック"/>
+          <w:sz w:val="24"/>
+          <w:szCs w:val="24"/>
+        </w:rPr>
+        <w:t>&lt;a&gt;</w:t>
+      </w:r>
+      <w:r>
+        <w:rPr>
+          <w:rFonts w:ascii="ＭＳ Ｐゴシック" w:hAnsi="ＭＳ Ｐゴシック" w:eastAsia="ＭＳ Ｐゴシック"/>
+          <w:sz w:val="24"/>
+          <w:szCs w:val="24"/>
+        </w:rPr>
+        <w:t>タグ</w:t>
+      </w:r>
+      <w:r>
+        <w:rPr>
+          <w:rFonts w:eastAsia="ＭＳ Ｐゴシック" w:ascii="ＭＳ Ｐゴシック" w:hAnsi="ＭＳ Ｐゴシック"/>
+          <w:sz w:val="24"/>
+          <w:szCs w:val="24"/>
+        </w:rPr>
+        <w:t>(</w:t>
+      </w:r>
+      <w:r>
+        <w:rPr>
+          <w:rFonts w:ascii="ＭＳ Ｐゴシック" w:hAnsi="ＭＳ Ｐゴシック" w:eastAsia="ＭＳ Ｐゴシック"/>
+          <w:sz w:val="24"/>
+          <w:szCs w:val="24"/>
+        </w:rPr>
+        <w:t>「要素</w:t>
+      </w:r>
+      <w:r>
+        <w:rPr>
+          <w:rFonts w:eastAsia="ＭＳ Ｐゴシック" w:ascii="ＭＳ Ｐゴシック" w:hAnsi="ＭＳ Ｐゴシック"/>
+          <w:sz w:val="24"/>
+          <w:szCs w:val="24"/>
+        </w:rPr>
+        <w:t>.</w:t>
+      </w:r>
+      <w:r>
+        <w:rPr>
+          <w:rFonts w:ascii="ＭＳ Ｐゴシック" w:hAnsi="ＭＳ Ｐゴシック" w:eastAsia="ＭＳ Ｐゴシック"/>
+          <w:sz w:val="24"/>
+          <w:szCs w:val="24"/>
+        </w:rPr>
+        <w:t>クラス」の形式</w:t>
+      </w:r>
+      <w:r>
+        <w:rPr>
+          <w:rFonts w:eastAsia="ＭＳ Ｐゴシック" w:ascii="ＭＳ Ｐゴシック" w:hAnsi="ＭＳ Ｐゴシック"/>
+          <w:sz w:val="24"/>
+          <w:szCs w:val="24"/>
+        </w:rPr>
+        <w:t>)</w:t>
+      </w:r>
+    </w:p>
+    <w:p>
+      <w:pPr>
+        <w:pStyle w:val="LOnormal"/>
+        <w:rPr>
+          <w:sz w:val="24"/>
+          <w:szCs w:val="24"/>
+        </w:rPr>
+      </w:pPr>
+      <w:r>
+        <w:rPr>
+          <w:rFonts w:eastAsia="ＭＳ Ｐゴシック" w:ascii="ＭＳ Ｐゴシック" w:hAnsi="ＭＳ Ｐゴシック"/>
+          <w:sz w:val="24"/>
+          <w:szCs w:val="24"/>
+        </w:rPr>
+        <w:t>ul a {...} &lt;ul&gt;</w:t>
+      </w:r>
+      <w:r>
+        <w:rPr>
+          <w:rFonts w:ascii="ＭＳ Ｐゴシック" w:hAnsi="ＭＳ Ｐゴシック" w:eastAsia="ＭＳ Ｐゴシック"/>
+          <w:sz w:val="24"/>
+          <w:szCs w:val="24"/>
+        </w:rPr>
+        <w:t>タグ配下の</w:t>
+      </w:r>
+      <w:r>
+        <w:rPr>
+          <w:rFonts w:eastAsia="ＭＳ Ｐゴシック" w:ascii="ＭＳ Ｐゴシック" w:hAnsi="ＭＳ Ｐゴシック"/>
+          <w:sz w:val="24"/>
+          <w:szCs w:val="24"/>
+        </w:rPr>
+        <w:t>&lt;a&gt;</w:t>
+      </w:r>
+      <w:r>
+        <w:rPr>
+          <w:rFonts w:ascii="ＭＳ Ｐゴシック" w:hAnsi="ＭＳ Ｐゴシック" w:eastAsia="ＭＳ Ｐゴシック"/>
+          <w:sz w:val="24"/>
+          <w:szCs w:val="24"/>
+        </w:rPr>
+        <w:t>タグ</w:t>
+      </w:r>
+      <w:r>
+        <w:rPr>
+          <w:rFonts w:eastAsia="ＭＳ Ｐゴシック" w:ascii="ＭＳ Ｐゴシック" w:hAnsi="ＭＳ Ｐゴシック"/>
+          <w:sz w:val="24"/>
+          <w:szCs w:val="24"/>
+        </w:rPr>
+        <w:t>(</w:t>
+      </w:r>
+      <w:r>
+        <w:rPr>
+          <w:rFonts w:ascii="ＭＳ Ｐゴシック" w:hAnsi="ＭＳ Ｐゴシック" w:eastAsia="ＭＳ Ｐゴシック"/>
+          <w:sz w:val="24"/>
+          <w:szCs w:val="24"/>
+        </w:rPr>
+        <w:t>セレクタを半角スペースで区切る</w:t>
+      </w:r>
+      <w:r>
+        <w:rPr>
+          <w:rFonts w:eastAsia="ＭＳ Ｐゴシック" w:ascii="ＭＳ Ｐゴシック" w:hAnsi="ＭＳ Ｐゴシック"/>
+          <w:sz w:val="24"/>
+          <w:szCs w:val="24"/>
+        </w:rPr>
+        <w:t>)</w:t>
+      </w:r>
+    </w:p>
+    <w:p>
+      <w:pPr>
+        <w:pStyle w:val="LOnormal"/>
+        <w:rPr>
+          <w:sz w:val="24"/>
+          <w:szCs w:val="24"/>
+        </w:rPr>
+      </w:pPr>
+      <w:r>
+        <w:rPr>
+          <w:rFonts w:eastAsia="ＭＳ Ｐゴシック" w:ascii="ＭＳ Ｐゴシック" w:hAnsi="ＭＳ Ｐゴシック"/>
+          <w:sz w:val="24"/>
+          <w:szCs w:val="24"/>
+        </w:rPr>
+        <w:t>#result &gt; a {...} id=”result”</w:t>
+      </w:r>
+      <w:r>
+        <w:rPr>
+          <w:rFonts w:ascii="ＭＳ Ｐゴシック" w:hAnsi="ＭＳ Ｐゴシック" w:eastAsia="ＭＳ Ｐゴシック"/>
+          <w:sz w:val="24"/>
+          <w:szCs w:val="24"/>
+        </w:rPr>
+        <w:t>である要素直下の</w:t>
+      </w:r>
+      <w:r>
+        <w:rPr>
+          <w:rFonts w:eastAsia="ＭＳ Ｐゴシック" w:ascii="ＭＳ Ｐゴシック" w:hAnsi="ＭＳ Ｐゴシック"/>
+          <w:sz w:val="24"/>
+          <w:szCs w:val="24"/>
+        </w:rPr>
+        <w:t>&lt;a&gt;</w:t>
+      </w:r>
+      <w:r>
+        <w:rPr>
+          <w:rFonts w:ascii="ＭＳ Ｐゴシック" w:hAnsi="ＭＳ Ｐゴシック" w:eastAsia="ＭＳ Ｐゴシック"/>
+          <w:sz w:val="24"/>
+          <w:szCs w:val="24"/>
+        </w:rPr>
+        <w:t>タグ</w:t>
+      </w:r>
+      <w:r>
+        <w:rPr>
+          <w:rFonts w:eastAsia="ＭＳ Ｐゴシック" w:ascii="ＭＳ Ｐゴシック" w:hAnsi="ＭＳ Ｐゴシック"/>
+          <w:sz w:val="24"/>
+          <w:szCs w:val="24"/>
+        </w:rPr>
+        <w:t>(</w:t>
+      </w:r>
+      <w:r>
+        <w:rPr>
+          <w:rFonts w:ascii="ＭＳ Ｐゴシック" w:hAnsi="ＭＳ Ｐゴシック" w:eastAsia="ＭＳ Ｐゴシック"/>
+          <w:sz w:val="24"/>
+          <w:szCs w:val="24"/>
+        </w:rPr>
+        <w:t>セレクタを「</w:t>
+      </w:r>
+      <w:r>
+        <w:rPr>
+          <w:rFonts w:eastAsia="ＭＳ Ｐゴシック" w:ascii="ＭＳ Ｐゴシック" w:hAnsi="ＭＳ Ｐゴシック"/>
+          <w:sz w:val="24"/>
+          <w:szCs w:val="24"/>
+        </w:rPr>
+        <w:t>&gt;</w:t>
+      </w:r>
+      <w:r>
+        <w:rPr>
+          <w:rFonts w:ascii="ＭＳ Ｐゴシック" w:hAnsi="ＭＳ Ｐゴシック" w:eastAsia="ＭＳ Ｐゴシック"/>
+          <w:sz w:val="24"/>
+          <w:szCs w:val="24"/>
+        </w:rPr>
+        <w:t>」で区切る</w:t>
+      </w:r>
+      <w:r>
+        <w:rPr>
+          <w:rFonts w:eastAsia="ＭＳ Ｐゴシック" w:ascii="ＭＳ Ｐゴシック" w:hAnsi="ＭＳ Ｐゴシック"/>
+          <w:sz w:val="24"/>
+          <w:szCs w:val="24"/>
+        </w:rPr>
+        <w:t>)</w:t>
+      </w:r>
+    </w:p>
+    <w:p>
+      <w:pPr>
+        <w:pStyle w:val="LOnormal"/>
+        <w:rPr>
+          <w:sz w:val="24"/>
+          <w:szCs w:val="24"/>
+        </w:rPr>
+      </w:pPr>
+      <w:r>
+        <w:rPr>
+          <w:rFonts w:eastAsia="ＭＳ Ｐゴシック" w:ascii="ＭＳ Ｐゴシック" w:hAnsi="ＭＳ Ｐゴシック"/>
+          <w:sz w:val="24"/>
+          <w:szCs w:val="24"/>
+        </w:rPr>
+        <w:t>div, p {...} &lt;div&gt;</w:t>
+      </w:r>
+      <w:r>
+        <w:rPr>
+          <w:rFonts w:ascii="ＭＳ Ｐゴシック" w:hAnsi="ＭＳ Ｐゴシック" w:eastAsia="ＭＳ Ｐゴシック"/>
+          <w:sz w:val="24"/>
+          <w:szCs w:val="24"/>
+        </w:rPr>
+        <w:t>タグ、または、</w:t>
+      </w:r>
+      <w:r>
+        <w:rPr>
+          <w:rFonts w:eastAsia="ＭＳ Ｐゴシック" w:ascii="ＭＳ Ｐゴシック" w:hAnsi="ＭＳ Ｐゴシック"/>
+          <w:sz w:val="24"/>
+          <w:szCs w:val="24"/>
+        </w:rPr>
+        <w:t>&lt;p&gt;</w:t>
+      </w:r>
+      <w:r>
+        <w:rPr>
+          <w:rFonts w:ascii="ＭＳ Ｐゴシック" w:hAnsi="ＭＳ Ｐゴシック" w:eastAsia="ＭＳ Ｐゴシック"/>
+          <w:sz w:val="24"/>
+          <w:szCs w:val="24"/>
+        </w:rPr>
+        <w:t>タグ</w:t>
+      </w:r>
+      <w:r>
+        <w:rPr>
+          <w:rFonts w:eastAsia="ＭＳ Ｐゴシック" w:ascii="ＭＳ Ｐゴシック" w:hAnsi="ＭＳ Ｐゴシック"/>
+          <w:sz w:val="24"/>
+          <w:szCs w:val="24"/>
+        </w:rPr>
+        <w:t>(</w:t>
+      </w:r>
+      <w:r>
+        <w:rPr>
+          <w:rFonts w:ascii="ＭＳ Ｐゴシック" w:hAnsi="ＭＳ Ｐゴシック" w:eastAsia="ＭＳ Ｐゴシック"/>
+          <w:sz w:val="24"/>
+          <w:szCs w:val="24"/>
+        </w:rPr>
+        <w:t>セレクタをカンマ「</w:t>
+      </w:r>
+      <w:r>
+        <w:rPr>
+          <w:rFonts w:eastAsia="ＭＳ Ｐゴシック" w:ascii="ＭＳ Ｐゴシック" w:hAnsi="ＭＳ Ｐゴシック"/>
+          <w:sz w:val="24"/>
+          <w:szCs w:val="24"/>
+        </w:rPr>
+        <w:t>,</w:t>
+      </w:r>
+      <w:r>
+        <w:rPr>
+          <w:rFonts w:ascii="ＭＳ Ｐゴシック" w:hAnsi="ＭＳ Ｐゴシック" w:eastAsia="ＭＳ Ｐゴシック"/>
+          <w:sz w:val="24"/>
+          <w:szCs w:val="24"/>
+        </w:rPr>
+        <w:t>」で区切る</w:t>
+      </w:r>
+      <w:r>
+        <w:rPr>
+          <w:rFonts w:eastAsia="ＭＳ Ｐゴシック" w:ascii="ＭＳ Ｐゴシック" w:hAnsi="ＭＳ Ｐゴシック"/>
+          <w:sz w:val="24"/>
+          <w:szCs w:val="24"/>
+        </w:rPr>
+        <w:t>)</w:t>
+      </w:r>
+    </w:p>
+    <w:p>
+      <w:pPr>
+        <w:pStyle w:val="LOnormal"/>
+        <w:rPr>
+          <w:sz w:val="24"/>
+          <w:szCs w:val="24"/>
+        </w:rPr>
+      </w:pPr>
+      <w:r>
         <w:rPr/>
       </w:r>
     </w:p>
     <w:p>
       <w:pPr>
-        <w:pStyle w:val="LOnormal"/>
-        <w:rPr>
-          <w:sz w:val="24"/>
-          <w:szCs w:val="24"/>
-        </w:rPr>
-      </w:pPr>
-      <w:r>
-        <w:rPr>
-          <w:rFonts w:eastAsia="ＭＳ Ｐゴシック" w:ascii="ＭＳ Ｐゴシック" w:hAnsi="ＭＳ Ｐゴシック"/>
-          <w:sz w:val="24"/>
-          <w:szCs w:val="24"/>
-        </w:rPr>
-        <w:t>1</w:t>
-      </w:r>
-      <w:r>
-        <w:rPr>
-          <w:rFonts w:ascii="ＭＳ Ｐゴシック" w:hAnsi="ＭＳ Ｐゴシック" w:eastAsia="ＭＳ Ｐゴシック"/>
-          <w:sz w:val="24"/>
-          <w:szCs w:val="24"/>
-        </w:rPr>
-        <w:t>～</w:t>
-      </w:r>
-      <w:r>
-        <w:rPr>
-          <w:rFonts w:eastAsia="ＭＳ Ｐゴシック" w:ascii="ＭＳ Ｐゴシック" w:hAnsi="ＭＳ Ｐゴシック"/>
-          <w:sz w:val="24"/>
-          <w:szCs w:val="24"/>
-        </w:rPr>
-        <w:t>3</w:t>
-      </w:r>
-      <w:r>
-        <w:rPr>
-          <w:rFonts w:ascii="ＭＳ Ｐゴシック" w:hAnsi="ＭＳ Ｐゴシック" w:eastAsia="ＭＳ Ｐゴシック"/>
-          <w:sz w:val="24"/>
-          <w:szCs w:val="24"/>
-        </w:rPr>
-        <w:t>のセレクタは、互いに組み合わせることもできます。組み合わせによって、より目的のタグをと特定しやすくなります。</w:t>
-      </w:r>
-    </w:p>
-    <w:p>
-      <w:pPr>
-        <w:pStyle w:val="LOnormal"/>
-        <w:rPr>
-          <w:rFonts w:ascii="ＭＳ Ｐゴシック" w:hAnsi="ＭＳ Ｐゴシック" w:eastAsia="ＭＳ Ｐゴシック"/>
-          <w:sz w:val="24"/>
-          <w:szCs w:val="24"/>
-        </w:rPr>
-      </w:pPr>
-      <w:r>
-        <w:rPr>
-          <w:rFonts w:eastAsia="ＭＳ Ｐゴシック" w:ascii="ＭＳ Ｐゴシック" w:hAnsi="ＭＳ Ｐゴシック"/>
-          <w:sz w:val="24"/>
-          <w:szCs w:val="24"/>
-        </w:rPr>
-      </w:r>
-    </w:p>
-    <w:p>
-      <w:pPr>
-        <w:pStyle w:val="LOnormal"/>
-        <w:rPr>
-          <w:sz w:val="24"/>
-          <w:szCs w:val="24"/>
-        </w:rPr>
-      </w:pPr>
-      <w:r>
-        <w:rPr>
-          <w:rFonts w:eastAsia="ＭＳ Ｐゴシック" w:ascii="ＭＳ Ｐゴシック" w:hAnsi="ＭＳ Ｐゴシック"/>
-          <w:sz w:val="24"/>
-          <w:szCs w:val="24"/>
-        </w:rPr>
-        <w:t>a.btnmenu {…} class</w:t>
-      </w:r>
-      <w:r>
-        <w:rPr>
-          <w:rFonts w:ascii="ＭＳ Ｐゴシック" w:hAnsi="ＭＳ Ｐゴシック" w:eastAsia="ＭＳ Ｐゴシック"/>
-          <w:sz w:val="24"/>
-          <w:szCs w:val="24"/>
-        </w:rPr>
-        <w:t>属性が</w:t>
-      </w:r>
-      <w:r>
-        <w:rPr>
-          <w:rFonts w:eastAsia="ＭＳ Ｐゴシック" w:ascii="ＭＳ Ｐゴシック" w:hAnsi="ＭＳ Ｐゴシック"/>
-          <w:sz w:val="24"/>
-          <w:szCs w:val="24"/>
-        </w:rPr>
-        <w:t>btnmenu</w:t>
-      </w:r>
-      <w:r>
-        <w:rPr>
-          <w:rFonts w:ascii="ＭＳ Ｐゴシック" w:hAnsi="ＭＳ Ｐゴシック" w:eastAsia="ＭＳ Ｐゴシック"/>
-          <w:sz w:val="24"/>
-          <w:szCs w:val="24"/>
-        </w:rPr>
-        <w:t>である</w:t>
-      </w:r>
-      <w:r>
-        <w:rPr>
-          <w:rFonts w:eastAsia="ＭＳ Ｐゴシック" w:ascii="ＭＳ Ｐゴシック" w:hAnsi="ＭＳ Ｐゴシック"/>
-          <w:sz w:val="24"/>
-          <w:szCs w:val="24"/>
-        </w:rPr>
-        <w:t>&lt;a&gt;</w:t>
-      </w:r>
-      <w:r>
-        <w:rPr>
-          <w:rFonts w:ascii="ＭＳ Ｐゴシック" w:hAnsi="ＭＳ Ｐゴシック" w:eastAsia="ＭＳ Ｐゴシック"/>
-          <w:sz w:val="24"/>
-          <w:szCs w:val="24"/>
-        </w:rPr>
-        <w:t>タグ</w:t>
-      </w:r>
-      <w:r>
-        <w:rPr>
-          <w:rFonts w:eastAsia="ＭＳ Ｐゴシック" w:ascii="ＭＳ Ｐゴシック" w:hAnsi="ＭＳ Ｐゴシック"/>
-          <w:sz w:val="24"/>
-          <w:szCs w:val="24"/>
-        </w:rPr>
-        <w:t>(</w:t>
-      </w:r>
-      <w:r>
-        <w:rPr>
-          <w:rFonts w:ascii="ＭＳ Ｐゴシック" w:hAnsi="ＭＳ Ｐゴシック" w:eastAsia="ＭＳ Ｐゴシック"/>
-          <w:sz w:val="24"/>
-          <w:szCs w:val="24"/>
-        </w:rPr>
-        <w:t>「要素</w:t>
-      </w:r>
-      <w:r>
-        <w:rPr>
-          <w:rFonts w:eastAsia="ＭＳ Ｐゴシック" w:ascii="ＭＳ Ｐゴシック" w:hAnsi="ＭＳ Ｐゴシック"/>
-          <w:sz w:val="24"/>
-          <w:szCs w:val="24"/>
-        </w:rPr>
-        <w:t>.</w:t>
-      </w:r>
-      <w:r>
-        <w:rPr>
-          <w:rFonts w:ascii="ＭＳ Ｐゴシック" w:hAnsi="ＭＳ Ｐゴシック" w:eastAsia="ＭＳ Ｐゴシック"/>
-          <w:sz w:val="24"/>
-          <w:szCs w:val="24"/>
-        </w:rPr>
-        <w:t>クラス」の形式</w:t>
-      </w:r>
-      <w:r>
-        <w:rPr>
-          <w:rFonts w:eastAsia="ＭＳ Ｐゴシック" w:ascii="ＭＳ Ｐゴシック" w:hAnsi="ＭＳ Ｐゴシック"/>
-          <w:sz w:val="24"/>
-          <w:szCs w:val="24"/>
-        </w:rPr>
-        <w:t>)</w:t>
-      </w:r>
-    </w:p>
-    <w:p>
-      <w:pPr>
-        <w:pStyle w:val="LOnormal"/>
-        <w:rPr>
-          <w:sz w:val="24"/>
-          <w:szCs w:val="24"/>
-        </w:rPr>
-      </w:pPr>
-      <w:r>
-        <w:rPr>
-          <w:rFonts w:eastAsia="ＭＳ Ｐゴシック" w:ascii="ＭＳ Ｐゴシック" w:hAnsi="ＭＳ Ｐゴシック"/>
-          <w:sz w:val="24"/>
-          <w:szCs w:val="24"/>
-        </w:rPr>
-        <w:t>ul a {...} &lt;ul&gt;</w:t>
-      </w:r>
-      <w:r>
-        <w:rPr>
-          <w:rFonts w:ascii="ＭＳ Ｐゴシック" w:hAnsi="ＭＳ Ｐゴシック" w:eastAsia="ＭＳ Ｐゴシック"/>
-          <w:sz w:val="24"/>
-          <w:szCs w:val="24"/>
-        </w:rPr>
-        <w:t>タグ配下の</w:t>
-      </w:r>
-      <w:r>
-        <w:rPr>
-          <w:rFonts w:eastAsia="ＭＳ Ｐゴシック" w:ascii="ＭＳ Ｐゴシック" w:hAnsi="ＭＳ Ｐゴシック"/>
-          <w:sz w:val="24"/>
-          <w:szCs w:val="24"/>
-        </w:rPr>
-        <w:t>&lt;a&gt;</w:t>
-      </w:r>
-      <w:r>
-        <w:rPr>
-          <w:rFonts w:ascii="ＭＳ Ｐゴシック" w:hAnsi="ＭＳ Ｐゴシック" w:eastAsia="ＭＳ Ｐゴシック"/>
-          <w:sz w:val="24"/>
-          <w:szCs w:val="24"/>
-        </w:rPr>
-        <w:t>タグ</w:t>
-      </w:r>
-      <w:r>
-        <w:rPr>
-          <w:rFonts w:eastAsia="ＭＳ Ｐゴシック" w:ascii="ＭＳ Ｐゴシック" w:hAnsi="ＭＳ Ｐゴシック"/>
-          <w:sz w:val="24"/>
-          <w:szCs w:val="24"/>
-        </w:rPr>
-        <w:t>(</w:t>
-      </w:r>
-      <w:r>
-        <w:rPr>
-          <w:rFonts w:ascii="ＭＳ Ｐゴシック" w:hAnsi="ＭＳ Ｐゴシック" w:eastAsia="ＭＳ Ｐゴシック"/>
-          <w:sz w:val="24"/>
-          <w:szCs w:val="24"/>
-        </w:rPr>
-        <w:t>セレクタを半角スペースで区切る</w:t>
-      </w:r>
-      <w:r>
-        <w:rPr>
-          <w:rFonts w:eastAsia="ＭＳ Ｐゴシック" w:ascii="ＭＳ Ｐゴシック" w:hAnsi="ＭＳ Ｐゴシック"/>
-          <w:sz w:val="24"/>
-          <w:szCs w:val="24"/>
-        </w:rPr>
-        <w:t>)</w:t>
-      </w:r>
-    </w:p>
-    <w:p>
-      <w:pPr>
-        <w:pStyle w:val="LOnormal"/>
-        <w:rPr>
-          <w:sz w:val="24"/>
-          <w:szCs w:val="24"/>
-        </w:rPr>
-      </w:pPr>
-      <w:r>
-        <w:rPr>
-          <w:rFonts w:eastAsia="ＭＳ Ｐゴシック" w:ascii="ＭＳ Ｐゴシック" w:hAnsi="ＭＳ Ｐゴシック"/>
-          <w:sz w:val="24"/>
-          <w:szCs w:val="24"/>
-        </w:rPr>
-        <w:t>#result &gt; a {...} id=”result”</w:t>
-      </w:r>
-      <w:r>
-        <w:rPr>
-          <w:rFonts w:ascii="ＭＳ Ｐゴシック" w:hAnsi="ＭＳ Ｐゴシック" w:eastAsia="ＭＳ Ｐゴシック"/>
-          <w:sz w:val="24"/>
-          <w:szCs w:val="24"/>
-        </w:rPr>
-        <w:t>である要素直下の</w:t>
-      </w:r>
-      <w:r>
-        <w:rPr>
-          <w:rFonts w:eastAsia="ＭＳ Ｐゴシック" w:ascii="ＭＳ Ｐゴシック" w:hAnsi="ＭＳ Ｐゴシック"/>
-          <w:sz w:val="24"/>
-          <w:szCs w:val="24"/>
-        </w:rPr>
-        <w:t>&lt;a&gt;</w:t>
-      </w:r>
-      <w:r>
-        <w:rPr>
-          <w:rFonts w:ascii="ＭＳ Ｐゴシック" w:hAnsi="ＭＳ Ｐゴシック" w:eastAsia="ＭＳ Ｐゴシック"/>
-          <w:sz w:val="24"/>
-          <w:szCs w:val="24"/>
-        </w:rPr>
-        <w:t>タグ</w:t>
-      </w:r>
-      <w:r>
-        <w:rPr>
-          <w:rFonts w:eastAsia="ＭＳ Ｐゴシック" w:ascii="ＭＳ Ｐゴシック" w:hAnsi="ＭＳ Ｐゴシック"/>
-          <w:sz w:val="24"/>
-          <w:szCs w:val="24"/>
-        </w:rPr>
-        <w:t>(</w:t>
-      </w:r>
-      <w:r>
-        <w:rPr>
-          <w:rFonts w:ascii="ＭＳ Ｐゴシック" w:hAnsi="ＭＳ Ｐゴシック" w:eastAsia="ＭＳ Ｐゴシック"/>
-          <w:sz w:val="24"/>
-          <w:szCs w:val="24"/>
-        </w:rPr>
-        <w:t>セレクタを「</w:t>
-      </w:r>
-      <w:r>
-        <w:rPr>
-          <w:rFonts w:eastAsia="ＭＳ Ｐゴシック" w:ascii="ＭＳ Ｐゴシック" w:hAnsi="ＭＳ Ｐゴシック"/>
-          <w:sz w:val="24"/>
-          <w:szCs w:val="24"/>
-        </w:rPr>
-        <w:t>&gt;</w:t>
-      </w:r>
-      <w:r>
-        <w:rPr>
-          <w:rFonts w:ascii="ＭＳ Ｐゴシック" w:hAnsi="ＭＳ Ｐゴシック" w:eastAsia="ＭＳ Ｐゴシック"/>
-          <w:sz w:val="24"/>
-          <w:szCs w:val="24"/>
-        </w:rPr>
-        <w:t>」で区切る</w:t>
-      </w:r>
-      <w:r>
-        <w:rPr>
-          <w:rFonts w:eastAsia="ＭＳ Ｐゴシック" w:ascii="ＭＳ Ｐゴシック" w:hAnsi="ＭＳ Ｐゴシック"/>
-          <w:sz w:val="24"/>
-          <w:szCs w:val="24"/>
-        </w:rPr>
-        <w:t>)</w:t>
-      </w:r>
-    </w:p>
-    <w:p>
-      <w:pPr>
-        <w:pStyle w:val="LOnormal"/>
-        <w:rPr>
-          <w:sz w:val="24"/>
-          <w:szCs w:val="24"/>
-        </w:rPr>
-      </w:pPr>
-      <w:r>
-        <w:rPr>
-          <w:rFonts w:eastAsia="ＭＳ Ｐゴシック" w:ascii="ＭＳ Ｐゴシック" w:hAnsi="ＭＳ Ｐゴシック"/>
-          <w:sz w:val="24"/>
-          <w:szCs w:val="24"/>
-        </w:rPr>
-        <w:t>div, p {...} &lt;div&gt;</w:t>
-      </w:r>
-      <w:r>
-        <w:rPr>
-          <w:rFonts w:ascii="ＭＳ Ｐゴシック" w:hAnsi="ＭＳ Ｐゴシック" w:eastAsia="ＭＳ Ｐゴシック"/>
-          <w:sz w:val="24"/>
-          <w:szCs w:val="24"/>
-        </w:rPr>
-        <w:t>タグ、または、</w:t>
-      </w:r>
-      <w:r>
-        <w:rPr>
-          <w:rFonts w:eastAsia="ＭＳ Ｐゴシック" w:ascii="ＭＳ Ｐゴシック" w:hAnsi="ＭＳ Ｐゴシック"/>
-          <w:sz w:val="24"/>
-          <w:szCs w:val="24"/>
-        </w:rPr>
-        <w:t>&lt;p&gt;</w:t>
-      </w:r>
-      <w:r>
-        <w:rPr>
-          <w:rFonts w:ascii="ＭＳ Ｐゴシック" w:hAnsi="ＭＳ Ｐゴシック" w:eastAsia="ＭＳ Ｐゴシック"/>
-          <w:sz w:val="24"/>
-          <w:szCs w:val="24"/>
-        </w:rPr>
-        <w:t>タグ</w:t>
-      </w:r>
-      <w:r>
-        <w:rPr>
-          <w:rFonts w:eastAsia="ＭＳ Ｐゴシック" w:ascii="ＭＳ Ｐゴシック" w:hAnsi="ＭＳ Ｐゴシック"/>
-          <w:sz w:val="24"/>
-          <w:szCs w:val="24"/>
-        </w:rPr>
-        <w:t>(</w:t>
-      </w:r>
-      <w:r>
-        <w:rPr>
-          <w:rFonts w:ascii="ＭＳ Ｐゴシック" w:hAnsi="ＭＳ Ｐゴシック" w:eastAsia="ＭＳ Ｐゴシック"/>
-          <w:sz w:val="24"/>
-          <w:szCs w:val="24"/>
-        </w:rPr>
-        <w:t>セレクタをカンマ「</w:t>
-      </w:r>
-      <w:r>
-        <w:rPr>
-          <w:rFonts w:eastAsia="ＭＳ Ｐゴシック" w:ascii="ＭＳ Ｐゴシック" w:hAnsi="ＭＳ Ｐゴシック"/>
-          <w:sz w:val="24"/>
-          <w:szCs w:val="24"/>
-        </w:rPr>
-        <w:t>,</w:t>
-      </w:r>
-      <w:r>
-        <w:rPr>
-          <w:rFonts w:ascii="ＭＳ Ｐゴシック" w:hAnsi="ＭＳ Ｐゴシック" w:eastAsia="ＭＳ Ｐゴシック"/>
-          <w:sz w:val="24"/>
-          <w:szCs w:val="24"/>
-        </w:rPr>
-        <w:t>」で区切る</w:t>
-      </w:r>
-      <w:r>
-        <w:rPr>
-          <w:rFonts w:eastAsia="ＭＳ Ｐゴシック" w:ascii="ＭＳ Ｐゴシック" w:hAnsi="ＭＳ Ｐゴシック"/>
-          <w:sz w:val="24"/>
-          <w:szCs w:val="24"/>
-        </w:rPr>
-        <w:t>)</w:t>
-      </w:r>
-    </w:p>
-    <w:p>
-      <w:pPr>
-        <w:pStyle w:val="LOnormal"/>
-        <w:rPr>
-          <w:rFonts w:ascii="ＭＳ Ｐゴシック" w:hAnsi="ＭＳ Ｐゴシック" w:eastAsia="ＭＳ Ｐゴシック"/>
-          <w:sz w:val="24"/>
-          <w:szCs w:val="24"/>
-        </w:rPr>
-      </w:pPr>
-      <w:r>
-        <w:rPr>
-          <w:rFonts w:eastAsia="ＭＳ Ｐゴシック" w:ascii="ＭＳ Ｐゴシック" w:hAnsi="ＭＳ Ｐゴシック"/>
-          <w:sz w:val="24"/>
-          <w:szCs w:val="24"/>
-        </w:rPr>
-      </w:r>
-    </w:p>
-    <w:p>
-      <w:pPr>
-        <w:pStyle w:val="LOnormal"/>
-        <w:rPr>
-          <w:rFonts w:ascii="ＭＳ Ｐゴシック" w:hAnsi="ＭＳ Ｐゴシック" w:eastAsia="ＭＳ Ｐゴシック"/>
-          <w:sz w:val="21"/>
-          <w:szCs w:val="21"/>
+        <w:pStyle w:val="3"/>
+        <w:rPr>
+          <w:sz w:val="24"/>
+          <w:szCs w:val="24"/>
         </w:rPr>
       </w:pPr>
       <w:r>
         <w:rPr/>
+        <w:t>基本</w:t>
+      </w:r>
+      <w:r>
+        <w:rPr/>
+        <w:t>CSS</w:t>
+      </w:r>
+    </w:p>
+    <w:p>
+      <w:pPr>
+        <w:pStyle w:val="LOnormal"/>
+        <w:rPr>
+          <w:rFonts w:ascii="ＭＳ Ｐゴシック" w:hAnsi="ＭＳ Ｐゴシック" w:eastAsia="ＭＳ Ｐゴシック"/>
+          <w:sz w:val="24"/>
+          <w:szCs w:val="24"/>
+        </w:rPr>
+      </w:pPr>
+      <w:r>
+        <w:rPr>
+          <w:rFonts w:eastAsia="ＭＳ Ｐゴシック" w:ascii="ＭＳ Ｐゴシック" w:hAnsi="ＭＳ Ｐゴシック"/>
+          <w:sz w:val="24"/>
+          <w:szCs w:val="24"/>
+        </w:rPr>
+      </w:r>
+    </w:p>
+    <w:p>
+      <w:pPr>
+        <w:pStyle w:val="LOnormal"/>
+        <w:rPr>
+          <w:rFonts w:ascii="ＭＳ Ｐゴシック" w:hAnsi="ＭＳ Ｐゴシック" w:eastAsia="ＭＳ Ｐゴシック"/>
+          <w:sz w:val="24"/>
+          <w:szCs w:val="24"/>
+        </w:rPr>
+      </w:pPr>
+      <w:r>
+        <w:rPr>
+          <w:rFonts w:eastAsia="ＭＳ Ｐゴシック" w:ascii="ＭＳ Ｐゴシック" w:hAnsi="ＭＳ Ｐゴシック"/>
+          <w:sz w:val="24"/>
+          <w:szCs w:val="24"/>
+        </w:rPr>
+        <w:t xml:space="preserve">color </w:t>
+      </w:r>
+      <w:r>
+        <w:rPr>
+          <w:rFonts w:ascii="ＭＳ Ｐゴシック" w:hAnsi="ＭＳ Ｐゴシック" w:eastAsia="ＭＳ Ｐゴシック"/>
+          <w:sz w:val="24"/>
+          <w:szCs w:val="24"/>
+        </w:rPr>
+        <w:t>・・・ 文字色（前景色）を指定する</w:t>
+      </w:r>
+    </w:p>
+    <w:p>
+      <w:pPr>
+        <w:pStyle w:val="LOnormal"/>
+        <w:rPr>
+          <w:rFonts w:ascii="ＭＳ Ｐゴシック" w:hAnsi="ＭＳ Ｐゴシック" w:eastAsia="ＭＳ Ｐゴシック"/>
+          <w:sz w:val="24"/>
+          <w:szCs w:val="24"/>
+        </w:rPr>
+      </w:pPr>
+      <w:r>
+        <w:rPr>
+          <w:rFonts w:eastAsia="ＭＳ Ｐゴシック" w:ascii="ＭＳ Ｐゴシック" w:hAnsi="ＭＳ Ｐゴシック"/>
+          <w:sz w:val="24"/>
+          <w:szCs w:val="24"/>
+        </w:rPr>
+        <w:t xml:space="preserve">background </w:t>
+      </w:r>
+      <w:r>
+        <w:rPr>
+          <w:rFonts w:ascii="ＭＳ Ｐゴシック" w:hAnsi="ＭＳ Ｐゴシック" w:eastAsia="ＭＳ Ｐゴシック"/>
+          <w:sz w:val="24"/>
+          <w:szCs w:val="24"/>
+        </w:rPr>
+        <w:t>・・・ 背景に関する指定をまとめて行う</w:t>
+      </w:r>
+    </w:p>
+    <w:p>
+      <w:pPr>
+        <w:pStyle w:val="LOnormal"/>
+        <w:rPr>
+          <w:rFonts w:ascii="ＭＳ Ｐゴシック" w:hAnsi="ＭＳ Ｐゴシック" w:eastAsia="ＭＳ Ｐゴシック"/>
+          <w:sz w:val="24"/>
+          <w:szCs w:val="24"/>
+        </w:rPr>
+      </w:pPr>
+      <w:r>
+        <w:rPr>
+          <w:rFonts w:eastAsia="ＭＳ Ｐゴシック" w:ascii="ＭＳ Ｐゴシック" w:hAnsi="ＭＳ Ｐゴシック"/>
+          <w:sz w:val="24"/>
+          <w:szCs w:val="24"/>
+        </w:rPr>
+        <w:t xml:space="preserve">background-attachment </w:t>
+      </w:r>
+      <w:r>
+        <w:rPr>
+          <w:rFonts w:ascii="ＭＳ Ｐゴシック" w:hAnsi="ＭＳ Ｐゴシック" w:eastAsia="ＭＳ Ｐゴシック"/>
+          <w:sz w:val="24"/>
+          <w:szCs w:val="24"/>
+        </w:rPr>
+        <w:t>・・・ 背景画像の固定・移動を指定する</w:t>
+      </w:r>
+    </w:p>
+    <w:p>
+      <w:pPr>
+        <w:pStyle w:val="LOnormal"/>
+        <w:rPr>
+          <w:rFonts w:ascii="ＭＳ Ｐゴシック" w:hAnsi="ＭＳ Ｐゴシック" w:eastAsia="ＭＳ Ｐゴシック"/>
+          <w:sz w:val="24"/>
+          <w:szCs w:val="24"/>
+        </w:rPr>
+      </w:pPr>
+      <w:r>
+        <w:rPr>
+          <w:rFonts w:eastAsia="ＭＳ Ｐゴシック" w:ascii="ＭＳ Ｐゴシック" w:hAnsi="ＭＳ Ｐゴシック"/>
+          <w:sz w:val="24"/>
+          <w:szCs w:val="24"/>
+        </w:rPr>
+        <w:t xml:space="preserve">background-color </w:t>
+      </w:r>
+      <w:r>
+        <w:rPr>
+          <w:rFonts w:ascii="ＭＳ Ｐゴシック" w:hAnsi="ＭＳ Ｐゴシック" w:eastAsia="ＭＳ Ｐゴシック"/>
+          <w:sz w:val="24"/>
+          <w:szCs w:val="24"/>
+        </w:rPr>
+        <w:t>・・・ 背景色を指定する</w:t>
+      </w:r>
+    </w:p>
+    <w:p>
+      <w:pPr>
+        <w:pStyle w:val="LOnormal"/>
+        <w:rPr>
+          <w:rFonts w:ascii="ＭＳ Ｐゴシック" w:hAnsi="ＭＳ Ｐゴシック" w:eastAsia="ＭＳ Ｐゴシック"/>
+          <w:sz w:val="24"/>
+          <w:szCs w:val="24"/>
+        </w:rPr>
+      </w:pPr>
+      <w:r>
+        <w:rPr>
+          <w:rFonts w:eastAsia="ＭＳ Ｐゴシック" w:ascii="ＭＳ Ｐゴシック" w:hAnsi="ＭＳ Ｐゴシック"/>
+          <w:sz w:val="24"/>
+          <w:szCs w:val="24"/>
+        </w:rPr>
+        <w:t xml:space="preserve">background-image </w:t>
+      </w:r>
+      <w:r>
+        <w:rPr>
+          <w:rFonts w:ascii="ＭＳ Ｐゴシック" w:hAnsi="ＭＳ Ｐゴシック" w:eastAsia="ＭＳ Ｐゴシック"/>
+          <w:sz w:val="24"/>
+          <w:szCs w:val="24"/>
+        </w:rPr>
+        <w:t>・・・ 背景画像を指定する</w:t>
+      </w:r>
+    </w:p>
+    <w:p>
+      <w:pPr>
+        <w:pStyle w:val="LOnormal"/>
+        <w:rPr>
+          <w:rFonts w:ascii="ＭＳ Ｐゴシック" w:hAnsi="ＭＳ Ｐゴシック" w:eastAsia="ＭＳ Ｐゴシック"/>
+          <w:sz w:val="24"/>
+          <w:szCs w:val="24"/>
+        </w:rPr>
+      </w:pPr>
+      <w:r>
+        <w:rPr>
+          <w:rFonts w:eastAsia="ＭＳ Ｐゴシック" w:ascii="ＭＳ Ｐゴシック" w:hAnsi="ＭＳ Ｐゴシック"/>
+          <w:sz w:val="24"/>
+          <w:szCs w:val="24"/>
+        </w:rPr>
+        <w:t xml:space="preserve">background-position </w:t>
+      </w:r>
+      <w:r>
+        <w:rPr>
+          <w:rFonts w:ascii="ＭＳ Ｐゴシック" w:hAnsi="ＭＳ Ｐゴシック" w:eastAsia="ＭＳ Ｐゴシック"/>
+          <w:sz w:val="24"/>
+          <w:szCs w:val="24"/>
+        </w:rPr>
+        <w:t>・・・ 背景画像の表示開始位置を指定する</w:t>
+      </w:r>
+    </w:p>
+    <w:p>
+      <w:pPr>
+        <w:pStyle w:val="LOnormal"/>
+        <w:rPr>
+          <w:rFonts w:ascii="ＭＳ Ｐゴシック" w:hAnsi="ＭＳ Ｐゴシック" w:eastAsia="ＭＳ Ｐゴシック"/>
+          <w:sz w:val="24"/>
+          <w:szCs w:val="24"/>
+        </w:rPr>
+      </w:pPr>
+      <w:r>
+        <w:rPr>
+          <w:rFonts w:eastAsia="ＭＳ Ｐゴシック" w:ascii="ＭＳ Ｐゴシック" w:hAnsi="ＭＳ Ｐゴシック"/>
+          <w:sz w:val="24"/>
+          <w:szCs w:val="24"/>
+        </w:rPr>
+        <w:t xml:space="preserve">background-repeat </w:t>
+      </w:r>
+      <w:r>
+        <w:rPr>
+          <w:rFonts w:ascii="ＭＳ Ｐゴシック" w:hAnsi="ＭＳ Ｐゴシック" w:eastAsia="ＭＳ Ｐゴシック"/>
+          <w:sz w:val="24"/>
+          <w:szCs w:val="24"/>
+        </w:rPr>
+        <w:t>・・・ 背景画像のリピートの仕方を指定する</w:t>
+      </w:r>
+    </w:p>
+    <w:p>
+      <w:pPr>
+        <w:pStyle w:val="LOnormal"/>
+        <w:rPr>
+          <w:rFonts w:ascii="ＭＳ Ｐゴシック" w:hAnsi="ＭＳ Ｐゴシック" w:eastAsia="ＭＳ Ｐゴシック"/>
+          <w:sz w:val="24"/>
+          <w:szCs w:val="24"/>
+        </w:rPr>
+      </w:pPr>
+      <w:r>
+        <w:rPr>
+          <w:rFonts w:eastAsia="ＭＳ Ｐゴシック" w:ascii="ＭＳ Ｐゴシック" w:hAnsi="ＭＳ Ｐゴシック"/>
+          <w:sz w:val="24"/>
+          <w:szCs w:val="24"/>
+        </w:rPr>
+      </w:r>
+    </w:p>
+    <w:p>
+      <w:pPr>
+        <w:pStyle w:val="LOnormal"/>
+        <w:rPr>
+          <w:rFonts w:ascii="ＭＳ Ｐゴシック" w:hAnsi="ＭＳ Ｐゴシック" w:eastAsia="ＭＳ Ｐゴシック"/>
+          <w:sz w:val="24"/>
+          <w:szCs w:val="24"/>
+        </w:rPr>
+      </w:pPr>
+      <w:r>
+        <w:rPr>
+          <w:rFonts w:eastAsia="ＭＳ Ｐゴシック" w:ascii="ＭＳ Ｐゴシック" w:hAnsi="ＭＳ Ｐゴシック"/>
+          <w:sz w:val="24"/>
+          <w:szCs w:val="24"/>
+        </w:rPr>
+        <w:t xml:space="preserve">font </w:t>
+      </w:r>
+      <w:r>
+        <w:rPr>
+          <w:rFonts w:ascii="ＭＳ Ｐゴシック" w:hAnsi="ＭＳ Ｐゴシック" w:eastAsia="ＭＳ Ｐゴシック"/>
+          <w:sz w:val="24"/>
+          <w:szCs w:val="24"/>
+        </w:rPr>
+        <w:t>・・・ フォントに関する指定をまとめて行う</w:t>
+      </w:r>
+    </w:p>
+    <w:p>
+      <w:pPr>
+        <w:pStyle w:val="LOnormal"/>
+        <w:rPr>
+          <w:rFonts w:ascii="ＭＳ Ｐゴシック" w:hAnsi="ＭＳ Ｐゴシック" w:eastAsia="ＭＳ Ｐゴシック"/>
+          <w:sz w:val="24"/>
+          <w:szCs w:val="24"/>
+        </w:rPr>
+      </w:pPr>
+      <w:r>
+        <w:rPr>
+          <w:rFonts w:eastAsia="ＭＳ Ｐゴシック" w:ascii="ＭＳ Ｐゴシック" w:hAnsi="ＭＳ Ｐゴシック"/>
+          <w:sz w:val="24"/>
+          <w:szCs w:val="24"/>
+        </w:rPr>
+        <w:t xml:space="preserve">font-style </w:t>
+      </w:r>
+      <w:r>
+        <w:rPr>
+          <w:rFonts w:ascii="ＭＳ Ｐゴシック" w:hAnsi="ＭＳ Ｐゴシック" w:eastAsia="ＭＳ Ｐゴシック"/>
+          <w:sz w:val="24"/>
+          <w:szCs w:val="24"/>
+        </w:rPr>
+        <w:t>・・・ フォントをイタリック体・斜体にする</w:t>
+      </w:r>
+    </w:p>
+    <w:p>
+      <w:pPr>
+        <w:pStyle w:val="LOnormal"/>
+        <w:rPr>
+          <w:rFonts w:ascii="ＭＳ Ｐゴシック" w:hAnsi="ＭＳ Ｐゴシック" w:eastAsia="ＭＳ Ｐゴシック"/>
+          <w:sz w:val="24"/>
+          <w:szCs w:val="24"/>
+        </w:rPr>
+      </w:pPr>
+      <w:r>
+        <w:rPr>
+          <w:rFonts w:eastAsia="ＭＳ Ｐゴシック" w:ascii="ＭＳ Ｐゴシック" w:hAnsi="ＭＳ Ｐゴシック"/>
+          <w:sz w:val="24"/>
+          <w:szCs w:val="24"/>
+        </w:rPr>
+        <w:t xml:space="preserve">font-variant </w:t>
+      </w:r>
+      <w:r>
+        <w:rPr>
+          <w:rFonts w:ascii="ＭＳ Ｐゴシック" w:hAnsi="ＭＳ Ｐゴシック" w:eastAsia="ＭＳ Ｐゴシック"/>
+          <w:sz w:val="24"/>
+          <w:szCs w:val="24"/>
+        </w:rPr>
+        <w:t>・・・ フォントをスモールキャップにする</w:t>
+      </w:r>
+    </w:p>
+    <w:p>
+      <w:pPr>
+        <w:pStyle w:val="LOnormal"/>
+        <w:rPr>
+          <w:rFonts w:ascii="ＭＳ Ｐゴシック" w:hAnsi="ＭＳ Ｐゴシック" w:eastAsia="ＭＳ Ｐゴシック"/>
+          <w:sz w:val="24"/>
+          <w:szCs w:val="24"/>
+        </w:rPr>
+      </w:pPr>
+      <w:r>
+        <w:rPr>
+          <w:rFonts w:eastAsia="ＭＳ Ｐゴシック" w:ascii="ＭＳ Ｐゴシック" w:hAnsi="ＭＳ Ｐゴシック"/>
+          <w:sz w:val="24"/>
+          <w:szCs w:val="24"/>
+        </w:rPr>
+        <w:t xml:space="preserve">font-weight </w:t>
+      </w:r>
+      <w:r>
+        <w:rPr>
+          <w:rFonts w:ascii="ＭＳ Ｐゴシック" w:hAnsi="ＭＳ Ｐゴシック" w:eastAsia="ＭＳ Ｐゴシック"/>
+          <w:sz w:val="24"/>
+          <w:szCs w:val="24"/>
+        </w:rPr>
+        <w:t>・・・ フォントの太さを指定する</w:t>
+      </w:r>
+    </w:p>
+    <w:p>
+      <w:pPr>
+        <w:pStyle w:val="LOnormal"/>
+        <w:rPr>
+          <w:rFonts w:ascii="ＭＳ Ｐゴシック" w:hAnsi="ＭＳ Ｐゴシック" w:eastAsia="ＭＳ Ｐゴシック"/>
+          <w:sz w:val="24"/>
+          <w:szCs w:val="24"/>
+        </w:rPr>
+      </w:pPr>
+      <w:r>
+        <w:rPr>
+          <w:rFonts w:eastAsia="ＭＳ Ｐゴシック" w:ascii="ＭＳ Ｐゴシック" w:hAnsi="ＭＳ Ｐゴシック"/>
+          <w:sz w:val="24"/>
+          <w:szCs w:val="24"/>
+        </w:rPr>
+        <w:t xml:space="preserve">font-size </w:t>
+      </w:r>
+      <w:r>
+        <w:rPr>
+          <w:rFonts w:ascii="ＭＳ Ｐゴシック" w:hAnsi="ＭＳ Ｐゴシック" w:eastAsia="ＭＳ Ｐゴシック"/>
+          <w:sz w:val="24"/>
+          <w:szCs w:val="24"/>
+        </w:rPr>
+        <w:t>・・・ フォントのサイズを指定する</w:t>
+      </w:r>
+    </w:p>
+    <w:p>
+      <w:pPr>
+        <w:pStyle w:val="LOnormal"/>
+        <w:rPr>
+          <w:rFonts w:ascii="ＭＳ Ｐゴシック" w:hAnsi="ＭＳ Ｐゴシック" w:eastAsia="ＭＳ Ｐゴシック"/>
+          <w:sz w:val="24"/>
+          <w:szCs w:val="24"/>
+        </w:rPr>
+      </w:pPr>
+      <w:r>
+        <w:rPr>
+          <w:rFonts w:eastAsia="ＭＳ Ｐゴシック" w:ascii="ＭＳ Ｐゴシック" w:hAnsi="ＭＳ Ｐゴシック"/>
+          <w:sz w:val="24"/>
+          <w:szCs w:val="24"/>
+        </w:rPr>
+        <w:t xml:space="preserve">font-family </w:t>
+      </w:r>
+      <w:r>
+        <w:rPr>
+          <w:rFonts w:ascii="ＭＳ Ｐゴシック" w:hAnsi="ＭＳ Ｐゴシック" w:eastAsia="ＭＳ Ｐゴシック"/>
+          <w:sz w:val="24"/>
+          <w:szCs w:val="24"/>
+        </w:rPr>
+        <w:t>・・・ フォントの種類を指定する</w:t>
+      </w:r>
+    </w:p>
+    <w:p>
+      <w:pPr>
+        <w:pStyle w:val="LOnormal"/>
+        <w:rPr>
+          <w:rFonts w:ascii="ＭＳ Ｐゴシック" w:hAnsi="ＭＳ Ｐゴシック" w:eastAsia="ＭＳ Ｐゴシック"/>
+          <w:sz w:val="24"/>
+          <w:szCs w:val="24"/>
+        </w:rPr>
+      </w:pPr>
+      <w:r>
+        <w:rPr>
+          <w:rFonts w:eastAsia="ＭＳ Ｐゴシック" w:ascii="ＭＳ Ｐゴシック" w:hAnsi="ＭＳ Ｐゴシック"/>
+          <w:sz w:val="24"/>
+          <w:szCs w:val="24"/>
+        </w:rPr>
+        <w:t xml:space="preserve">font-size-adjust </w:t>
+      </w:r>
+      <w:r>
+        <w:rPr>
+          <w:rFonts w:ascii="ＭＳ Ｐゴシック" w:hAnsi="ＭＳ Ｐゴシック" w:eastAsia="ＭＳ Ｐゴシック"/>
+          <w:sz w:val="24"/>
+          <w:szCs w:val="24"/>
+        </w:rPr>
+        <w:t>・・・ フォントのサイズを調整する</w:t>
+      </w:r>
+    </w:p>
+    <w:p>
+      <w:pPr>
+        <w:pStyle w:val="LOnormal"/>
+        <w:rPr>
+          <w:rFonts w:ascii="ＭＳ Ｐゴシック" w:hAnsi="ＭＳ Ｐゴシック" w:eastAsia="ＭＳ Ｐゴシック"/>
+          <w:sz w:val="24"/>
+          <w:szCs w:val="24"/>
+        </w:rPr>
+      </w:pPr>
+      <w:r>
+        <w:rPr>
+          <w:rFonts w:eastAsia="ＭＳ Ｐゴシック" w:ascii="ＭＳ Ｐゴシック" w:hAnsi="ＭＳ Ｐゴシック"/>
+          <w:sz w:val="24"/>
+          <w:szCs w:val="24"/>
+        </w:rPr>
+        <w:t xml:space="preserve">font-stretch </w:t>
+      </w:r>
+      <w:r>
+        <w:rPr>
+          <w:rFonts w:ascii="ＭＳ Ｐゴシック" w:hAnsi="ＭＳ Ｐゴシック" w:eastAsia="ＭＳ Ｐゴシック"/>
+          <w:sz w:val="24"/>
+          <w:szCs w:val="24"/>
+        </w:rPr>
+        <w:t>・・・ フォントを縦長・横長にする</w:t>
+      </w:r>
+    </w:p>
+    <w:p>
+      <w:pPr>
+        <w:pStyle w:val="LOnormal"/>
+        <w:rPr>
+          <w:rFonts w:ascii="ＭＳ Ｐゴシック" w:hAnsi="ＭＳ Ｐゴシック" w:eastAsia="ＭＳ Ｐゴシック"/>
+          <w:sz w:val="24"/>
+          <w:szCs w:val="24"/>
+        </w:rPr>
+      </w:pPr>
+      <w:r>
+        <w:rPr>
+          <w:rFonts w:eastAsia="ＭＳ Ｐゴシック" w:ascii="ＭＳ Ｐゴシック" w:hAnsi="ＭＳ Ｐゴシック"/>
+          <w:sz w:val="24"/>
+          <w:szCs w:val="24"/>
+        </w:rPr>
+      </w:r>
+    </w:p>
+    <w:p>
+      <w:pPr>
+        <w:pStyle w:val="LOnormal"/>
+        <w:rPr>
+          <w:rFonts w:ascii="ＭＳ Ｐゴシック" w:hAnsi="ＭＳ Ｐゴシック" w:eastAsia="ＭＳ Ｐゴシック"/>
+        </w:rPr>
+      </w:pPr>
+      <w:r>
+        <w:rPr>
+          <w:rFonts w:eastAsia="ＭＳ Ｐゴシック" w:ascii="ＭＳ Ｐゴシック" w:hAnsi="ＭＳ Ｐゴシック"/>
+        </w:rPr>
+        <w:t xml:space="preserve">line-height </w:t>
+      </w:r>
+      <w:r>
+        <w:rPr>
+          <w:rFonts w:ascii="ＭＳ Ｐゴシック" w:hAnsi="ＭＳ Ｐゴシック" w:eastAsia="ＭＳ Ｐゴシック"/>
+        </w:rPr>
+        <w:t>・・・ 行の高さを指定する</w:t>
+      </w:r>
+    </w:p>
+    <w:p>
+      <w:pPr>
+        <w:pStyle w:val="LOnormal"/>
+        <w:rPr>
+          <w:rFonts w:ascii="ＭＳ Ｐゴシック" w:hAnsi="ＭＳ Ｐゴシック" w:eastAsia="ＭＳ Ｐゴシック"/>
+        </w:rPr>
+      </w:pPr>
+      <w:r>
+        <w:rPr>
+          <w:rFonts w:eastAsia="ＭＳ Ｐゴシック" w:ascii="ＭＳ Ｐゴシック" w:hAnsi="ＭＳ Ｐゴシック"/>
+        </w:rPr>
+        <w:t xml:space="preserve">text-align </w:t>
+      </w:r>
+      <w:r>
+        <w:rPr>
+          <w:rFonts w:ascii="ＭＳ Ｐゴシック" w:hAnsi="ＭＳ Ｐゴシック" w:eastAsia="ＭＳ Ｐゴシック"/>
+        </w:rPr>
+        <w:t>・・・ ブロックコンテナ内の行の揃え位置・均等割付を指定する</w:t>
+      </w:r>
+    </w:p>
+    <w:p>
+      <w:pPr>
+        <w:pStyle w:val="LOnormal"/>
+        <w:rPr>
+          <w:rFonts w:ascii="ＭＳ Ｐゴシック" w:hAnsi="ＭＳ Ｐゴシック" w:eastAsia="ＭＳ Ｐゴシック"/>
+        </w:rPr>
+      </w:pPr>
+      <w:r>
+        <w:rPr>
+          <w:rFonts w:eastAsia="ＭＳ Ｐゴシック" w:ascii="ＭＳ Ｐゴシック" w:hAnsi="ＭＳ Ｐゴシック"/>
+        </w:rPr>
+        <w:t xml:space="preserve">text-justify </w:t>
+      </w:r>
+      <w:r>
+        <w:rPr>
+          <w:rFonts w:ascii="ＭＳ Ｐゴシック" w:hAnsi="ＭＳ Ｐゴシック" w:eastAsia="ＭＳ Ｐゴシック"/>
+        </w:rPr>
+        <w:t>・・・ 均等割付の形式を指定する</w:t>
+      </w:r>
+    </w:p>
+    <w:p>
+      <w:pPr>
+        <w:pStyle w:val="LOnormal"/>
+        <w:rPr>
+          <w:rFonts w:ascii="ＭＳ Ｐゴシック" w:hAnsi="ＭＳ Ｐゴシック" w:eastAsia="ＭＳ Ｐゴシック"/>
+        </w:rPr>
+      </w:pPr>
+      <w:r>
+        <w:rPr>
+          <w:rFonts w:eastAsia="ＭＳ Ｐゴシック" w:ascii="ＭＳ Ｐゴシック" w:hAnsi="ＭＳ Ｐゴシック"/>
+        </w:rPr>
+        <w:t xml:space="preserve">vertical-align </w:t>
+      </w:r>
+      <w:r>
+        <w:rPr>
+          <w:rFonts w:ascii="ＭＳ Ｐゴシック" w:hAnsi="ＭＳ Ｐゴシック" w:eastAsia="ＭＳ Ｐゴシック"/>
+        </w:rPr>
+        <w:t>・・・ 縦方向の揃え位置を指定する</w:t>
+      </w:r>
+    </w:p>
+    <w:p>
+      <w:pPr>
+        <w:pStyle w:val="LOnormal"/>
+        <w:rPr>
+          <w:rFonts w:ascii="ＭＳ Ｐゴシック" w:hAnsi="ＭＳ Ｐゴシック" w:eastAsia="ＭＳ Ｐゴシック"/>
+        </w:rPr>
+      </w:pPr>
+      <w:r>
+        <w:rPr>
+          <w:rFonts w:eastAsia="ＭＳ Ｐゴシック" w:ascii="ＭＳ Ｐゴシック" w:hAnsi="ＭＳ Ｐゴシック"/>
+        </w:rPr>
+        <w:t xml:space="preserve">text-decoration </w:t>
+      </w:r>
+      <w:r>
+        <w:rPr>
+          <w:rFonts w:ascii="ＭＳ Ｐゴシック" w:hAnsi="ＭＳ Ｐゴシック" w:eastAsia="ＭＳ Ｐゴシック"/>
+        </w:rPr>
+        <w:t>・・・ テキストの線・色・スタイルをまとめて指定する</w:t>
+      </w:r>
+    </w:p>
+    <w:p>
+      <w:pPr>
+        <w:pStyle w:val="LOnormal"/>
+        <w:rPr>
+          <w:rFonts w:ascii="ＭＳ Ｐゴシック" w:hAnsi="ＭＳ Ｐゴシック" w:eastAsia="ＭＳ Ｐゴシック"/>
+        </w:rPr>
+      </w:pPr>
+      <w:r>
+        <w:rPr>
+          <w:rFonts w:eastAsia="ＭＳ Ｐゴシック" w:ascii="ＭＳ Ｐゴシック" w:hAnsi="ＭＳ Ｐゴシック"/>
+        </w:rPr>
+        <w:t xml:space="preserve">text-underline-position </w:t>
+      </w:r>
+      <w:r>
+        <w:rPr>
+          <w:rFonts w:ascii="ＭＳ Ｐゴシック" w:hAnsi="ＭＳ Ｐゴシック" w:eastAsia="ＭＳ Ｐゴシック"/>
+        </w:rPr>
+        <w:t>・・・ 下線の表示位置を指定する</w:t>
+      </w:r>
+    </w:p>
+    <w:p>
+      <w:pPr>
+        <w:pStyle w:val="LOnormal"/>
+        <w:rPr>
+          <w:rFonts w:ascii="ＭＳ Ｐゴシック" w:hAnsi="ＭＳ Ｐゴシック" w:eastAsia="ＭＳ Ｐゴシック"/>
+        </w:rPr>
+      </w:pPr>
+      <w:r>
+        <w:rPr>
+          <w:rFonts w:eastAsia="ＭＳ Ｐゴシック" w:ascii="ＭＳ Ｐゴシック" w:hAnsi="ＭＳ Ｐゴシック"/>
+        </w:rPr>
+        <w:t xml:space="preserve">text-indent </w:t>
+      </w:r>
+      <w:r>
+        <w:rPr>
+          <w:rFonts w:ascii="ＭＳ Ｐゴシック" w:hAnsi="ＭＳ Ｐゴシック" w:eastAsia="ＭＳ Ｐゴシック"/>
+        </w:rPr>
+        <w:t>・・・ 一行目のインデント幅を指定する</w:t>
+      </w:r>
+    </w:p>
+    <w:p>
+      <w:pPr>
+        <w:pStyle w:val="LOnormal"/>
+        <w:rPr>
+          <w:rFonts w:ascii="ＭＳ Ｐゴシック" w:hAnsi="ＭＳ Ｐゴシック" w:eastAsia="ＭＳ Ｐゴシック"/>
+        </w:rPr>
+      </w:pPr>
+      <w:r>
+        <w:rPr>
+          <w:rFonts w:eastAsia="ＭＳ Ｐゴシック" w:ascii="ＭＳ Ｐゴシック" w:hAnsi="ＭＳ Ｐゴシック"/>
+        </w:rPr>
+        <w:t xml:space="preserve">text-transform </w:t>
+      </w:r>
+      <w:r>
+        <w:rPr>
+          <w:rFonts w:ascii="ＭＳ Ｐゴシック" w:hAnsi="ＭＳ Ｐゴシック" w:eastAsia="ＭＳ Ｐゴシック"/>
+        </w:rPr>
+        <w:t>・・・ 大文字・小文字・全角文字への変換を指定する</w:t>
+      </w:r>
+    </w:p>
+    <w:p>
+      <w:pPr>
+        <w:pStyle w:val="LOnormal"/>
+        <w:rPr>
+          <w:rFonts w:ascii="ＭＳ Ｐゴシック" w:hAnsi="ＭＳ Ｐゴシック" w:eastAsia="ＭＳ Ｐゴシック"/>
+        </w:rPr>
+      </w:pPr>
+      <w:r>
+        <w:rPr>
+          <w:rFonts w:eastAsia="ＭＳ Ｐゴシック" w:ascii="ＭＳ Ｐゴシック" w:hAnsi="ＭＳ Ｐゴシック"/>
+        </w:rPr>
+        <w:t xml:space="preserve">white-space </w:t>
+      </w:r>
+      <w:r>
+        <w:rPr>
+          <w:rFonts w:ascii="ＭＳ Ｐゴシック" w:hAnsi="ＭＳ Ｐゴシック" w:eastAsia="ＭＳ Ｐゴシック"/>
+        </w:rPr>
+        <w:t>・・・ ソース中のスペース・タブ・改行の表示の仕方を指定する</w:t>
+      </w:r>
+    </w:p>
+    <w:p>
+      <w:pPr>
+        <w:pStyle w:val="LOnormal"/>
+        <w:rPr>
+          <w:rFonts w:ascii="ＭＳ Ｐゴシック" w:hAnsi="ＭＳ Ｐゴシック" w:eastAsia="ＭＳ Ｐゴシック"/>
+        </w:rPr>
+      </w:pPr>
+      <w:r>
+        <w:rPr>
+          <w:rFonts w:eastAsia="ＭＳ Ｐゴシック" w:ascii="ＭＳ Ｐゴシック" w:hAnsi="ＭＳ Ｐゴシック"/>
+        </w:rPr>
+        <w:t xml:space="preserve">letter-spacing </w:t>
+      </w:r>
+      <w:r>
+        <w:rPr>
+          <w:rFonts w:ascii="ＭＳ Ｐゴシック" w:hAnsi="ＭＳ Ｐゴシック" w:eastAsia="ＭＳ Ｐゴシック"/>
+        </w:rPr>
+        <w:t>・・・ 文字の間隔を指定する</w:t>
+      </w:r>
+    </w:p>
+    <w:p>
+      <w:pPr>
+        <w:pStyle w:val="LOnormal"/>
+        <w:rPr>
+          <w:rFonts w:ascii="ＭＳ Ｐゴシック" w:hAnsi="ＭＳ Ｐゴシック" w:eastAsia="ＭＳ Ｐゴシック"/>
+        </w:rPr>
+      </w:pPr>
+      <w:r>
+        <w:rPr>
+          <w:rFonts w:eastAsia="ＭＳ Ｐゴシック" w:ascii="ＭＳ Ｐゴシック" w:hAnsi="ＭＳ Ｐゴシック"/>
+        </w:rPr>
+        <w:t xml:space="preserve">word-spacing </w:t>
+      </w:r>
+      <w:r>
+        <w:rPr>
+          <w:rFonts w:ascii="ＭＳ Ｐゴシック" w:hAnsi="ＭＳ Ｐゴシック" w:eastAsia="ＭＳ Ｐゴシック"/>
+        </w:rPr>
+        <w:t>・・・ 単語の間隔を指定する</w:t>
+      </w:r>
+    </w:p>
+    <w:p>
+      <w:pPr>
+        <w:pStyle w:val="LOnormal"/>
+        <w:rPr>
+          <w:rFonts w:ascii="ＭＳ Ｐゴシック" w:hAnsi="ＭＳ Ｐゴシック" w:eastAsia="ＭＳ Ｐゴシック"/>
+        </w:rPr>
+      </w:pPr>
+      <w:r>
+        <w:rPr>
+          <w:rFonts w:eastAsia="ＭＳ Ｐゴシック" w:ascii="ＭＳ Ｐゴシック" w:hAnsi="ＭＳ Ｐゴシック"/>
+        </w:rPr>
+        <w:t xml:space="preserve">text-shadow </w:t>
+      </w:r>
+      <w:r>
+        <w:rPr>
+          <w:rFonts w:ascii="ＭＳ Ｐゴシック" w:hAnsi="ＭＳ Ｐゴシック" w:eastAsia="ＭＳ Ｐゴシック"/>
+        </w:rPr>
+        <w:t>・・・ テキストに影をつける</w:t>
+      </w:r>
+    </w:p>
+    <w:p>
+      <w:pPr>
+        <w:pStyle w:val="LOnormal"/>
+        <w:rPr>
+          <w:rFonts w:ascii="ＭＳ Ｐゴシック" w:hAnsi="ＭＳ Ｐゴシック" w:eastAsia="ＭＳ Ｐゴシック"/>
+        </w:rPr>
+      </w:pPr>
+      <w:r>
+        <w:rPr>
+          <w:rFonts w:eastAsia="ＭＳ Ｐゴシック" w:ascii="ＭＳ Ｐゴシック" w:hAnsi="ＭＳ Ｐゴシック"/>
+        </w:rPr>
+      </w:r>
+    </w:p>
+    <w:p>
+      <w:pPr>
+        <w:pStyle w:val="LOnormal"/>
+        <w:rPr>
+          <w:rFonts w:ascii="ＭＳ Ｐゴシック" w:hAnsi="ＭＳ Ｐゴシック" w:eastAsia="ＭＳ Ｐゴシック"/>
+        </w:rPr>
+      </w:pPr>
+      <w:r>
+        <w:rPr>
+          <w:rFonts w:eastAsia="ＭＳ Ｐゴシック" w:ascii="ＭＳ Ｐゴシック" w:hAnsi="ＭＳ Ｐゴシック"/>
+        </w:rPr>
+        <w:t xml:space="preserve">width </w:t>
+      </w:r>
+      <w:r>
+        <w:rPr>
+          <w:rFonts w:ascii="ＭＳ Ｐゴシック" w:hAnsi="ＭＳ Ｐゴシック" w:eastAsia="ＭＳ Ｐゴシック"/>
+        </w:rPr>
+        <w:t>・・・ 幅を指定する</w:t>
+      </w:r>
+    </w:p>
+    <w:p>
+      <w:pPr>
+        <w:pStyle w:val="LOnormal"/>
+        <w:rPr>
+          <w:rFonts w:ascii="ＭＳ Ｐゴシック" w:hAnsi="ＭＳ Ｐゴシック" w:eastAsia="ＭＳ Ｐゴシック"/>
+        </w:rPr>
+      </w:pPr>
+      <w:r>
+        <w:rPr>
+          <w:rFonts w:eastAsia="ＭＳ Ｐゴシック" w:ascii="ＭＳ Ｐゴシック" w:hAnsi="ＭＳ Ｐゴシック"/>
+        </w:rPr>
+        <w:t xml:space="preserve">max-width </w:t>
+      </w:r>
+      <w:r>
+        <w:rPr>
+          <w:rFonts w:ascii="ＭＳ Ｐゴシック" w:hAnsi="ＭＳ Ｐゴシック" w:eastAsia="ＭＳ Ｐゴシック"/>
+        </w:rPr>
+        <w:t>・・・ 幅の最大値を指定する</w:t>
+      </w:r>
+    </w:p>
+    <w:p>
+      <w:pPr>
+        <w:pStyle w:val="LOnormal"/>
+        <w:rPr>
+          <w:rFonts w:ascii="ＭＳ Ｐゴシック" w:hAnsi="ＭＳ Ｐゴシック" w:eastAsia="ＭＳ Ｐゴシック"/>
+        </w:rPr>
+      </w:pPr>
+      <w:r>
+        <w:rPr>
+          <w:rFonts w:eastAsia="ＭＳ Ｐゴシック" w:ascii="ＭＳ Ｐゴシック" w:hAnsi="ＭＳ Ｐゴシック"/>
+        </w:rPr>
+        <w:t xml:space="preserve">min-width </w:t>
+      </w:r>
+      <w:r>
+        <w:rPr>
+          <w:rFonts w:ascii="ＭＳ Ｐゴシック" w:hAnsi="ＭＳ Ｐゴシック" w:eastAsia="ＭＳ Ｐゴシック"/>
+        </w:rPr>
+        <w:t>・・・ 幅の最小値を指定する</w:t>
+      </w:r>
+    </w:p>
+    <w:p>
+      <w:pPr>
+        <w:pStyle w:val="LOnormal"/>
+        <w:rPr>
+          <w:rFonts w:ascii="ＭＳ Ｐゴシック" w:hAnsi="ＭＳ Ｐゴシック" w:eastAsia="ＭＳ Ｐゴシック"/>
+        </w:rPr>
+      </w:pPr>
+      <w:r>
+        <w:rPr>
+          <w:rFonts w:eastAsia="ＭＳ Ｐゴシック" w:ascii="ＭＳ Ｐゴシック" w:hAnsi="ＭＳ Ｐゴシック"/>
+        </w:rPr>
+        <w:t xml:space="preserve">height </w:t>
+      </w:r>
+      <w:r>
+        <w:rPr>
+          <w:rFonts w:ascii="ＭＳ Ｐゴシック" w:hAnsi="ＭＳ Ｐゴシック" w:eastAsia="ＭＳ Ｐゴシック"/>
+        </w:rPr>
+        <w:t>・・・ 高さを指定する</w:t>
+      </w:r>
+    </w:p>
+    <w:p>
+      <w:pPr>
+        <w:pStyle w:val="LOnormal"/>
+        <w:rPr>
+          <w:rFonts w:ascii="ＭＳ Ｐゴシック" w:hAnsi="ＭＳ Ｐゴシック" w:eastAsia="ＭＳ Ｐゴシック"/>
+        </w:rPr>
+      </w:pPr>
+      <w:r>
+        <w:rPr>
+          <w:rFonts w:eastAsia="ＭＳ Ｐゴシック" w:ascii="ＭＳ Ｐゴシック" w:hAnsi="ＭＳ Ｐゴシック"/>
+        </w:rPr>
+        <w:t xml:space="preserve">max-height </w:t>
+      </w:r>
+      <w:r>
+        <w:rPr>
+          <w:rFonts w:ascii="ＭＳ Ｐゴシック" w:hAnsi="ＭＳ Ｐゴシック" w:eastAsia="ＭＳ Ｐゴシック"/>
+        </w:rPr>
+        <w:t>・・・ 高さの最大値を指定する</w:t>
+      </w:r>
+    </w:p>
+    <w:p>
+      <w:pPr>
+        <w:pStyle w:val="LOnormal"/>
+        <w:rPr>
+          <w:rFonts w:ascii="ＭＳ Ｐゴシック" w:hAnsi="ＭＳ Ｐゴシック" w:eastAsia="ＭＳ Ｐゴシック"/>
+        </w:rPr>
+      </w:pPr>
+      <w:r>
+        <w:rPr>
+          <w:rFonts w:eastAsia="ＭＳ Ｐゴシック" w:ascii="ＭＳ Ｐゴシック" w:hAnsi="ＭＳ Ｐゴシック"/>
+        </w:rPr>
+        <w:t xml:space="preserve">min-height </w:t>
+      </w:r>
+      <w:r>
+        <w:rPr>
+          <w:rFonts w:ascii="ＭＳ Ｐゴシック" w:hAnsi="ＭＳ Ｐゴシック" w:eastAsia="ＭＳ Ｐゴシック"/>
+        </w:rPr>
+        <w:t>・・・ 高さの最小値を指定する</w:t>
+      </w:r>
+    </w:p>
+    <w:p>
+      <w:pPr>
+        <w:pStyle w:val="LOnormal"/>
+        <w:rPr>
+          <w:rFonts w:ascii="ＭＳ Ｐゴシック" w:hAnsi="ＭＳ Ｐゴシック" w:eastAsia="ＭＳ Ｐゴシック"/>
+        </w:rPr>
+      </w:pPr>
+      <w:r>
+        <w:rPr>
+          <w:rFonts w:eastAsia="ＭＳ Ｐゴシック" w:ascii="ＭＳ Ｐゴシック" w:hAnsi="ＭＳ Ｐゴシック"/>
+        </w:rPr>
+      </w:r>
+    </w:p>
+    <w:p>
+      <w:pPr>
+        <w:pStyle w:val="LOnormal"/>
+        <w:rPr>
+          <w:rFonts w:ascii="ＭＳ Ｐゴシック" w:hAnsi="ＭＳ Ｐゴシック" w:eastAsia="ＭＳ Ｐゴシック"/>
+        </w:rPr>
+      </w:pPr>
+      <w:r>
+        <w:rPr>
+          <w:rFonts w:eastAsia="ＭＳ Ｐゴシック" w:ascii="ＭＳ Ｐゴシック" w:hAnsi="ＭＳ Ｐゴシック"/>
+        </w:rPr>
+        <w:t xml:space="preserve">margin </w:t>
+      </w:r>
+      <w:r>
+        <w:rPr>
+          <w:rFonts w:ascii="ＭＳ Ｐゴシック" w:hAnsi="ＭＳ Ｐゴシック" w:eastAsia="ＭＳ Ｐゴシック"/>
+        </w:rPr>
+        <w:t>・・・ マージンに関する指定をまとめて行う</w:t>
+      </w:r>
+    </w:p>
+    <w:p>
+      <w:pPr>
+        <w:pStyle w:val="LOnormal"/>
+        <w:rPr>
+          <w:rFonts w:ascii="ＭＳ Ｐゴシック" w:hAnsi="ＭＳ Ｐゴシック" w:eastAsia="ＭＳ Ｐゴシック"/>
+        </w:rPr>
+      </w:pPr>
+      <w:r>
+        <w:rPr>
+          <w:rFonts w:eastAsia="ＭＳ Ｐゴシック" w:ascii="ＭＳ Ｐゴシック" w:hAnsi="ＭＳ Ｐゴシック"/>
+        </w:rPr>
+        <w:t xml:space="preserve">margin-top </w:t>
+      </w:r>
+      <w:r>
+        <w:rPr>
+          <w:rFonts w:ascii="ＭＳ Ｐゴシック" w:hAnsi="ＭＳ Ｐゴシック" w:eastAsia="ＭＳ Ｐゴシック"/>
+        </w:rPr>
+        <w:t>・・・ 上マージンを指定する</w:t>
+      </w:r>
+    </w:p>
+    <w:p>
+      <w:pPr>
+        <w:pStyle w:val="LOnormal"/>
+        <w:rPr>
+          <w:rFonts w:ascii="ＭＳ Ｐゴシック" w:hAnsi="ＭＳ Ｐゴシック" w:eastAsia="ＭＳ Ｐゴシック"/>
+        </w:rPr>
+      </w:pPr>
+      <w:r>
+        <w:rPr>
+          <w:rFonts w:eastAsia="ＭＳ Ｐゴシック" w:ascii="ＭＳ Ｐゴシック" w:hAnsi="ＭＳ Ｐゴシック"/>
+        </w:rPr>
+        <w:t xml:space="preserve">margin-bottom </w:t>
+      </w:r>
+      <w:r>
+        <w:rPr>
+          <w:rFonts w:ascii="ＭＳ Ｐゴシック" w:hAnsi="ＭＳ Ｐゴシック" w:eastAsia="ＭＳ Ｐゴシック"/>
+        </w:rPr>
+        <w:t>・・・ 下マージンを指定する</w:t>
+      </w:r>
+    </w:p>
+    <w:p>
+      <w:pPr>
+        <w:pStyle w:val="LOnormal"/>
+        <w:rPr>
+          <w:rFonts w:ascii="ＭＳ Ｐゴシック" w:hAnsi="ＭＳ Ｐゴシック" w:eastAsia="ＭＳ Ｐゴシック"/>
+        </w:rPr>
+      </w:pPr>
+      <w:r>
+        <w:rPr>
+          <w:rFonts w:eastAsia="ＭＳ Ｐゴシック" w:ascii="ＭＳ Ｐゴシック" w:hAnsi="ＭＳ Ｐゴシック"/>
+        </w:rPr>
+        <w:t xml:space="preserve">margin-left </w:t>
+      </w:r>
+      <w:r>
+        <w:rPr>
+          <w:rFonts w:ascii="ＭＳ Ｐゴシック" w:hAnsi="ＭＳ Ｐゴシック" w:eastAsia="ＭＳ Ｐゴシック"/>
+        </w:rPr>
+        <w:t>・・・ 左マージンを指定する</w:t>
+      </w:r>
+    </w:p>
+    <w:p>
+      <w:pPr>
+        <w:pStyle w:val="LOnormal"/>
+        <w:rPr>
+          <w:rFonts w:ascii="ＭＳ Ｐゴシック" w:hAnsi="ＭＳ Ｐゴシック" w:eastAsia="ＭＳ Ｐゴシック"/>
+        </w:rPr>
+      </w:pPr>
+      <w:r>
+        <w:rPr>
+          <w:rFonts w:eastAsia="ＭＳ Ｐゴシック" w:ascii="ＭＳ Ｐゴシック" w:hAnsi="ＭＳ Ｐゴシック"/>
+        </w:rPr>
+        <w:t xml:space="preserve">margin-right </w:t>
+      </w:r>
+      <w:r>
+        <w:rPr>
+          <w:rFonts w:ascii="ＭＳ Ｐゴシック" w:hAnsi="ＭＳ Ｐゴシック" w:eastAsia="ＭＳ Ｐゴシック"/>
+        </w:rPr>
+        <w:t>・・・ 右マージンを指定する</w:t>
+      </w:r>
+    </w:p>
+    <w:p>
+      <w:pPr>
+        <w:pStyle w:val="LOnormal"/>
+        <w:rPr>
+          <w:rFonts w:ascii="ＭＳ Ｐゴシック" w:hAnsi="ＭＳ Ｐゴシック" w:eastAsia="ＭＳ Ｐゴシック"/>
+        </w:rPr>
+      </w:pPr>
+      <w:r>
+        <w:rPr>
+          <w:rFonts w:eastAsia="ＭＳ Ｐゴシック" w:ascii="ＭＳ Ｐゴシック" w:hAnsi="ＭＳ Ｐゴシック"/>
+        </w:rPr>
+        <w:t xml:space="preserve">padding </w:t>
+      </w:r>
+      <w:r>
+        <w:rPr>
+          <w:rFonts w:ascii="ＭＳ Ｐゴシック" w:hAnsi="ＭＳ Ｐゴシック" w:eastAsia="ＭＳ Ｐゴシック"/>
+        </w:rPr>
+        <w:t>・・・ パディングに関する指定をまとめて行う</w:t>
+      </w:r>
+    </w:p>
+    <w:p>
+      <w:pPr>
+        <w:pStyle w:val="LOnormal"/>
+        <w:rPr>
+          <w:rFonts w:ascii="ＭＳ Ｐゴシック" w:hAnsi="ＭＳ Ｐゴシック" w:eastAsia="ＭＳ Ｐゴシック"/>
+        </w:rPr>
+      </w:pPr>
+      <w:r>
+        <w:rPr>
+          <w:rFonts w:eastAsia="ＭＳ Ｐゴシック" w:ascii="ＭＳ Ｐゴシック" w:hAnsi="ＭＳ Ｐゴシック"/>
+        </w:rPr>
+        <w:t xml:space="preserve">padding-top </w:t>
+      </w:r>
+      <w:r>
+        <w:rPr>
+          <w:rFonts w:ascii="ＭＳ Ｐゴシック" w:hAnsi="ＭＳ Ｐゴシック" w:eastAsia="ＭＳ Ｐゴシック"/>
+        </w:rPr>
+        <w:t>・・・ 上パディングを指定する</w:t>
+      </w:r>
+    </w:p>
+    <w:p>
+      <w:pPr>
+        <w:pStyle w:val="LOnormal"/>
+        <w:rPr>
+          <w:rFonts w:ascii="ＭＳ Ｐゴシック" w:hAnsi="ＭＳ Ｐゴシック" w:eastAsia="ＭＳ Ｐゴシック"/>
+        </w:rPr>
+      </w:pPr>
+      <w:r>
+        <w:rPr>
+          <w:rFonts w:eastAsia="ＭＳ Ｐゴシック" w:ascii="ＭＳ Ｐゴシック" w:hAnsi="ＭＳ Ｐゴシック"/>
+        </w:rPr>
+        <w:t xml:space="preserve">padding-bottom </w:t>
+      </w:r>
+      <w:r>
+        <w:rPr>
+          <w:rFonts w:ascii="ＭＳ Ｐゴシック" w:hAnsi="ＭＳ Ｐゴシック" w:eastAsia="ＭＳ Ｐゴシック"/>
+        </w:rPr>
+        <w:t>・・・ 下パディングを指定する</w:t>
+      </w:r>
+    </w:p>
+    <w:p>
+      <w:pPr>
+        <w:pStyle w:val="LOnormal"/>
+        <w:rPr>
+          <w:rFonts w:ascii="ＭＳ Ｐゴシック" w:hAnsi="ＭＳ Ｐゴシック" w:eastAsia="ＭＳ Ｐゴシック"/>
+        </w:rPr>
+      </w:pPr>
+      <w:r>
+        <w:rPr>
+          <w:rFonts w:eastAsia="ＭＳ Ｐゴシック" w:ascii="ＭＳ Ｐゴシック" w:hAnsi="ＭＳ Ｐゴシック"/>
+        </w:rPr>
+        <w:t xml:space="preserve">padding-left </w:t>
+      </w:r>
+      <w:r>
+        <w:rPr>
+          <w:rFonts w:ascii="ＭＳ Ｐゴシック" w:hAnsi="ＭＳ Ｐゴシック" w:eastAsia="ＭＳ Ｐゴシック"/>
+        </w:rPr>
+        <w:t>・・・ 左パディングを指定する</w:t>
+      </w:r>
+    </w:p>
+    <w:p>
+      <w:pPr>
+        <w:pStyle w:val="LOnormal"/>
+        <w:rPr>
+          <w:rFonts w:ascii="ＭＳ Ｐゴシック" w:hAnsi="ＭＳ Ｐゴシック" w:eastAsia="ＭＳ Ｐゴシック"/>
+        </w:rPr>
+      </w:pPr>
+      <w:r>
+        <w:rPr>
+          <w:rFonts w:eastAsia="ＭＳ Ｐゴシック" w:ascii="ＭＳ Ｐゴシック" w:hAnsi="ＭＳ Ｐゴシック"/>
+        </w:rPr>
+        <w:t xml:space="preserve">padding-right </w:t>
+      </w:r>
+      <w:r>
+        <w:rPr>
+          <w:rFonts w:ascii="ＭＳ Ｐゴシック" w:hAnsi="ＭＳ Ｐゴシック" w:eastAsia="ＭＳ Ｐゴシック"/>
+        </w:rPr>
+        <w:t>・・・ 右パディングを指定する</w:t>
+      </w:r>
+    </w:p>
+    <w:p>
+      <w:pPr>
+        <w:pStyle w:val="LOnormal"/>
+        <w:rPr>
+          <w:rFonts w:ascii="ＭＳ Ｐゴシック" w:hAnsi="ＭＳ Ｐゴシック" w:eastAsia="ＭＳ Ｐゴシック"/>
+        </w:rPr>
+      </w:pPr>
+      <w:r>
+        <w:rPr>
+          <w:rFonts w:eastAsia="ＭＳ Ｐゴシック" w:ascii="ＭＳ Ｐゴシック" w:hAnsi="ＭＳ Ｐゴシック"/>
+        </w:rPr>
+      </w:r>
+    </w:p>
+    <w:p>
+      <w:pPr>
+        <w:pStyle w:val="LOnormal"/>
+        <w:rPr>
+          <w:rFonts w:ascii="ＭＳ Ｐゴシック" w:hAnsi="ＭＳ Ｐゴシック" w:eastAsia="ＭＳ Ｐゴシック"/>
+        </w:rPr>
+      </w:pPr>
+      <w:r>
+        <w:rPr>
+          <w:rFonts w:eastAsia="ＭＳ Ｐゴシック" w:ascii="ＭＳ Ｐゴシック" w:hAnsi="ＭＳ Ｐゴシック"/>
+        </w:rPr>
+        <w:t xml:space="preserve">border </w:t>
+      </w:r>
+      <w:r>
+        <w:rPr>
+          <w:rFonts w:ascii="ＭＳ Ｐゴシック" w:hAnsi="ＭＳ Ｐゴシック" w:eastAsia="ＭＳ Ｐゴシック"/>
+        </w:rPr>
+        <w:t>・・・ ボーダーのスタイル・太さ・色を指定する</w:t>
+      </w:r>
+    </w:p>
+    <w:p>
+      <w:pPr>
+        <w:pStyle w:val="LOnormal"/>
+        <w:rPr>
+          <w:rFonts w:ascii="ＭＳ Ｐゴシック" w:hAnsi="ＭＳ Ｐゴシック" w:eastAsia="ＭＳ Ｐゴシック"/>
+        </w:rPr>
+      </w:pPr>
+      <w:r>
+        <w:rPr>
+          <w:rFonts w:eastAsia="ＭＳ Ｐゴシック" w:ascii="ＭＳ Ｐゴシック" w:hAnsi="ＭＳ Ｐゴシック"/>
+        </w:rPr>
+        <w:t xml:space="preserve">border-color </w:t>
+      </w:r>
+      <w:r>
+        <w:rPr>
+          <w:rFonts w:ascii="ＭＳ Ｐゴシック" w:hAnsi="ＭＳ Ｐゴシック" w:eastAsia="ＭＳ Ｐゴシック"/>
+        </w:rPr>
+        <w:t>・・・ ボーダーの色を指定する</w:t>
+      </w:r>
+    </w:p>
+    <w:p>
+      <w:pPr>
+        <w:pStyle w:val="LOnormal"/>
+        <w:rPr>
+          <w:rFonts w:ascii="ＭＳ Ｐゴシック" w:hAnsi="ＭＳ Ｐゴシック" w:eastAsia="ＭＳ Ｐゴシック"/>
+        </w:rPr>
+      </w:pPr>
+      <w:r>
+        <w:rPr>
+          <w:rFonts w:eastAsia="ＭＳ Ｐゴシック" w:ascii="ＭＳ Ｐゴシック" w:hAnsi="ＭＳ Ｐゴシック"/>
+        </w:rPr>
+        <w:t xml:space="preserve">border-style </w:t>
+      </w:r>
+      <w:r>
+        <w:rPr>
+          <w:rFonts w:ascii="ＭＳ Ｐゴシック" w:hAnsi="ＭＳ Ｐゴシック" w:eastAsia="ＭＳ Ｐゴシック"/>
+        </w:rPr>
+        <w:t>・・・ ボーダーのスタイルを指定する</w:t>
+      </w:r>
+    </w:p>
+    <w:p>
+      <w:pPr>
+        <w:pStyle w:val="LOnormal"/>
+        <w:rPr>
+          <w:rFonts w:ascii="ＭＳ Ｐゴシック" w:hAnsi="ＭＳ Ｐゴシック" w:eastAsia="ＭＳ Ｐゴシック"/>
+        </w:rPr>
+      </w:pPr>
+      <w:r>
+        <w:rPr>
+          <w:rFonts w:eastAsia="ＭＳ Ｐゴシック" w:ascii="ＭＳ Ｐゴシック" w:hAnsi="ＭＳ Ｐゴシック"/>
+        </w:rPr>
+        <w:t xml:space="preserve">border-width </w:t>
+      </w:r>
+      <w:r>
+        <w:rPr>
+          <w:rFonts w:ascii="ＭＳ Ｐゴシック" w:hAnsi="ＭＳ Ｐゴシック" w:eastAsia="ＭＳ Ｐゴシック"/>
+        </w:rPr>
+        <w:t>・・・ ボーダーの太さを指定する</w:t>
+      </w:r>
+    </w:p>
+    <w:p>
+      <w:pPr>
+        <w:pStyle w:val="LOnormal"/>
+        <w:rPr>
+          <w:rFonts w:ascii="ＭＳ Ｐゴシック" w:hAnsi="ＭＳ Ｐゴシック" w:eastAsia="ＭＳ Ｐゴシック"/>
+        </w:rPr>
+      </w:pPr>
+      <w:r>
+        <w:rPr>
+          <w:rFonts w:eastAsia="ＭＳ Ｐゴシック" w:ascii="ＭＳ Ｐゴシック" w:hAnsi="ＭＳ Ｐゴシック"/>
+        </w:rPr>
+        <w:t xml:space="preserve">border-top </w:t>
+      </w:r>
+      <w:r>
+        <w:rPr>
+          <w:rFonts w:ascii="ＭＳ Ｐゴシック" w:hAnsi="ＭＳ Ｐゴシック" w:eastAsia="ＭＳ Ｐゴシック"/>
+        </w:rPr>
+        <w:t>・・・ 上ボーダーのスタイル・太さ・色を指定する</w:t>
+      </w:r>
+    </w:p>
+    <w:p>
+      <w:pPr>
+        <w:pStyle w:val="LOnormal"/>
+        <w:rPr>
+          <w:rFonts w:ascii="ＭＳ Ｐゴシック" w:hAnsi="ＭＳ Ｐゴシック" w:eastAsia="ＭＳ Ｐゴシック"/>
+        </w:rPr>
+      </w:pPr>
+      <w:r>
+        <w:rPr>
+          <w:rFonts w:eastAsia="ＭＳ Ｐゴシック" w:ascii="ＭＳ Ｐゴシック" w:hAnsi="ＭＳ Ｐゴシック"/>
+        </w:rPr>
+        <w:t xml:space="preserve">border-top-color </w:t>
+      </w:r>
+      <w:r>
+        <w:rPr>
+          <w:rFonts w:ascii="ＭＳ Ｐゴシック" w:hAnsi="ＭＳ Ｐゴシック" w:eastAsia="ＭＳ Ｐゴシック"/>
+        </w:rPr>
+        <w:t>・・・ 上ボーダーの色を指定する</w:t>
+      </w:r>
+    </w:p>
+    <w:p>
+      <w:pPr>
+        <w:pStyle w:val="LOnormal"/>
+        <w:rPr>
+          <w:rFonts w:ascii="ＭＳ Ｐゴシック" w:hAnsi="ＭＳ Ｐゴシック" w:eastAsia="ＭＳ Ｐゴシック"/>
+        </w:rPr>
+      </w:pPr>
+      <w:r>
+        <w:rPr>
+          <w:rFonts w:eastAsia="ＭＳ Ｐゴシック" w:ascii="ＭＳ Ｐゴシック" w:hAnsi="ＭＳ Ｐゴシック"/>
+        </w:rPr>
+        <w:t xml:space="preserve">border-top-style </w:t>
+      </w:r>
+      <w:r>
+        <w:rPr>
+          <w:rFonts w:ascii="ＭＳ Ｐゴシック" w:hAnsi="ＭＳ Ｐゴシック" w:eastAsia="ＭＳ Ｐゴシック"/>
+        </w:rPr>
+        <w:t>・・・ 上ボーダーのスタイルを指定する</w:t>
+      </w:r>
+    </w:p>
+    <w:p>
+      <w:pPr>
+        <w:pStyle w:val="LOnormal"/>
+        <w:rPr>
+          <w:rFonts w:ascii="ＭＳ Ｐゴシック" w:hAnsi="ＭＳ Ｐゴシック" w:eastAsia="ＭＳ Ｐゴシック"/>
+        </w:rPr>
+      </w:pPr>
+      <w:r>
+        <w:rPr>
+          <w:rFonts w:eastAsia="ＭＳ Ｐゴシック" w:ascii="ＭＳ Ｐゴシック" w:hAnsi="ＭＳ Ｐゴシック"/>
+        </w:rPr>
+        <w:t xml:space="preserve">border-top-width </w:t>
+      </w:r>
+      <w:r>
+        <w:rPr>
+          <w:rFonts w:ascii="ＭＳ Ｐゴシック" w:hAnsi="ＭＳ Ｐゴシック" w:eastAsia="ＭＳ Ｐゴシック"/>
+        </w:rPr>
+        <w:t>・・・ 上ボーダーの太さを指定する</w:t>
+      </w:r>
+    </w:p>
+    <w:p>
+      <w:pPr>
+        <w:pStyle w:val="LOnormal"/>
+        <w:rPr>
+          <w:rFonts w:ascii="ＭＳ Ｐゴシック" w:hAnsi="ＭＳ Ｐゴシック" w:eastAsia="ＭＳ Ｐゴシック"/>
+        </w:rPr>
+      </w:pPr>
+      <w:r>
+        <w:rPr>
+          <w:rFonts w:eastAsia="ＭＳ Ｐゴシック" w:ascii="ＭＳ Ｐゴシック" w:hAnsi="ＭＳ Ｐゴシック"/>
+        </w:rPr>
+        <w:t xml:space="preserve">border-bottom </w:t>
+      </w:r>
+      <w:r>
+        <w:rPr>
+          <w:rFonts w:ascii="ＭＳ Ｐゴシック" w:hAnsi="ＭＳ Ｐゴシック" w:eastAsia="ＭＳ Ｐゴシック"/>
+        </w:rPr>
+        <w:t>・・・ 下ボーダーのスタイル・太さ・色を指定する</w:t>
+      </w:r>
+    </w:p>
+    <w:p>
+      <w:pPr>
+        <w:pStyle w:val="LOnormal"/>
+        <w:rPr>
+          <w:rFonts w:ascii="ＭＳ Ｐゴシック" w:hAnsi="ＭＳ Ｐゴシック" w:eastAsia="ＭＳ Ｐゴシック"/>
+        </w:rPr>
+      </w:pPr>
+      <w:r>
+        <w:rPr>
+          <w:rFonts w:eastAsia="ＭＳ Ｐゴシック" w:ascii="ＭＳ Ｐゴシック" w:hAnsi="ＭＳ Ｐゴシック"/>
+        </w:rPr>
+        <w:t xml:space="preserve">border-bottom-color </w:t>
+      </w:r>
+      <w:r>
+        <w:rPr>
+          <w:rFonts w:ascii="ＭＳ Ｐゴシック" w:hAnsi="ＭＳ Ｐゴシック" w:eastAsia="ＭＳ Ｐゴシック"/>
+        </w:rPr>
+        <w:t>・・・ 下ボーダーの色を指定する</w:t>
+      </w:r>
+    </w:p>
+    <w:p>
+      <w:pPr>
+        <w:pStyle w:val="LOnormal"/>
+        <w:rPr>
+          <w:rFonts w:ascii="ＭＳ Ｐゴシック" w:hAnsi="ＭＳ Ｐゴシック" w:eastAsia="ＭＳ Ｐゴシック"/>
+        </w:rPr>
+      </w:pPr>
+      <w:r>
+        <w:rPr>
+          <w:rFonts w:eastAsia="ＭＳ Ｐゴシック" w:ascii="ＭＳ Ｐゴシック" w:hAnsi="ＭＳ Ｐゴシック"/>
+        </w:rPr>
+        <w:t xml:space="preserve">border-bottom-style </w:t>
+      </w:r>
+      <w:r>
+        <w:rPr>
+          <w:rFonts w:ascii="ＭＳ Ｐゴシック" w:hAnsi="ＭＳ Ｐゴシック" w:eastAsia="ＭＳ Ｐゴシック"/>
+        </w:rPr>
+        <w:t>・・・ 下ボーダーのスタイルを指定する</w:t>
+      </w:r>
+    </w:p>
+    <w:p>
+      <w:pPr>
+        <w:pStyle w:val="LOnormal"/>
+        <w:rPr>
+          <w:rFonts w:ascii="ＭＳ Ｐゴシック" w:hAnsi="ＭＳ Ｐゴシック" w:eastAsia="ＭＳ Ｐゴシック"/>
+        </w:rPr>
+      </w:pPr>
+      <w:r>
+        <w:rPr>
+          <w:rFonts w:eastAsia="ＭＳ Ｐゴシック" w:ascii="ＭＳ Ｐゴシック" w:hAnsi="ＭＳ Ｐゴシック"/>
+        </w:rPr>
+        <w:t xml:space="preserve">border-bottom-width </w:t>
+      </w:r>
+      <w:r>
+        <w:rPr>
+          <w:rFonts w:ascii="ＭＳ Ｐゴシック" w:hAnsi="ＭＳ Ｐゴシック" w:eastAsia="ＭＳ Ｐゴシック"/>
+        </w:rPr>
+        <w:t>・・・ 下ボーダーの太さを指定する</w:t>
+      </w:r>
+    </w:p>
+    <w:p>
+      <w:pPr>
+        <w:pStyle w:val="LOnormal"/>
+        <w:rPr>
+          <w:rFonts w:ascii="ＭＳ Ｐゴシック" w:hAnsi="ＭＳ Ｐゴシック" w:eastAsia="ＭＳ Ｐゴシック"/>
+        </w:rPr>
+      </w:pPr>
+      <w:r>
+        <w:rPr>
+          <w:rFonts w:eastAsia="ＭＳ Ｐゴシック" w:ascii="ＭＳ Ｐゴシック" w:hAnsi="ＭＳ Ｐゴシック"/>
+        </w:rPr>
+        <w:t xml:space="preserve">border-left </w:t>
+      </w:r>
+      <w:r>
+        <w:rPr>
+          <w:rFonts w:ascii="ＭＳ Ｐゴシック" w:hAnsi="ＭＳ Ｐゴシック" w:eastAsia="ＭＳ Ｐゴシック"/>
+        </w:rPr>
+        <w:t>・・・ 左ボーダーのスタイル・太さ・色を指定する</w:t>
+      </w:r>
+    </w:p>
+    <w:p>
+      <w:pPr>
+        <w:pStyle w:val="LOnormal"/>
+        <w:rPr>
+          <w:rFonts w:ascii="ＭＳ Ｐゴシック" w:hAnsi="ＭＳ Ｐゴシック" w:eastAsia="ＭＳ Ｐゴシック"/>
+        </w:rPr>
+      </w:pPr>
+      <w:r>
+        <w:rPr>
+          <w:rFonts w:eastAsia="ＭＳ Ｐゴシック" w:ascii="ＭＳ Ｐゴシック" w:hAnsi="ＭＳ Ｐゴシック"/>
+        </w:rPr>
+        <w:t xml:space="preserve">border-left-color </w:t>
+      </w:r>
+      <w:r>
+        <w:rPr>
+          <w:rFonts w:ascii="ＭＳ Ｐゴシック" w:hAnsi="ＭＳ Ｐゴシック" w:eastAsia="ＭＳ Ｐゴシック"/>
+        </w:rPr>
+        <w:t>・・・ 左ボーダーの色を指定する</w:t>
+      </w:r>
+    </w:p>
+    <w:p>
+      <w:pPr>
+        <w:pStyle w:val="LOnormal"/>
+        <w:rPr>
+          <w:rFonts w:ascii="ＭＳ Ｐゴシック" w:hAnsi="ＭＳ Ｐゴシック" w:eastAsia="ＭＳ Ｐゴシック"/>
+        </w:rPr>
+      </w:pPr>
+      <w:r>
+        <w:rPr>
+          <w:rFonts w:eastAsia="ＭＳ Ｐゴシック" w:ascii="ＭＳ Ｐゴシック" w:hAnsi="ＭＳ Ｐゴシック"/>
+        </w:rPr>
+        <w:t xml:space="preserve">border-left-style </w:t>
+      </w:r>
+      <w:r>
+        <w:rPr>
+          <w:rFonts w:ascii="ＭＳ Ｐゴシック" w:hAnsi="ＭＳ Ｐゴシック" w:eastAsia="ＭＳ Ｐゴシック"/>
+        </w:rPr>
+        <w:t>・・・ 左ボーダーのスタイルを指定する</w:t>
+      </w:r>
+    </w:p>
+    <w:p>
+      <w:pPr>
+        <w:pStyle w:val="LOnormal"/>
+        <w:rPr>
+          <w:rFonts w:ascii="ＭＳ Ｐゴシック" w:hAnsi="ＭＳ Ｐゴシック" w:eastAsia="ＭＳ Ｐゴシック"/>
+        </w:rPr>
+      </w:pPr>
+      <w:r>
+        <w:rPr>
+          <w:rFonts w:eastAsia="ＭＳ Ｐゴシック" w:ascii="ＭＳ Ｐゴシック" w:hAnsi="ＭＳ Ｐゴシック"/>
+        </w:rPr>
+        <w:t xml:space="preserve">border-left-width </w:t>
+      </w:r>
+      <w:r>
+        <w:rPr>
+          <w:rFonts w:ascii="ＭＳ Ｐゴシック" w:hAnsi="ＭＳ Ｐゴシック" w:eastAsia="ＭＳ Ｐゴシック"/>
+        </w:rPr>
+        <w:t>・・・ 左ボーダーの太さを指定する</w:t>
+      </w:r>
+    </w:p>
+    <w:p>
+      <w:pPr>
+        <w:pStyle w:val="LOnormal"/>
+        <w:rPr>
+          <w:rFonts w:ascii="ＭＳ Ｐゴシック" w:hAnsi="ＭＳ Ｐゴシック" w:eastAsia="ＭＳ Ｐゴシック"/>
+        </w:rPr>
+      </w:pPr>
+      <w:r>
+        <w:rPr>
+          <w:rFonts w:eastAsia="ＭＳ Ｐゴシック" w:ascii="ＭＳ Ｐゴシック" w:hAnsi="ＭＳ Ｐゴシック"/>
+        </w:rPr>
+        <w:t xml:space="preserve">border-right </w:t>
+      </w:r>
+      <w:r>
+        <w:rPr>
+          <w:rFonts w:ascii="ＭＳ Ｐゴシック" w:hAnsi="ＭＳ Ｐゴシック" w:eastAsia="ＭＳ Ｐゴシック"/>
+        </w:rPr>
+        <w:t>・・・ 右ボーダーのスタイル・太さ・色を指定する</w:t>
+      </w:r>
+    </w:p>
+    <w:p>
+      <w:pPr>
+        <w:pStyle w:val="LOnormal"/>
+        <w:rPr>
+          <w:rFonts w:ascii="ＭＳ Ｐゴシック" w:hAnsi="ＭＳ Ｐゴシック" w:eastAsia="ＭＳ Ｐゴシック"/>
+        </w:rPr>
+      </w:pPr>
+      <w:r>
+        <w:rPr>
+          <w:rFonts w:eastAsia="ＭＳ Ｐゴシック" w:ascii="ＭＳ Ｐゴシック" w:hAnsi="ＭＳ Ｐゴシック"/>
+        </w:rPr>
+        <w:t xml:space="preserve">border-right-color </w:t>
+      </w:r>
+      <w:r>
+        <w:rPr>
+          <w:rFonts w:ascii="ＭＳ Ｐゴシック" w:hAnsi="ＭＳ Ｐゴシック" w:eastAsia="ＭＳ Ｐゴシック"/>
+        </w:rPr>
+        <w:t>・・・ 右ボーダーの色を指定する</w:t>
+      </w:r>
+    </w:p>
+    <w:p>
+      <w:pPr>
+        <w:pStyle w:val="LOnormal"/>
+        <w:rPr>
+          <w:rFonts w:ascii="ＭＳ Ｐゴシック" w:hAnsi="ＭＳ Ｐゴシック" w:eastAsia="ＭＳ Ｐゴシック"/>
+        </w:rPr>
+      </w:pPr>
+      <w:r>
+        <w:rPr>
+          <w:rFonts w:eastAsia="ＭＳ Ｐゴシック" w:ascii="ＭＳ Ｐゴシック" w:hAnsi="ＭＳ Ｐゴシック"/>
+        </w:rPr>
+        <w:t xml:space="preserve">border-right-style </w:t>
+      </w:r>
+      <w:r>
+        <w:rPr>
+          <w:rFonts w:ascii="ＭＳ Ｐゴシック" w:hAnsi="ＭＳ Ｐゴシック" w:eastAsia="ＭＳ Ｐゴシック"/>
+        </w:rPr>
+        <w:t>・・・ 右ボーダーのスタイルを指定する</w:t>
+      </w:r>
+    </w:p>
+    <w:p>
+      <w:pPr>
+        <w:pStyle w:val="LOnormal"/>
+        <w:rPr>
+          <w:rFonts w:ascii="ＭＳ Ｐゴシック" w:hAnsi="ＭＳ Ｐゴシック" w:eastAsia="ＭＳ Ｐゴシック"/>
+        </w:rPr>
+      </w:pPr>
+      <w:r>
+        <w:rPr>
+          <w:rFonts w:eastAsia="ＭＳ Ｐゴシック" w:ascii="ＭＳ Ｐゴシック" w:hAnsi="ＭＳ Ｐゴシック"/>
+        </w:rPr>
+        <w:t xml:space="preserve">border-right-width </w:t>
+      </w:r>
+      <w:r>
+        <w:rPr>
+          <w:rFonts w:ascii="ＭＳ Ｐゴシック" w:hAnsi="ＭＳ Ｐゴシック" w:eastAsia="ＭＳ Ｐゴシック"/>
+        </w:rPr>
+        <w:t>・・・ 右ボーダーの太さを指定する</w:t>
+      </w:r>
+    </w:p>
+    <w:p>
+      <w:pPr>
+        <w:pStyle w:val="LOnormal"/>
+        <w:rPr>
+          <w:rFonts w:ascii="ＭＳ Ｐゴシック" w:hAnsi="ＭＳ Ｐゴシック" w:eastAsia="ＭＳ Ｐゴシック"/>
+        </w:rPr>
+      </w:pPr>
+      <w:r>
+        <w:rPr>
+          <w:rFonts w:eastAsia="ＭＳ Ｐゴシック" w:ascii="ＭＳ Ｐゴシック" w:hAnsi="ＭＳ Ｐゴシック"/>
+        </w:rPr>
+      </w:r>
+    </w:p>
+    <w:p>
+      <w:pPr>
+        <w:pStyle w:val="LOnormal"/>
+        <w:rPr>
+          <w:rFonts w:ascii="ＭＳ Ｐゴシック" w:hAnsi="ＭＳ Ｐゴシック" w:eastAsia="ＭＳ Ｐゴシック"/>
+        </w:rPr>
+      </w:pPr>
+      <w:r>
+        <w:rPr>
+          <w:rFonts w:eastAsia="ＭＳ Ｐゴシック" w:ascii="ＭＳ Ｐゴシック" w:hAnsi="ＭＳ Ｐゴシック"/>
+        </w:rPr>
+        <w:t xml:space="preserve">overflow-x </w:t>
+      </w:r>
+      <w:r>
+        <w:rPr>
+          <w:rFonts w:ascii="ＭＳ Ｐゴシック" w:hAnsi="ＭＳ Ｐゴシック" w:eastAsia="ＭＳ Ｐゴシック"/>
+        </w:rPr>
+        <w:t>・・・ はみ出た要素の左右の表示方法を指定する</w:t>
+      </w:r>
+    </w:p>
+    <w:p>
+      <w:pPr>
+        <w:pStyle w:val="LOnormal"/>
+        <w:rPr>
+          <w:rFonts w:ascii="ＭＳ Ｐゴシック" w:hAnsi="ＭＳ Ｐゴシック" w:eastAsia="ＭＳ Ｐゴシック"/>
+        </w:rPr>
+      </w:pPr>
+      <w:r>
+        <w:rPr>
+          <w:rFonts w:eastAsia="ＭＳ Ｐゴシック" w:ascii="ＭＳ Ｐゴシック" w:hAnsi="ＭＳ Ｐゴシック"/>
+        </w:rPr>
+        <w:t xml:space="preserve">overflow-y </w:t>
+      </w:r>
+      <w:r>
+        <w:rPr>
+          <w:rFonts w:ascii="ＭＳ Ｐゴシック" w:hAnsi="ＭＳ Ｐゴシック" w:eastAsia="ＭＳ Ｐゴシック"/>
+        </w:rPr>
+        <w:t>・・・ はみ出た要素の上下の表示方法を指定する</w:t>
+      </w:r>
+    </w:p>
+    <w:p>
+      <w:pPr>
+        <w:pStyle w:val="LOnormal"/>
+        <w:rPr>
+          <w:rFonts w:ascii="ＭＳ Ｐゴシック" w:hAnsi="ＭＳ Ｐゴシック" w:eastAsia="ＭＳ Ｐゴシック"/>
+        </w:rPr>
+      </w:pPr>
+      <w:r>
+        <w:rPr>
+          <w:rFonts w:eastAsia="ＭＳ Ｐゴシック" w:ascii="ＭＳ Ｐゴシック" w:hAnsi="ＭＳ Ｐゴシック"/>
+        </w:rPr>
+        <w:t xml:space="preserve">overflow </w:t>
+      </w:r>
+      <w:r>
+        <w:rPr>
+          <w:rFonts w:ascii="ＭＳ Ｐゴシック" w:hAnsi="ＭＳ Ｐゴシック" w:eastAsia="ＭＳ Ｐゴシック"/>
+        </w:rPr>
+        <w:t>・・・ はみ出た要素の表示方法を指定する</w:t>
+      </w:r>
+    </w:p>
+    <w:p>
+      <w:pPr>
+        <w:pStyle w:val="LOnormal"/>
+        <w:rPr>
+          <w:rFonts w:ascii="ＭＳ Ｐゴシック" w:hAnsi="ＭＳ Ｐゴシック" w:eastAsia="ＭＳ Ｐゴシック"/>
+        </w:rPr>
+      </w:pPr>
+      <w:r>
+        <w:rPr>
+          <w:rFonts w:eastAsia="ＭＳ Ｐゴシック" w:ascii="ＭＳ Ｐゴシック" w:hAnsi="ＭＳ Ｐゴシック"/>
+        </w:rPr>
+        <w:t xml:space="preserve">position </w:t>
+      </w:r>
+      <w:r>
+        <w:rPr>
+          <w:rFonts w:ascii="ＭＳ Ｐゴシック" w:hAnsi="ＭＳ Ｐゴシック" w:eastAsia="ＭＳ Ｐゴシック"/>
+        </w:rPr>
+        <w:t>・・・ ボックスの配置方法（基準位置）を指定する</w:t>
+      </w:r>
+    </w:p>
+    <w:p>
+      <w:pPr>
+        <w:pStyle w:val="LOnormal"/>
+        <w:rPr>
+          <w:rFonts w:ascii="ＭＳ Ｐゴシック" w:hAnsi="ＭＳ Ｐゴシック" w:eastAsia="ＭＳ Ｐゴシック"/>
+        </w:rPr>
+      </w:pPr>
+      <w:r>
+        <w:rPr>
+          <w:rFonts w:eastAsia="ＭＳ Ｐゴシック" w:ascii="ＭＳ Ｐゴシック" w:hAnsi="ＭＳ Ｐゴシック"/>
+        </w:rPr>
+        <w:t xml:space="preserve">top </w:t>
+      </w:r>
+      <w:r>
+        <w:rPr>
+          <w:rFonts w:ascii="ＭＳ Ｐゴシック" w:hAnsi="ＭＳ Ｐゴシック" w:eastAsia="ＭＳ Ｐゴシック"/>
+        </w:rPr>
+        <w:t>・・・ 上からの配置位置（距離）を指定する</w:t>
+      </w:r>
+    </w:p>
+    <w:p>
+      <w:pPr>
+        <w:pStyle w:val="LOnormal"/>
+        <w:rPr>
+          <w:rFonts w:ascii="ＭＳ Ｐゴシック" w:hAnsi="ＭＳ Ｐゴシック" w:eastAsia="ＭＳ Ｐゴシック"/>
+        </w:rPr>
+      </w:pPr>
+      <w:r>
+        <w:rPr>
+          <w:rFonts w:eastAsia="ＭＳ Ｐゴシック" w:ascii="ＭＳ Ｐゴシック" w:hAnsi="ＭＳ Ｐゴシック"/>
+        </w:rPr>
+        <w:t xml:space="preserve">bottom </w:t>
+      </w:r>
+      <w:r>
+        <w:rPr>
+          <w:rFonts w:ascii="ＭＳ Ｐゴシック" w:hAnsi="ＭＳ Ｐゴシック" w:eastAsia="ＭＳ Ｐゴシック"/>
+        </w:rPr>
+        <w:t>・・・ 下からの配置位置（距離）を指定する</w:t>
+      </w:r>
+    </w:p>
+    <w:p>
+      <w:pPr>
+        <w:pStyle w:val="LOnormal"/>
+        <w:rPr>
+          <w:rFonts w:ascii="ＭＳ Ｐゴシック" w:hAnsi="ＭＳ Ｐゴシック" w:eastAsia="ＭＳ Ｐゴシック"/>
+        </w:rPr>
+      </w:pPr>
+      <w:r>
+        <w:rPr>
+          <w:rFonts w:eastAsia="ＭＳ Ｐゴシック" w:ascii="ＭＳ Ｐゴシック" w:hAnsi="ＭＳ Ｐゴシック"/>
+        </w:rPr>
+        <w:t xml:space="preserve">left </w:t>
+      </w:r>
+      <w:r>
+        <w:rPr>
+          <w:rFonts w:ascii="ＭＳ Ｐゴシック" w:hAnsi="ＭＳ Ｐゴシック" w:eastAsia="ＭＳ Ｐゴシック"/>
+        </w:rPr>
+        <w:t>・・・ 左からの配置位置（距離）を指定する</w:t>
+      </w:r>
+    </w:p>
+    <w:p>
+      <w:pPr>
+        <w:pStyle w:val="LOnormal"/>
+        <w:rPr>
+          <w:rFonts w:ascii="ＭＳ Ｐゴシック" w:hAnsi="ＭＳ Ｐゴシック" w:eastAsia="ＭＳ Ｐゴシック"/>
+        </w:rPr>
+      </w:pPr>
+      <w:r>
+        <w:rPr>
+          <w:rFonts w:eastAsia="ＭＳ Ｐゴシック" w:ascii="ＭＳ Ｐゴシック" w:hAnsi="ＭＳ Ｐゴシック"/>
+        </w:rPr>
+        <w:t xml:space="preserve">right </w:t>
+      </w:r>
+      <w:r>
+        <w:rPr>
+          <w:rFonts w:ascii="ＭＳ Ｐゴシック" w:hAnsi="ＭＳ Ｐゴシック" w:eastAsia="ＭＳ Ｐゴシック"/>
+        </w:rPr>
+        <w:t>・・・ 右からの配置位置（距離）を指定する</w:t>
+      </w:r>
+    </w:p>
+    <w:p>
+      <w:pPr>
+        <w:pStyle w:val="LOnormal"/>
+        <w:rPr>
+          <w:rFonts w:ascii="ＭＳ Ｐゴシック" w:hAnsi="ＭＳ Ｐゴシック" w:eastAsia="ＭＳ Ｐゴシック"/>
+        </w:rPr>
+      </w:pPr>
+      <w:r>
+        <w:rPr>
+          <w:rFonts w:eastAsia="ＭＳ Ｐゴシック" w:ascii="ＭＳ Ｐゴシック" w:hAnsi="ＭＳ Ｐゴシック"/>
+        </w:rPr>
+        <w:t xml:space="preserve">display </w:t>
+      </w:r>
+      <w:r>
+        <w:rPr>
+          <w:rFonts w:ascii="ＭＳ Ｐゴシック" w:hAnsi="ＭＳ Ｐゴシック" w:eastAsia="ＭＳ Ｐゴシック"/>
+        </w:rPr>
+        <w:t>・・・ 要素の表示形式（ブロック・インライン・フレックス等）を指定する</w:t>
+      </w:r>
+    </w:p>
+    <w:p>
+      <w:pPr>
+        <w:pStyle w:val="LOnormal"/>
+        <w:rPr>
+          <w:rFonts w:ascii="ＭＳ Ｐゴシック" w:hAnsi="ＭＳ Ｐゴシック" w:eastAsia="ＭＳ Ｐゴシック"/>
+        </w:rPr>
+      </w:pPr>
+      <w:r>
+        <w:rPr>
+          <w:rFonts w:eastAsia="ＭＳ Ｐゴシック" w:ascii="ＭＳ Ｐゴシック" w:hAnsi="ＭＳ Ｐゴシック"/>
+        </w:rPr>
+        <w:t xml:space="preserve">float </w:t>
+      </w:r>
+      <w:r>
+        <w:rPr>
+          <w:rFonts w:ascii="ＭＳ Ｐゴシック" w:hAnsi="ＭＳ Ｐゴシック" w:eastAsia="ＭＳ Ｐゴシック"/>
+        </w:rPr>
+        <w:t>・・・ 左または右に寄せて配置する</w:t>
+      </w:r>
+    </w:p>
+    <w:p>
+      <w:pPr>
+        <w:pStyle w:val="LOnormal"/>
+        <w:rPr>
+          <w:rFonts w:ascii="ＭＳ Ｐゴシック" w:hAnsi="ＭＳ Ｐゴシック" w:eastAsia="ＭＳ Ｐゴシック"/>
+        </w:rPr>
+      </w:pPr>
+      <w:r>
+        <w:rPr>
+          <w:rFonts w:eastAsia="ＭＳ Ｐゴシック" w:ascii="ＭＳ Ｐゴシック" w:hAnsi="ＭＳ Ｐゴシック"/>
+        </w:rPr>
+        <w:t xml:space="preserve">clear </w:t>
+      </w:r>
+      <w:r>
+        <w:rPr>
+          <w:rFonts w:ascii="ＭＳ Ｐゴシック" w:hAnsi="ＭＳ Ｐゴシック" w:eastAsia="ＭＳ Ｐゴシック"/>
+        </w:rPr>
+        <w:t>・・・ 回り込みを解除する</w:t>
+      </w:r>
+    </w:p>
+    <w:p>
+      <w:pPr>
+        <w:pStyle w:val="LOnormal"/>
+        <w:rPr>
+          <w:rFonts w:ascii="ＭＳ Ｐゴシック" w:hAnsi="ＭＳ Ｐゴシック" w:eastAsia="ＭＳ Ｐゴシック"/>
+        </w:rPr>
+      </w:pPr>
+      <w:r>
+        <w:rPr>
+          <w:rFonts w:eastAsia="ＭＳ Ｐゴシック" w:ascii="ＭＳ Ｐゴシック" w:hAnsi="ＭＳ Ｐゴシック"/>
+        </w:rPr>
+        <w:t xml:space="preserve">z-index </w:t>
+      </w:r>
+      <w:r>
+        <w:rPr>
+          <w:rFonts w:ascii="ＭＳ Ｐゴシック" w:hAnsi="ＭＳ Ｐゴシック" w:eastAsia="ＭＳ Ｐゴシック"/>
+        </w:rPr>
+        <w:t>・・・ 重なりの順序を指定する</w:t>
+      </w:r>
+    </w:p>
+    <w:p>
+      <w:pPr>
+        <w:pStyle w:val="LOnormal"/>
+        <w:rPr>
+          <w:rFonts w:ascii="ＭＳ Ｐゴシック" w:hAnsi="ＭＳ Ｐゴシック" w:eastAsia="ＭＳ Ｐゴシック"/>
+        </w:rPr>
+      </w:pPr>
+      <w:r>
+        <w:rPr>
+          <w:rFonts w:eastAsia="ＭＳ Ｐゴシック" w:ascii="ＭＳ Ｐゴシック" w:hAnsi="ＭＳ Ｐゴシック"/>
+        </w:rPr>
+        <w:t xml:space="preserve">visibility </w:t>
+      </w:r>
+      <w:r>
+        <w:rPr>
+          <w:rFonts w:ascii="ＭＳ Ｐゴシック" w:hAnsi="ＭＳ Ｐゴシック" w:eastAsia="ＭＳ Ｐゴシック"/>
+        </w:rPr>
+        <w:t>・・・ ボックスの表示・非表示を指定する</w:t>
+      </w:r>
+    </w:p>
+    <w:p>
+      <w:pPr>
+        <w:pStyle w:val="LOnormal"/>
+        <w:rPr>
+          <w:rFonts w:ascii="ＭＳ Ｐゴシック" w:hAnsi="ＭＳ Ｐゴシック" w:eastAsia="ＭＳ Ｐゴシック"/>
+        </w:rPr>
+      </w:pPr>
+      <w:r>
+        <w:rPr>
+          <w:rFonts w:eastAsia="ＭＳ Ｐゴシック" w:ascii="ＭＳ Ｐゴシック" w:hAnsi="ＭＳ Ｐゴシック"/>
+        </w:rPr>
+        <w:t xml:space="preserve">clip </w:t>
+      </w:r>
+      <w:r>
+        <w:rPr>
+          <w:rFonts w:ascii="ＭＳ Ｐゴシック" w:hAnsi="ＭＳ Ｐゴシック" w:eastAsia="ＭＳ Ｐゴシック"/>
+        </w:rPr>
+        <w:t>・・・ ボックスを切り抜き表示（クリッピング）する</w:t>
+      </w:r>
+    </w:p>
+    <w:p>
+      <w:pPr>
+        <w:pStyle w:val="LOnormal"/>
+        <w:rPr>
+          <w:rFonts w:ascii="ＭＳ Ｐゴシック" w:hAnsi="ＭＳ Ｐゴシック" w:eastAsia="ＭＳ Ｐゴシック"/>
+        </w:rPr>
+      </w:pPr>
+      <w:r>
+        <w:rPr>
+          <w:rFonts w:eastAsia="ＭＳ Ｐゴシック" w:ascii="ＭＳ Ｐゴシック" w:hAnsi="ＭＳ Ｐゴシック"/>
+        </w:rPr>
+        <w:t xml:space="preserve">direction </w:t>
+      </w:r>
+      <w:r>
+        <w:rPr>
+          <w:rFonts w:ascii="ＭＳ Ｐゴシック" w:hAnsi="ＭＳ Ｐゴシック" w:eastAsia="ＭＳ Ｐゴシック"/>
+        </w:rPr>
+        <w:t>・・・ 文字表記の方向（左右）を指定する</w:t>
+      </w:r>
+    </w:p>
+    <w:p>
+      <w:pPr>
+        <w:pStyle w:val="LOnormal"/>
+        <w:rPr>
+          <w:rFonts w:ascii="ＭＳ Ｐゴシック" w:hAnsi="ＭＳ Ｐゴシック" w:eastAsia="ＭＳ Ｐゴシック"/>
+        </w:rPr>
+      </w:pPr>
+      <w:r>
+        <w:rPr>
+          <w:rFonts w:eastAsia="ＭＳ Ｐゴシック" w:ascii="ＭＳ Ｐゴシック" w:hAnsi="ＭＳ Ｐゴシック"/>
+        </w:rPr>
+        <w:t xml:space="preserve">unicode-bidi </w:t>
+      </w:r>
+      <w:r>
+        <w:rPr>
+          <w:rFonts w:ascii="ＭＳ Ｐゴシック" w:hAnsi="ＭＳ Ｐゴシック" w:eastAsia="ＭＳ Ｐゴシック"/>
+        </w:rPr>
+        <w:t xml:space="preserve">・・・ </w:t>
+      </w:r>
+      <w:r>
+        <w:rPr>
+          <w:rFonts w:eastAsia="ＭＳ Ｐゴシック" w:ascii="ＭＳ Ｐゴシック" w:hAnsi="ＭＳ Ｐゴシック"/>
+        </w:rPr>
+        <w:t>Unicode</w:t>
+      </w:r>
+      <w:r>
+        <w:rPr>
+          <w:rFonts w:ascii="ＭＳ Ｐゴシック" w:hAnsi="ＭＳ Ｐゴシック" w:eastAsia="ＭＳ Ｐゴシック"/>
+        </w:rPr>
+        <w:t>の文字表記の方向を上書きする</w:t>
+      </w:r>
+    </w:p>
+    <w:p>
+      <w:pPr>
+        <w:pStyle w:val="LOnormal"/>
+        <w:rPr>
+          <w:rFonts w:ascii="ＭＳ Ｐゴシック" w:hAnsi="ＭＳ Ｐゴシック" w:eastAsia="ＭＳ Ｐゴシック"/>
+        </w:rPr>
+      </w:pPr>
+      <w:r>
+        <w:rPr>
+          <w:rFonts w:eastAsia="ＭＳ Ｐゴシック" w:ascii="ＭＳ Ｐゴシック" w:hAnsi="ＭＳ Ｐゴシック"/>
+        </w:rPr>
+      </w:r>
+    </w:p>
+    <w:p>
+      <w:pPr>
+        <w:pStyle w:val="LOnormal"/>
+        <w:rPr>
+          <w:rFonts w:ascii="ＭＳ Ｐゴシック" w:hAnsi="ＭＳ Ｐゴシック" w:eastAsia="ＭＳ Ｐゴシック"/>
+        </w:rPr>
+      </w:pPr>
+      <w:r>
+        <w:rPr>
+          <w:rFonts w:eastAsia="ＭＳ Ｐゴシック" w:ascii="ＭＳ Ｐゴシック" w:hAnsi="ＭＳ Ｐゴシック"/>
+        </w:rPr>
+        <w:t xml:space="preserve">table-layout </w:t>
+      </w:r>
+      <w:r>
+        <w:rPr>
+          <w:rFonts w:ascii="ＭＳ Ｐゴシック" w:hAnsi="ＭＳ Ｐゴシック" w:eastAsia="ＭＳ Ｐゴシック"/>
+        </w:rPr>
+        <w:t>・・・ テーブル（表）の表示方法を指定する</w:t>
+      </w:r>
+    </w:p>
+    <w:p>
+      <w:pPr>
+        <w:pStyle w:val="LOnormal"/>
+        <w:rPr>
+          <w:rFonts w:ascii="ＭＳ Ｐゴシック" w:hAnsi="ＭＳ Ｐゴシック" w:eastAsia="ＭＳ Ｐゴシック"/>
+        </w:rPr>
+      </w:pPr>
+      <w:r>
+        <w:rPr>
+          <w:rFonts w:eastAsia="ＭＳ Ｐゴシック" w:ascii="ＭＳ Ｐゴシック" w:hAnsi="ＭＳ Ｐゴシック"/>
+        </w:rPr>
+        <w:t xml:space="preserve">caption-side </w:t>
+      </w:r>
+      <w:r>
+        <w:rPr>
+          <w:rFonts w:ascii="ＭＳ Ｐゴシック" w:hAnsi="ＭＳ Ｐゴシック" w:eastAsia="ＭＳ Ｐゴシック"/>
+        </w:rPr>
+        <w:t>・・・ テーブル（表）のキャプションの位置を指定する</w:t>
+      </w:r>
+    </w:p>
+    <w:p>
+      <w:pPr>
+        <w:pStyle w:val="LOnormal"/>
+        <w:rPr>
+          <w:rFonts w:ascii="ＭＳ Ｐゴシック" w:hAnsi="ＭＳ Ｐゴシック" w:eastAsia="ＭＳ Ｐゴシック"/>
+        </w:rPr>
+      </w:pPr>
+      <w:r>
+        <w:rPr>
+          <w:rFonts w:eastAsia="ＭＳ Ｐゴシック" w:ascii="ＭＳ Ｐゴシック" w:hAnsi="ＭＳ Ｐゴシック"/>
+        </w:rPr>
+        <w:t xml:space="preserve">border-collapse </w:t>
+      </w:r>
+      <w:r>
+        <w:rPr>
+          <w:rFonts w:ascii="ＭＳ Ｐゴシック" w:hAnsi="ＭＳ Ｐゴシック" w:eastAsia="ＭＳ Ｐゴシック"/>
+        </w:rPr>
+        <w:t>・・・ セルのボーダーの表示の仕方を指定する</w:t>
+      </w:r>
+    </w:p>
+    <w:p>
+      <w:pPr>
+        <w:pStyle w:val="LOnormal"/>
+        <w:rPr>
+          <w:rFonts w:ascii="ＭＳ Ｐゴシック" w:hAnsi="ＭＳ Ｐゴシック" w:eastAsia="ＭＳ Ｐゴシック"/>
+        </w:rPr>
+      </w:pPr>
+      <w:r>
+        <w:rPr>
+          <w:rFonts w:eastAsia="ＭＳ Ｐゴシック" w:ascii="ＭＳ Ｐゴシック" w:hAnsi="ＭＳ Ｐゴシック"/>
+        </w:rPr>
+        <w:t xml:space="preserve">border-spacing </w:t>
+      </w:r>
+      <w:r>
+        <w:rPr>
+          <w:rFonts w:ascii="ＭＳ Ｐゴシック" w:hAnsi="ＭＳ Ｐゴシック" w:eastAsia="ＭＳ Ｐゴシック"/>
+        </w:rPr>
+        <w:t>・・・ セルのボーダーの間隔を指定する</w:t>
+      </w:r>
+    </w:p>
+    <w:p>
+      <w:pPr>
+        <w:pStyle w:val="LOnormal"/>
+        <w:rPr>
+          <w:rFonts w:ascii="ＭＳ Ｐゴシック" w:hAnsi="ＭＳ Ｐゴシック" w:eastAsia="ＭＳ Ｐゴシック"/>
+        </w:rPr>
+      </w:pPr>
+      <w:r>
+        <w:rPr>
+          <w:rFonts w:eastAsia="ＭＳ Ｐゴシック" w:ascii="ＭＳ Ｐゴシック" w:hAnsi="ＭＳ Ｐゴシック"/>
+        </w:rPr>
+        <w:t xml:space="preserve">empty-cells </w:t>
+      </w:r>
+      <w:r>
+        <w:rPr>
+          <w:rFonts w:ascii="ＭＳ Ｐゴシック" w:hAnsi="ＭＳ Ｐゴシック" w:eastAsia="ＭＳ Ｐゴシック"/>
+        </w:rPr>
+        <w:t>・・・ 空白セルのボーダーの表示・非表示を指定する</w:t>
+      </w:r>
+    </w:p>
+    <w:p>
+      <w:pPr>
+        <w:pStyle w:val="LOnormal"/>
+        <w:rPr>
+          <w:rFonts w:ascii="ＭＳ Ｐゴシック" w:hAnsi="ＭＳ Ｐゴシック" w:eastAsia="ＭＳ Ｐゴシック"/>
+        </w:rPr>
+      </w:pPr>
+      <w:r>
+        <w:rPr>
+          <w:rFonts w:eastAsia="ＭＳ Ｐゴシック" w:ascii="ＭＳ Ｐゴシック" w:hAnsi="ＭＳ Ｐゴシック"/>
+        </w:rPr>
+      </w:r>
+    </w:p>
+    <w:p>
+      <w:pPr>
+        <w:pStyle w:val="LOnormal"/>
+        <w:rPr>
+          <w:rFonts w:ascii="ＭＳ Ｐゴシック" w:hAnsi="ＭＳ Ｐゴシック" w:eastAsia="ＭＳ Ｐゴシック"/>
+        </w:rPr>
+      </w:pPr>
+      <w:r>
+        <w:rPr>
+          <w:rFonts w:eastAsia="ＭＳ Ｐゴシック" w:ascii="ＭＳ Ｐゴシック" w:hAnsi="ＭＳ Ｐゴシック"/>
+        </w:rPr>
+        <w:t xml:space="preserve">list-style </w:t>
+      </w:r>
+      <w:r>
+        <w:rPr>
+          <w:rFonts w:ascii="ＭＳ Ｐゴシック" w:hAnsi="ＭＳ Ｐゴシック" w:eastAsia="ＭＳ Ｐゴシック"/>
+        </w:rPr>
+        <w:t>・・・ マーカーに関する指定をまとめて行う</w:t>
+      </w:r>
+    </w:p>
+    <w:p>
+      <w:pPr>
+        <w:pStyle w:val="LOnormal"/>
+        <w:rPr>
+          <w:rFonts w:ascii="ＭＳ Ｐゴシック" w:hAnsi="ＭＳ Ｐゴシック" w:eastAsia="ＭＳ Ｐゴシック"/>
+        </w:rPr>
+      </w:pPr>
+      <w:r>
+        <w:rPr>
+          <w:rFonts w:eastAsia="ＭＳ Ｐゴシック" w:ascii="ＭＳ Ｐゴシック" w:hAnsi="ＭＳ Ｐゴシック"/>
+        </w:rPr>
+        <w:t xml:space="preserve">list-style-image </w:t>
+      </w:r>
+      <w:r>
+        <w:rPr>
+          <w:rFonts w:ascii="ＭＳ Ｐゴシック" w:hAnsi="ＭＳ Ｐゴシック" w:eastAsia="ＭＳ Ｐゴシック"/>
+        </w:rPr>
+        <w:t>・・・ マーカー画像を指定する</w:t>
+      </w:r>
+    </w:p>
+    <w:p>
+      <w:pPr>
+        <w:pStyle w:val="LOnormal"/>
+        <w:rPr>
+          <w:rFonts w:ascii="ＭＳ Ｐゴシック" w:hAnsi="ＭＳ Ｐゴシック" w:eastAsia="ＭＳ Ｐゴシック"/>
+        </w:rPr>
+      </w:pPr>
+      <w:r>
+        <w:rPr>
+          <w:rFonts w:eastAsia="ＭＳ Ｐゴシック" w:ascii="ＭＳ Ｐゴシック" w:hAnsi="ＭＳ Ｐゴシック"/>
+        </w:rPr>
+        <w:t xml:space="preserve">list-style-type </w:t>
+      </w:r>
+      <w:r>
+        <w:rPr>
+          <w:rFonts w:ascii="ＭＳ Ｐゴシック" w:hAnsi="ＭＳ Ｐゴシック" w:eastAsia="ＭＳ Ｐゴシック"/>
+        </w:rPr>
+        <w:t>・・・ マーカー文字の種類を指定する</w:t>
+      </w:r>
+    </w:p>
+    <w:p>
+      <w:pPr>
+        <w:pStyle w:val="LOnormal"/>
+        <w:rPr>
+          <w:rFonts w:ascii="ＭＳ Ｐゴシック" w:hAnsi="ＭＳ Ｐゴシック" w:eastAsia="ＭＳ Ｐゴシック"/>
+        </w:rPr>
+      </w:pPr>
+      <w:r>
+        <w:rPr>
+          <w:rFonts w:eastAsia="ＭＳ Ｐゴシック" w:ascii="ＭＳ Ｐゴシック" w:hAnsi="ＭＳ Ｐゴシック"/>
+        </w:rPr>
+        <w:t xml:space="preserve">list-style-position </w:t>
+      </w:r>
+      <w:r>
+        <w:rPr>
+          <w:rFonts w:ascii="ＭＳ Ｐゴシック" w:hAnsi="ＭＳ Ｐゴシック" w:eastAsia="ＭＳ Ｐゴシック"/>
+        </w:rPr>
+        <w:t>・・・ マーカーの表示位置を指定する</w:t>
+      </w:r>
+    </w:p>
+    <w:p>
+      <w:pPr>
+        <w:pStyle w:val="LOnormal"/>
+        <w:rPr>
+          <w:rFonts w:ascii="ＭＳ Ｐゴシック" w:hAnsi="ＭＳ Ｐゴシック" w:eastAsia="ＭＳ Ｐゴシック"/>
+        </w:rPr>
+      </w:pPr>
+      <w:r>
+        <w:rPr>
+          <w:rFonts w:eastAsia="ＭＳ Ｐゴシック" w:ascii="ＭＳ Ｐゴシック" w:hAnsi="ＭＳ Ｐゴシック"/>
+        </w:rPr>
+        <w:t xml:space="preserve">marker-offset </w:t>
+      </w:r>
+      <w:r>
+        <w:rPr>
+          <w:rFonts w:ascii="ＭＳ Ｐゴシック" w:hAnsi="ＭＳ Ｐゴシック" w:eastAsia="ＭＳ Ｐゴシック"/>
+        </w:rPr>
+        <w:t>・・・ マーカーとの間隔を指定する</w:t>
+      </w:r>
+    </w:p>
+    <w:p>
+      <w:pPr>
+        <w:pStyle w:val="LOnormal"/>
+        <w:rPr>
+          <w:rFonts w:ascii="ＭＳ Ｐゴシック" w:hAnsi="ＭＳ Ｐゴシック" w:eastAsia="ＭＳ Ｐゴシック"/>
+        </w:rPr>
+      </w:pPr>
+      <w:r>
+        <w:rPr>
+          <w:rFonts w:eastAsia="ＭＳ Ｐゴシック" w:ascii="ＭＳ Ｐゴシック" w:hAnsi="ＭＳ Ｐゴシック"/>
+        </w:rPr>
+      </w:r>
+    </w:p>
+    <w:p>
+      <w:pPr>
+        <w:pStyle w:val="LOnormal"/>
+        <w:rPr>
+          <w:rFonts w:ascii="ＭＳ Ｐゴシック" w:hAnsi="ＭＳ Ｐゴシック" w:eastAsia="ＭＳ Ｐゴシック"/>
+        </w:rPr>
+      </w:pPr>
+      <w:r>
+        <w:rPr>
+          <w:rFonts w:eastAsia="ＭＳ Ｐゴシック" w:ascii="ＭＳ Ｐゴシック" w:hAnsi="ＭＳ Ｐゴシック"/>
+        </w:rPr>
+        <w:t xml:space="preserve">content </w:t>
+      </w:r>
+      <w:r>
+        <w:rPr>
+          <w:rFonts w:ascii="ＭＳ Ｐゴシック" w:hAnsi="ＭＳ Ｐゴシック" w:eastAsia="ＭＳ Ｐゴシック"/>
+        </w:rPr>
+        <w:t>・・・ 内容（コンテンツ）を挿入する</w:t>
+      </w:r>
+    </w:p>
+    <w:p>
+      <w:pPr>
+        <w:pStyle w:val="LOnormal"/>
+        <w:rPr>
+          <w:rFonts w:ascii="ＭＳ Ｐゴシック" w:hAnsi="ＭＳ Ｐゴシック" w:eastAsia="ＭＳ Ｐゴシック"/>
+        </w:rPr>
+      </w:pPr>
+      <w:r>
+        <w:rPr>
+          <w:rFonts w:eastAsia="ＭＳ Ｐゴシック" w:ascii="ＭＳ Ｐゴシック" w:hAnsi="ＭＳ Ｐゴシック"/>
+        </w:rPr>
+        <w:t xml:space="preserve">quotes </w:t>
+      </w:r>
+      <w:r>
+        <w:rPr>
+          <w:rFonts w:ascii="ＭＳ Ｐゴシック" w:hAnsi="ＭＳ Ｐゴシック" w:eastAsia="ＭＳ Ｐゴシック"/>
+        </w:rPr>
+        <w:t>・・・ 引用符を設定する</w:t>
+      </w:r>
+    </w:p>
+    <w:p>
+      <w:pPr>
+        <w:pStyle w:val="LOnormal"/>
+        <w:rPr>
+          <w:rFonts w:ascii="ＭＳ Ｐゴシック" w:hAnsi="ＭＳ Ｐゴシック" w:eastAsia="ＭＳ Ｐゴシック"/>
+        </w:rPr>
+      </w:pPr>
+      <w:r>
+        <w:rPr>
+          <w:rFonts w:eastAsia="ＭＳ Ｐゴシック" w:ascii="ＭＳ Ｐゴシック" w:hAnsi="ＭＳ Ｐゴシック"/>
+        </w:rPr>
+        <w:t xml:space="preserve">counter-increment </w:t>
+      </w:r>
+      <w:r>
+        <w:rPr>
+          <w:rFonts w:ascii="ＭＳ Ｐゴシック" w:hAnsi="ＭＳ Ｐゴシック" w:eastAsia="ＭＳ Ｐゴシック"/>
+        </w:rPr>
+        <w:t>・・・ 要素の連番（カウンタ）の値を進める</w:t>
+      </w:r>
+    </w:p>
+    <w:p>
+      <w:pPr>
+        <w:pStyle w:val="LOnormal"/>
+        <w:rPr>
+          <w:rFonts w:ascii="ＭＳ Ｐゴシック" w:hAnsi="ＭＳ Ｐゴシック" w:eastAsia="ＭＳ Ｐゴシック"/>
+        </w:rPr>
+      </w:pPr>
+      <w:r>
+        <w:rPr>
+          <w:rFonts w:eastAsia="ＭＳ Ｐゴシック" w:ascii="ＭＳ Ｐゴシック" w:hAnsi="ＭＳ Ｐゴシック"/>
+        </w:rPr>
+        <w:t xml:space="preserve">counter-reset </w:t>
+      </w:r>
+      <w:r>
+        <w:rPr>
+          <w:rFonts w:ascii="ＭＳ Ｐゴシック" w:hAnsi="ＭＳ Ｐゴシック" w:eastAsia="ＭＳ Ｐゴシック"/>
+        </w:rPr>
+        <w:t>・・・ 要素の連番（カウンタ）の値をリセットする</w:t>
+      </w:r>
+    </w:p>
+    <w:p>
+      <w:pPr>
+        <w:pStyle w:val="LOnormal"/>
+        <w:rPr>
+          <w:rFonts w:ascii="ＭＳ Ｐゴシック" w:hAnsi="ＭＳ Ｐゴシック" w:eastAsia="ＭＳ Ｐゴシック"/>
+        </w:rPr>
+      </w:pPr>
+      <w:r>
+        <w:rPr>
+          <w:rFonts w:eastAsia="ＭＳ Ｐゴシック" w:ascii="ＭＳ Ｐゴシック" w:hAnsi="ＭＳ Ｐゴシック"/>
+        </w:rPr>
+      </w:r>
+    </w:p>
+    <w:p>
+      <w:pPr>
+        <w:pStyle w:val="LOnormal"/>
+        <w:rPr>
+          <w:rFonts w:ascii="ＭＳ Ｐゴシック" w:hAnsi="ＭＳ Ｐゴシック" w:eastAsia="ＭＳ Ｐゴシック"/>
+        </w:rPr>
+      </w:pPr>
+      <w:r>
+        <w:rPr>
+          <w:rFonts w:eastAsia="ＭＳ Ｐゴシック" w:ascii="ＭＳ Ｐゴシック" w:hAnsi="ＭＳ Ｐゴシック"/>
+        </w:rPr>
+        <w:t xml:space="preserve">outline </w:t>
+      </w:r>
+      <w:r>
+        <w:rPr>
+          <w:rFonts w:ascii="ＭＳ Ｐゴシック" w:hAnsi="ＭＳ Ｐゴシック" w:eastAsia="ＭＳ Ｐゴシック"/>
+        </w:rPr>
+        <w:t>・・・ アウトラインのスタイル・太さ・色を指定する</w:t>
+      </w:r>
+    </w:p>
+    <w:p>
+      <w:pPr>
+        <w:pStyle w:val="LOnormal"/>
+        <w:rPr>
+          <w:rFonts w:ascii="ＭＳ Ｐゴシック" w:hAnsi="ＭＳ Ｐゴシック" w:eastAsia="ＭＳ Ｐゴシック"/>
+        </w:rPr>
+      </w:pPr>
+      <w:r>
+        <w:rPr>
+          <w:rFonts w:eastAsia="ＭＳ Ｐゴシック" w:ascii="ＭＳ Ｐゴシック" w:hAnsi="ＭＳ Ｐゴシック"/>
+        </w:rPr>
+        <w:t xml:space="preserve">outline-color </w:t>
+      </w:r>
+      <w:r>
+        <w:rPr>
+          <w:rFonts w:ascii="ＭＳ Ｐゴシック" w:hAnsi="ＭＳ Ｐゴシック" w:eastAsia="ＭＳ Ｐゴシック"/>
+        </w:rPr>
+        <w:t>・・・ アウトラインの色を指定する</w:t>
+      </w:r>
+    </w:p>
+    <w:p>
+      <w:pPr>
+        <w:pStyle w:val="LOnormal"/>
+        <w:rPr>
+          <w:rFonts w:ascii="ＭＳ Ｐゴシック" w:hAnsi="ＭＳ Ｐゴシック" w:eastAsia="ＭＳ Ｐゴシック"/>
+        </w:rPr>
+      </w:pPr>
+      <w:r>
+        <w:rPr>
+          <w:rFonts w:eastAsia="ＭＳ Ｐゴシック" w:ascii="ＭＳ Ｐゴシック" w:hAnsi="ＭＳ Ｐゴシック"/>
+        </w:rPr>
+        <w:t xml:space="preserve">outline-style </w:t>
+      </w:r>
+      <w:r>
+        <w:rPr>
+          <w:rFonts w:ascii="ＭＳ Ｐゴシック" w:hAnsi="ＭＳ Ｐゴシック" w:eastAsia="ＭＳ Ｐゴシック"/>
+        </w:rPr>
+        <w:t>・・・ アウトラインのスタイルを指定する</w:t>
+      </w:r>
+    </w:p>
+    <w:p>
+      <w:pPr>
+        <w:pStyle w:val="LOnormal"/>
+        <w:rPr>
+          <w:rFonts w:ascii="ＭＳ Ｐゴシック" w:hAnsi="ＭＳ Ｐゴシック" w:eastAsia="ＭＳ Ｐゴシック"/>
+        </w:rPr>
+      </w:pPr>
+      <w:r>
+        <w:rPr>
+          <w:rFonts w:eastAsia="ＭＳ Ｐゴシック" w:ascii="ＭＳ Ｐゴシック" w:hAnsi="ＭＳ Ｐゴシック"/>
+        </w:rPr>
+        <w:t xml:space="preserve">outline-width </w:t>
+      </w:r>
+      <w:r>
+        <w:rPr>
+          <w:rFonts w:ascii="ＭＳ Ｐゴシック" w:hAnsi="ＭＳ Ｐゴシック" w:eastAsia="ＭＳ Ｐゴシック"/>
+        </w:rPr>
+        <w:t>・・・ アウトラインの太さを指定する</w:t>
+      </w:r>
+    </w:p>
+    <w:p>
+      <w:pPr>
+        <w:pStyle w:val="LOnormal"/>
+        <w:rPr>
+          <w:rFonts w:ascii="ＭＳ Ｐゴシック" w:hAnsi="ＭＳ Ｐゴシック" w:eastAsia="ＭＳ Ｐゴシック"/>
+        </w:rPr>
+      </w:pPr>
+      <w:r>
+        <w:rPr>
+          <w:rFonts w:eastAsia="ＭＳ Ｐゴシック" w:ascii="ＭＳ Ｐゴシック" w:hAnsi="ＭＳ Ｐゴシック"/>
+        </w:rPr>
+      </w:r>
+    </w:p>
+    <w:p>
+      <w:pPr>
+        <w:pStyle w:val="LOnormal"/>
+        <w:rPr>
+          <w:rFonts w:ascii="ＭＳ Ｐゴシック" w:hAnsi="ＭＳ Ｐゴシック" w:eastAsia="ＭＳ Ｐゴシック"/>
+        </w:rPr>
+      </w:pPr>
+      <w:r>
+        <w:rPr>
+          <w:rFonts w:eastAsia="ＭＳ Ｐゴシック" w:ascii="ＭＳ Ｐゴシック" w:hAnsi="ＭＳ Ｐゴシック"/>
+        </w:rPr>
+        <w:t xml:space="preserve">cursor </w:t>
+      </w:r>
+      <w:r>
+        <w:rPr>
+          <w:rFonts w:ascii="ＭＳ Ｐゴシック" w:hAnsi="ＭＳ Ｐゴシック" w:eastAsia="ＭＳ Ｐゴシック"/>
+        </w:rPr>
+        <w:t>・・・ カーソルの形状を指定する</w:t>
+      </w:r>
+    </w:p>
+    <w:p>
+      <w:pPr>
+        <w:pStyle w:val="LOnormal"/>
+        <w:rPr>
+          <w:rFonts w:ascii="ＭＳ Ｐゴシック" w:hAnsi="ＭＳ Ｐゴシック" w:eastAsia="ＭＳ Ｐゴシック"/>
+        </w:rPr>
+      </w:pPr>
+      <w:r>
+        <w:rPr>
+          <w:rFonts w:eastAsia="ＭＳ Ｐゴシック" w:ascii="ＭＳ Ｐゴシック" w:hAnsi="ＭＳ Ｐゴシック"/>
+        </w:rPr>
+      </w:r>
+    </w:p>
+    <w:p>
+      <w:pPr>
+        <w:pStyle w:val="LOnormal"/>
+        <w:rPr>
+          <w:rFonts w:ascii="ＭＳ Ｐゴシック" w:hAnsi="ＭＳ Ｐゴシック" w:eastAsia="ＭＳ Ｐゴシック"/>
+        </w:rPr>
+      </w:pPr>
+      <w:r>
+        <w:rPr>
+          <w:rFonts w:eastAsia="ＭＳ Ｐゴシック" w:ascii="ＭＳ Ｐゴシック" w:hAnsi="ＭＳ Ｐゴシック"/>
+        </w:rPr>
+        <w:t xml:space="preserve">page-break-before </w:t>
+      </w:r>
+      <w:r>
+        <w:rPr>
+          <w:rFonts w:ascii="ＭＳ Ｐゴシック" w:hAnsi="ＭＳ Ｐゴシック" w:eastAsia="ＭＳ Ｐゴシック"/>
+        </w:rPr>
+        <w:t>・・・ 印刷時の改ページ位置を指定する</w:t>
+      </w:r>
+    </w:p>
+    <w:p>
+      <w:pPr>
+        <w:pStyle w:val="LOnormal"/>
+        <w:rPr>
+          <w:rFonts w:ascii="ＭＳ Ｐゴシック" w:hAnsi="ＭＳ Ｐゴシック" w:eastAsia="ＭＳ Ｐゴシック"/>
+        </w:rPr>
+      </w:pPr>
+      <w:r>
+        <w:rPr>
+          <w:rFonts w:eastAsia="ＭＳ Ｐゴシック" w:ascii="ＭＳ Ｐゴシック" w:hAnsi="ＭＳ Ｐゴシック"/>
+        </w:rPr>
+        <w:t xml:space="preserve">page-break-after </w:t>
+      </w:r>
+      <w:r>
+        <w:rPr>
+          <w:rFonts w:ascii="ＭＳ Ｐゴシック" w:hAnsi="ＭＳ Ｐゴシック" w:eastAsia="ＭＳ Ｐゴシック"/>
+        </w:rPr>
+        <w:t>・・・ 印刷時の改ページ位置を指定する</w:t>
+      </w:r>
+    </w:p>
+    <w:p>
+      <w:pPr>
+        <w:pStyle w:val="LOnormal"/>
+        <w:rPr>
+          <w:rFonts w:ascii="ＭＳ Ｐゴシック" w:hAnsi="ＭＳ Ｐゴシック" w:eastAsia="ＭＳ Ｐゴシック"/>
+        </w:rPr>
+      </w:pPr>
+      <w:r>
+        <w:rPr>
+          <w:rFonts w:eastAsia="ＭＳ Ｐゴシック" w:ascii="ＭＳ Ｐゴシック" w:hAnsi="ＭＳ Ｐゴシック"/>
+        </w:rPr>
+        <w:t xml:space="preserve">page-break-inside </w:t>
+      </w:r>
+      <w:r>
+        <w:rPr>
+          <w:rFonts w:ascii="ＭＳ Ｐゴシック" w:hAnsi="ＭＳ Ｐゴシック" w:eastAsia="ＭＳ Ｐゴシック"/>
+        </w:rPr>
+        <w:t>・・・ 印刷時の要素内での改ページを避ける</w:t>
+      </w:r>
+    </w:p>
+    <w:p>
+      <w:pPr>
+        <w:pStyle w:val="LOnormal"/>
+        <w:rPr>
+          <w:rFonts w:ascii="ＭＳ Ｐゴシック" w:hAnsi="ＭＳ Ｐゴシック" w:eastAsia="ＭＳ Ｐゴシック"/>
+        </w:rPr>
+      </w:pPr>
+      <w:r>
+        <w:rPr>
+          <w:rFonts w:eastAsia="ＭＳ Ｐゴシック" w:ascii="ＭＳ Ｐゴシック" w:hAnsi="ＭＳ Ｐゴシック"/>
+        </w:rPr>
+        <w:t xml:space="preserve">orphans </w:t>
+      </w:r>
+      <w:r>
+        <w:rPr>
+          <w:rFonts w:ascii="ＭＳ Ｐゴシック" w:hAnsi="ＭＳ Ｐゴシック" w:eastAsia="ＭＳ Ｐゴシック"/>
+        </w:rPr>
+        <w:t>・・・ 改ページされる際の前ページの最低行数を指定する</w:t>
+      </w:r>
+    </w:p>
+    <w:p>
+      <w:pPr>
+        <w:pStyle w:val="LOnormal"/>
+        <w:rPr>
+          <w:rFonts w:ascii="ＭＳ Ｐゴシック" w:hAnsi="ＭＳ Ｐゴシック" w:eastAsia="ＭＳ Ｐゴシック"/>
+        </w:rPr>
+      </w:pPr>
+      <w:r>
+        <w:rPr>
+          <w:rFonts w:eastAsia="ＭＳ Ｐゴシック" w:ascii="ＭＳ Ｐゴシック" w:hAnsi="ＭＳ Ｐゴシック"/>
+        </w:rPr>
+        <w:t xml:space="preserve">widows </w:t>
+      </w:r>
+      <w:r>
+        <w:rPr>
+          <w:rFonts w:ascii="ＭＳ Ｐゴシック" w:hAnsi="ＭＳ Ｐゴシック" w:eastAsia="ＭＳ Ｐゴシック"/>
+        </w:rPr>
+        <w:t>・・・ 改ページされる際の次ページの最低行数を指定する</w:t>
+      </w:r>
+    </w:p>
+    <w:p>
+      <w:pPr>
+        <w:pStyle w:val="LOnormal"/>
+        <w:rPr>
+          <w:rFonts w:ascii="ＭＳ Ｐゴシック" w:hAnsi="ＭＳ Ｐゴシック" w:eastAsia="ＭＳ Ｐゴシック"/>
+        </w:rPr>
+      </w:pPr>
+      <w:r>
+        <w:rPr>
+          <w:rFonts w:eastAsia="ＭＳ Ｐゴシック" w:ascii="ＭＳ Ｐゴシック" w:hAnsi="ＭＳ Ｐゴシック"/>
+        </w:rPr>
+        <w:t xml:space="preserve">page </w:t>
+      </w:r>
+      <w:r>
+        <w:rPr>
+          <w:rFonts w:ascii="ＭＳ Ｐゴシック" w:hAnsi="ＭＳ Ｐゴシック" w:eastAsia="ＭＳ Ｐゴシック"/>
+        </w:rPr>
+        <w:t>・・・ 適用するページボックス名を指定する</w:t>
+      </w:r>
+    </w:p>
+    <w:p>
+      <w:pPr>
+        <w:pStyle w:val="LOnormal"/>
+        <w:rPr>
+          <w:rFonts w:ascii="ＭＳ Ｐゴシック" w:hAnsi="ＭＳ Ｐゴシック" w:eastAsia="ＭＳ Ｐゴシック"/>
+        </w:rPr>
+      </w:pPr>
+      <w:r>
+        <w:rPr>
+          <w:rFonts w:eastAsia="ＭＳ Ｐゴシック" w:ascii="ＭＳ Ｐゴシック" w:hAnsi="ＭＳ Ｐゴシック"/>
+        </w:rPr>
+        <w:t xml:space="preserve">size </w:t>
+      </w:r>
+      <w:r>
+        <w:rPr>
+          <w:rFonts w:ascii="ＭＳ Ｐゴシック" w:hAnsi="ＭＳ Ｐゴシック" w:eastAsia="ＭＳ Ｐゴシック"/>
+        </w:rPr>
+        <w:t>・・・ ページボックスのサイズと向きを指定する</w:t>
+      </w:r>
+    </w:p>
+    <w:p>
+      <w:pPr>
+        <w:pStyle w:val="LOnormal"/>
+        <w:rPr>
+          <w:rFonts w:ascii="ＭＳ Ｐゴシック" w:hAnsi="ＭＳ Ｐゴシック" w:eastAsia="ＭＳ Ｐゴシック"/>
+        </w:rPr>
+      </w:pPr>
+      <w:r>
+        <w:rPr>
+          <w:rFonts w:eastAsia="ＭＳ Ｐゴシック" w:ascii="ＭＳ Ｐゴシック" w:hAnsi="ＭＳ Ｐゴシック"/>
+        </w:rPr>
+        <w:t xml:space="preserve">marks </w:t>
+      </w:r>
+      <w:r>
+        <w:rPr>
+          <w:rFonts w:ascii="ＭＳ Ｐゴシック" w:hAnsi="ＭＳ Ｐゴシック" w:eastAsia="ＭＳ Ｐゴシック"/>
+        </w:rPr>
+        <w:t>・・・ トンボを印刷するかどうかを指定する</w:t>
+      </w:r>
+    </w:p>
+    <w:p>
+      <w:pPr>
+        <w:pStyle w:val="LOnormal"/>
+        <w:rPr>
+          <w:rFonts w:ascii="ＭＳ Ｐゴシック" w:hAnsi="ＭＳ Ｐゴシック" w:eastAsia="ＭＳ Ｐゴシック"/>
+        </w:rPr>
+      </w:pPr>
+      <w:r>
+        <w:rPr>
+          <w:rFonts w:eastAsia="ＭＳ Ｐゴシック" w:ascii="ＭＳ Ｐゴシック" w:hAnsi="ＭＳ Ｐゴシック"/>
+        </w:rPr>
+      </w:r>
+    </w:p>
+    <w:p>
+      <w:pPr>
+        <w:pStyle w:val="LOnormal"/>
+        <w:rPr>
+          <w:rFonts w:ascii="ＭＳ Ｐゴシック" w:hAnsi="ＭＳ Ｐゴシック" w:eastAsia="ＭＳ Ｐゴシック"/>
+        </w:rPr>
+      </w:pPr>
+      <w:r>
+        <w:rPr>
+          <w:rFonts w:eastAsia="ＭＳ Ｐゴシック" w:ascii="ＭＳ Ｐゴシック" w:hAnsi="ＭＳ Ｐゴシック"/>
+        </w:rPr>
+        <w:t xml:space="preserve">BasicImage() </w:t>
+      </w:r>
+      <w:r>
+        <w:rPr>
+          <w:rFonts w:ascii="ＭＳ Ｐゴシック" w:hAnsi="ＭＳ Ｐゴシック" w:eastAsia="ＭＳ Ｐゴシック"/>
+        </w:rPr>
+        <w:t>・・・ 透過・回転・反転・グレースケールなどを指定する</w:t>
+      </w:r>
+    </w:p>
+    <w:p>
+      <w:pPr>
+        <w:pStyle w:val="LOnormal"/>
+        <w:rPr>
+          <w:rFonts w:ascii="ＭＳ Ｐゴシック" w:hAnsi="ＭＳ Ｐゴシック" w:eastAsia="ＭＳ Ｐゴシック"/>
+        </w:rPr>
+      </w:pPr>
+      <w:r>
+        <w:rPr>
+          <w:rFonts w:eastAsia="ＭＳ Ｐゴシック" w:ascii="ＭＳ Ｐゴシック" w:hAnsi="ＭＳ Ｐゴシック"/>
+        </w:rPr>
+        <w:t xml:space="preserve">fliph() </w:t>
+      </w:r>
+      <w:r>
+        <w:rPr>
+          <w:rFonts w:ascii="ＭＳ Ｐゴシック" w:hAnsi="ＭＳ Ｐゴシック" w:eastAsia="ＭＳ Ｐゴシック"/>
+        </w:rPr>
+        <w:t>・・・ 左右反転する</w:t>
+      </w:r>
+    </w:p>
+    <w:p>
+      <w:pPr>
+        <w:pStyle w:val="LOnormal"/>
+        <w:rPr>
+          <w:rFonts w:ascii="ＭＳ Ｐゴシック" w:hAnsi="ＭＳ Ｐゴシック" w:eastAsia="ＭＳ Ｐゴシック"/>
+        </w:rPr>
+      </w:pPr>
+      <w:r>
+        <w:rPr>
+          <w:rFonts w:eastAsia="ＭＳ Ｐゴシック" w:ascii="ＭＳ Ｐゴシック" w:hAnsi="ＭＳ Ｐゴシック"/>
+        </w:rPr>
+        <w:t xml:space="preserve">flipv() </w:t>
+      </w:r>
+      <w:r>
+        <w:rPr>
+          <w:rFonts w:ascii="ＭＳ Ｐゴシック" w:hAnsi="ＭＳ Ｐゴシック" w:eastAsia="ＭＳ Ｐゴシック"/>
+        </w:rPr>
+        <w:t>・・・ 上下反転する</w:t>
+      </w:r>
+    </w:p>
+    <w:p>
+      <w:pPr>
+        <w:pStyle w:val="LOnormal"/>
+        <w:rPr>
+          <w:rFonts w:ascii="ＭＳ Ｐゴシック" w:hAnsi="ＭＳ Ｐゴシック" w:eastAsia="ＭＳ Ｐゴシック"/>
+        </w:rPr>
+      </w:pPr>
+      <w:r>
+        <w:rPr>
+          <w:rFonts w:eastAsia="ＭＳ Ｐゴシック" w:ascii="ＭＳ Ｐゴシック" w:hAnsi="ＭＳ Ｐゴシック"/>
+        </w:rPr>
+        <w:t xml:space="preserve">invert() </w:t>
+      </w:r>
+      <w:r>
+        <w:rPr>
+          <w:rFonts w:ascii="ＭＳ Ｐゴシック" w:hAnsi="ＭＳ Ｐゴシック" w:eastAsia="ＭＳ Ｐゴシック"/>
+        </w:rPr>
+        <w:t>・・・ 色（色相・明度・彩度）を反転する</w:t>
+      </w:r>
+    </w:p>
+    <w:p>
+      <w:pPr>
+        <w:pStyle w:val="LOnormal"/>
+        <w:rPr>
+          <w:rFonts w:ascii="ＭＳ Ｐゴシック" w:hAnsi="ＭＳ Ｐゴシック" w:eastAsia="ＭＳ Ｐゴシック"/>
+        </w:rPr>
+      </w:pPr>
+      <w:r>
+        <w:rPr>
+          <w:rFonts w:eastAsia="ＭＳ Ｐゴシック" w:ascii="ＭＳ Ｐゴシック" w:hAnsi="ＭＳ Ｐゴシック"/>
+        </w:rPr>
+        <w:t xml:space="preserve">xray() </w:t>
+      </w:r>
+      <w:r>
+        <w:rPr>
+          <w:rFonts w:ascii="ＭＳ Ｐゴシック" w:hAnsi="ＭＳ Ｐゴシック" w:eastAsia="ＭＳ Ｐゴシック"/>
+        </w:rPr>
+        <w:t xml:space="preserve">・・・ </w:t>
+      </w:r>
+      <w:r>
+        <w:rPr>
+          <w:rFonts w:eastAsia="ＭＳ Ｐゴシック" w:ascii="ＭＳ Ｐゴシック" w:hAnsi="ＭＳ Ｐゴシック"/>
+        </w:rPr>
+        <w:t>X</w:t>
+      </w:r>
+      <w:r>
+        <w:rPr>
+          <w:rFonts w:ascii="ＭＳ Ｐゴシック" w:hAnsi="ＭＳ Ｐゴシック" w:eastAsia="ＭＳ Ｐゴシック"/>
+        </w:rPr>
+        <w:t>線効果（グレースケールにして反転）を適用する</w:t>
+      </w:r>
+    </w:p>
+    <w:p>
+      <w:pPr>
+        <w:pStyle w:val="LOnormal"/>
+        <w:rPr>
+          <w:rFonts w:ascii="ＭＳ Ｐゴシック" w:hAnsi="ＭＳ Ｐゴシック" w:eastAsia="ＭＳ Ｐゴシック"/>
+        </w:rPr>
+      </w:pPr>
+      <w:r>
+        <w:rPr>
+          <w:rFonts w:eastAsia="ＭＳ Ｐゴシック" w:ascii="ＭＳ Ｐゴシック" w:hAnsi="ＭＳ Ｐゴシック"/>
+        </w:rPr>
+        <w:t xml:space="preserve">Alpha() </w:t>
+      </w:r>
+      <w:r>
+        <w:rPr>
+          <w:rFonts w:ascii="ＭＳ Ｐゴシック" w:hAnsi="ＭＳ Ｐゴシック" w:eastAsia="ＭＳ Ｐゴシック"/>
+        </w:rPr>
+        <w:t>・・・ 透過表示にする</w:t>
+      </w:r>
+    </w:p>
+    <w:p>
+      <w:pPr>
+        <w:pStyle w:val="LOnormal"/>
+        <w:rPr>
+          <w:rFonts w:ascii="ＭＳ Ｐゴシック" w:hAnsi="ＭＳ Ｐゴシック" w:eastAsia="ＭＳ Ｐゴシック"/>
+        </w:rPr>
+      </w:pPr>
+      <w:r>
+        <w:rPr>
+          <w:rFonts w:eastAsia="ＭＳ Ｐゴシック" w:ascii="ＭＳ Ｐゴシック" w:hAnsi="ＭＳ Ｐゴシック"/>
+        </w:rPr>
+        <w:t xml:space="preserve">Chroma() </w:t>
+      </w:r>
+      <w:r>
+        <w:rPr>
+          <w:rFonts w:ascii="ＭＳ Ｐゴシック" w:hAnsi="ＭＳ Ｐゴシック" w:eastAsia="ＭＳ Ｐゴシック"/>
+        </w:rPr>
+        <w:t>・・・ 特定の色を透明にする</w:t>
+      </w:r>
+    </w:p>
+    <w:p>
+      <w:pPr>
+        <w:pStyle w:val="LOnormal"/>
+        <w:rPr>
+          <w:rFonts w:ascii="ＭＳ Ｐゴシック" w:hAnsi="ＭＳ Ｐゴシック" w:eastAsia="ＭＳ Ｐゴシック"/>
+        </w:rPr>
+      </w:pPr>
+      <w:r>
+        <w:rPr>
+          <w:rFonts w:eastAsia="ＭＳ Ｐゴシック" w:ascii="ＭＳ Ｐゴシック" w:hAnsi="ＭＳ Ｐゴシック"/>
+        </w:rPr>
+        <w:t xml:space="preserve">MaskFilter() </w:t>
+      </w:r>
+      <w:r>
+        <w:rPr>
+          <w:rFonts w:ascii="ＭＳ Ｐゴシック" w:hAnsi="ＭＳ Ｐゴシック" w:eastAsia="ＭＳ Ｐゴシック"/>
+        </w:rPr>
+        <w:t>・・・ 指定した色でマスクをかける</w:t>
+      </w:r>
+    </w:p>
+    <w:p>
+      <w:pPr>
+        <w:pStyle w:val="LOnormal"/>
+        <w:rPr>
+          <w:rFonts w:ascii="ＭＳ Ｐゴシック" w:hAnsi="ＭＳ Ｐゴシック" w:eastAsia="ＭＳ Ｐゴシック"/>
+        </w:rPr>
+      </w:pPr>
+      <w:r>
+        <w:rPr>
+          <w:rFonts w:eastAsia="ＭＳ Ｐゴシック" w:ascii="ＭＳ Ｐゴシック" w:hAnsi="ＭＳ Ｐゴシック"/>
+        </w:rPr>
+        <w:t xml:space="preserve">Glow() </w:t>
+      </w:r>
+      <w:r>
+        <w:rPr>
+          <w:rFonts w:ascii="ＭＳ Ｐゴシック" w:hAnsi="ＭＳ Ｐゴシック" w:eastAsia="ＭＳ Ｐゴシック"/>
+        </w:rPr>
+        <w:t>・・・ 背後から光を当てたような効果を与える</w:t>
+      </w:r>
+    </w:p>
+    <w:p>
+      <w:pPr>
+        <w:pStyle w:val="LOnormal"/>
+        <w:rPr>
+          <w:rFonts w:ascii="ＭＳ Ｐゴシック" w:hAnsi="ＭＳ Ｐゴシック" w:eastAsia="ＭＳ Ｐゴシック"/>
+        </w:rPr>
+      </w:pPr>
+      <w:r>
+        <w:rPr>
+          <w:rFonts w:eastAsia="ＭＳ Ｐゴシック" w:ascii="ＭＳ Ｐゴシック" w:hAnsi="ＭＳ Ｐゴシック"/>
+        </w:rPr>
+        <w:t xml:space="preserve">DropShadow() </w:t>
+      </w:r>
+      <w:r>
+        <w:rPr>
+          <w:rFonts w:ascii="ＭＳ Ｐゴシック" w:hAnsi="ＭＳ Ｐゴシック" w:eastAsia="ＭＳ Ｐゴシック"/>
+        </w:rPr>
+        <w:t>・・・ ぼかしのない影をつける</w:t>
+      </w:r>
+    </w:p>
+    <w:p>
+      <w:pPr>
+        <w:pStyle w:val="LOnormal"/>
+        <w:rPr>
+          <w:rFonts w:ascii="ＭＳ Ｐゴシック" w:hAnsi="ＭＳ Ｐゴシック" w:eastAsia="ＭＳ Ｐゴシック"/>
+        </w:rPr>
+      </w:pPr>
+      <w:r>
+        <w:rPr>
+          <w:rFonts w:eastAsia="ＭＳ Ｐゴシック" w:ascii="ＭＳ Ｐゴシック" w:hAnsi="ＭＳ Ｐゴシック"/>
+        </w:rPr>
+        <w:t xml:space="preserve">Shadow() </w:t>
+      </w:r>
+      <w:r>
+        <w:rPr>
+          <w:rFonts w:ascii="ＭＳ Ｐゴシック" w:hAnsi="ＭＳ Ｐゴシック" w:eastAsia="ＭＳ Ｐゴシック"/>
+        </w:rPr>
+        <w:t>・・・ ぼかしのある影をつける</w:t>
+      </w:r>
+    </w:p>
+    <w:p>
+      <w:pPr>
+        <w:pStyle w:val="LOnormal"/>
+        <w:rPr>
+          <w:rFonts w:ascii="ＭＳ Ｐゴシック" w:hAnsi="ＭＳ Ｐゴシック" w:eastAsia="ＭＳ Ｐゴシック"/>
+        </w:rPr>
+      </w:pPr>
+      <w:r>
+        <w:rPr>
+          <w:rFonts w:eastAsia="ＭＳ Ｐゴシック" w:ascii="ＭＳ Ｐゴシック" w:hAnsi="ＭＳ Ｐゴシック"/>
+        </w:rPr>
+        <w:t xml:space="preserve">Blur() </w:t>
+      </w:r>
+      <w:r>
+        <w:rPr>
+          <w:rFonts w:ascii="ＭＳ Ｐゴシック" w:hAnsi="ＭＳ Ｐゴシック" w:eastAsia="ＭＳ Ｐゴシック"/>
+        </w:rPr>
+        <w:t>・・・ ぼかす</w:t>
+      </w:r>
+    </w:p>
+    <w:p>
+      <w:pPr>
+        <w:pStyle w:val="LOnormal"/>
+        <w:rPr>
+          <w:rFonts w:ascii="ＭＳ Ｐゴシック" w:hAnsi="ＭＳ Ｐゴシック" w:eastAsia="ＭＳ Ｐゴシック"/>
+        </w:rPr>
+      </w:pPr>
+      <w:r>
+        <w:rPr>
+          <w:rFonts w:eastAsia="ＭＳ Ｐゴシック" w:ascii="ＭＳ Ｐゴシック" w:hAnsi="ＭＳ Ｐゴシック"/>
+        </w:rPr>
+        <w:t xml:space="preserve">MotionBlur() / blur() </w:t>
+      </w:r>
+      <w:r>
+        <w:rPr>
+          <w:rFonts w:ascii="ＭＳ Ｐゴシック" w:hAnsi="ＭＳ Ｐゴシック" w:eastAsia="ＭＳ Ｐゴシック"/>
+        </w:rPr>
+        <w:t>・・・ 方向を指定してぶれさせる</w:t>
+      </w:r>
+    </w:p>
+    <w:p>
+      <w:pPr>
+        <w:pStyle w:val="LOnormal"/>
+        <w:rPr>
+          <w:rFonts w:ascii="ＭＳ Ｐゴシック" w:hAnsi="ＭＳ Ｐゴシック" w:eastAsia="ＭＳ Ｐゴシック"/>
+        </w:rPr>
+      </w:pPr>
+      <w:r>
+        <w:rPr>
+          <w:rFonts w:eastAsia="ＭＳ Ｐゴシック" w:ascii="ＭＳ Ｐゴシック" w:hAnsi="ＭＳ Ｐゴシック"/>
+        </w:rPr>
+        <w:t xml:space="preserve">Wave() </w:t>
+      </w:r>
+      <w:r>
+        <w:rPr>
+          <w:rFonts w:ascii="ＭＳ Ｐゴシック" w:hAnsi="ＭＳ Ｐゴシック" w:eastAsia="ＭＳ Ｐゴシック"/>
+        </w:rPr>
+        <w:t>・・・ 波状に歪めて表示する</w:t>
+      </w:r>
+    </w:p>
+    <w:p>
+      <w:pPr>
+        <w:pStyle w:val="LOnormal"/>
+        <w:rPr>
+          <w:rFonts w:ascii="ＭＳ Ｐゴシック" w:hAnsi="ＭＳ Ｐゴシック" w:eastAsia="ＭＳ Ｐゴシック"/>
+        </w:rPr>
+      </w:pPr>
+      <w:r>
+        <w:rPr>
+          <w:rFonts w:eastAsia="ＭＳ Ｐゴシック" w:ascii="ＭＳ Ｐゴシック" w:hAnsi="ＭＳ Ｐゴシック"/>
+        </w:rPr>
+        <w:t xml:space="preserve">Pixelate() </w:t>
+      </w:r>
+      <w:r>
+        <w:rPr>
+          <w:rFonts w:ascii="ＭＳ Ｐゴシック" w:hAnsi="ＭＳ Ｐゴシック" w:eastAsia="ＭＳ Ｐゴシック"/>
+        </w:rPr>
+        <w:t>・・・ モザイク表示にする</w:t>
+      </w:r>
+    </w:p>
+    <w:p>
+      <w:pPr>
+        <w:pStyle w:val="LOnormal"/>
+        <w:rPr>
+          <w:rFonts w:ascii="ＭＳ Ｐゴシック" w:hAnsi="ＭＳ Ｐゴシック" w:eastAsia="ＭＳ Ｐゴシック"/>
+        </w:rPr>
+      </w:pPr>
+      <w:r>
+        <w:rPr>
+          <w:rFonts w:eastAsia="ＭＳ Ｐゴシック" w:ascii="ＭＳ Ｐゴシック" w:hAnsi="ＭＳ Ｐゴシック"/>
+        </w:rPr>
+        <w:t xml:space="preserve">Emboss() </w:t>
+      </w:r>
+      <w:r>
+        <w:rPr>
+          <w:rFonts w:ascii="ＭＳ Ｐゴシック" w:hAnsi="ＭＳ Ｐゴシック" w:eastAsia="ＭＳ Ｐゴシック"/>
+        </w:rPr>
+        <w:t>・・・ 浮き彫り表示（エンボス）にする</w:t>
+      </w:r>
+    </w:p>
+    <w:p>
+      <w:pPr>
+        <w:pStyle w:val="LOnormal"/>
+        <w:rPr>
+          <w:rFonts w:ascii="ＭＳ Ｐゴシック" w:hAnsi="ＭＳ Ｐゴシック" w:eastAsia="ＭＳ Ｐゴシック"/>
+        </w:rPr>
+      </w:pPr>
+      <w:r>
+        <w:rPr>
+          <w:rFonts w:eastAsia="ＭＳ Ｐゴシック" w:ascii="ＭＳ Ｐゴシック" w:hAnsi="ＭＳ Ｐゴシック"/>
+        </w:rPr>
+        <w:t xml:space="preserve">Engrave() </w:t>
+      </w:r>
+      <w:r>
+        <w:rPr>
+          <w:rFonts w:ascii="ＭＳ Ｐゴシック" w:hAnsi="ＭＳ Ｐゴシック" w:eastAsia="ＭＳ Ｐゴシック"/>
+        </w:rPr>
+        <w:t>・・・ 彫り込み表示（エングレーブ）にする</w:t>
+      </w:r>
+    </w:p>
+    <w:p>
+      <w:pPr>
+        <w:pStyle w:val="LOnormal"/>
+        <w:rPr>
+          <w:rFonts w:ascii="ＭＳ Ｐゴシック" w:hAnsi="ＭＳ Ｐゴシック" w:eastAsia="ＭＳ Ｐゴシック"/>
+        </w:rPr>
+      </w:pPr>
+      <w:r>
+        <w:rPr>
+          <w:rFonts w:eastAsia="ＭＳ Ｐゴシック" w:ascii="ＭＳ Ｐゴシック" w:hAnsi="ＭＳ Ｐゴシック"/>
+        </w:rPr>
+        <w:t xml:space="preserve">Matrix() </w:t>
+      </w:r>
+      <w:r>
+        <w:rPr>
+          <w:rFonts w:ascii="ＭＳ Ｐゴシック" w:hAnsi="ＭＳ Ｐゴシック" w:eastAsia="ＭＳ Ｐゴシック"/>
+        </w:rPr>
+        <w:t>・・・ 二次元面を傾けたような表示にする</w:t>
+      </w:r>
+    </w:p>
+    <w:p>
+      <w:pPr>
+        <w:pStyle w:val="LOnormal"/>
+        <w:rPr>
+          <w:rFonts w:ascii="ＭＳ Ｐゴシック" w:hAnsi="ＭＳ Ｐゴシック" w:eastAsia="ＭＳ Ｐゴシック"/>
+        </w:rPr>
+      </w:pPr>
+      <w:r>
+        <w:rPr>
+          <w:rFonts w:eastAsia="ＭＳ Ｐゴシック" w:ascii="ＭＳ Ｐゴシック" w:hAnsi="ＭＳ Ｐゴシック"/>
+        </w:rPr>
+        <w:t xml:space="preserve">Gradient() </w:t>
+      </w:r>
+      <w:r>
+        <w:rPr>
+          <w:rFonts w:ascii="ＭＳ Ｐゴシック" w:hAnsi="ＭＳ Ｐゴシック" w:eastAsia="ＭＳ Ｐゴシック"/>
+        </w:rPr>
+        <w:t>・・・ 背景と内容の間にグラデーションの面を表示する</w:t>
+      </w:r>
+    </w:p>
+    <w:p>
+      <w:pPr>
+        <w:pStyle w:val="LOnormal"/>
+        <w:rPr>
+          <w:rFonts w:ascii="ＭＳ Ｐゴシック" w:hAnsi="ＭＳ Ｐゴシック" w:eastAsia="ＭＳ Ｐゴシック"/>
+        </w:rPr>
+      </w:pPr>
+      <w:r>
+        <w:rPr>
+          <w:rFonts w:eastAsia="ＭＳ Ｐゴシック" w:ascii="ＭＳ Ｐゴシック" w:hAnsi="ＭＳ Ｐゴシック"/>
+        </w:rPr>
+      </w:r>
+    </w:p>
+    <w:p>
+      <w:pPr>
+        <w:pStyle w:val="LOnormal"/>
+        <w:rPr>
+          <w:rFonts w:ascii="ＭＳ Ｐゴシック" w:hAnsi="ＭＳ Ｐゴシック" w:eastAsia="ＭＳ Ｐゴシック"/>
+        </w:rPr>
+      </w:pPr>
+      <w:r>
+        <w:rPr>
+          <w:rFonts w:eastAsia="ＭＳ Ｐゴシック" w:ascii="ＭＳ Ｐゴシック" w:hAnsi="ＭＳ Ｐゴシック"/>
+        </w:rPr>
+        <w:t xml:space="preserve">volume </w:t>
+      </w:r>
+      <w:r>
+        <w:rPr>
+          <w:rFonts w:ascii="ＭＳ Ｐゴシック" w:hAnsi="ＭＳ Ｐゴシック" w:eastAsia="ＭＳ Ｐゴシック"/>
+        </w:rPr>
+        <w:t>・・・ 音量（ボリューム）を指定する</w:t>
+      </w:r>
+    </w:p>
+    <w:p>
+      <w:pPr>
+        <w:pStyle w:val="LOnormal"/>
+        <w:rPr>
+          <w:rFonts w:ascii="ＭＳ Ｐゴシック" w:hAnsi="ＭＳ Ｐゴシック" w:eastAsia="ＭＳ Ｐゴシック"/>
+        </w:rPr>
+      </w:pPr>
+      <w:r>
+        <w:rPr>
+          <w:rFonts w:eastAsia="ＭＳ Ｐゴシック" w:ascii="ＭＳ Ｐゴシック" w:hAnsi="ＭＳ Ｐゴシック"/>
+        </w:rPr>
+        <w:t xml:space="preserve">speak </w:t>
+      </w:r>
+      <w:r>
+        <w:rPr>
+          <w:rFonts w:ascii="ＭＳ Ｐゴシック" w:hAnsi="ＭＳ Ｐゴシック" w:eastAsia="ＭＳ Ｐゴシック"/>
+        </w:rPr>
+        <w:t>・・・ 読み上げ方法を指定する</w:t>
+      </w:r>
+    </w:p>
+    <w:p>
+      <w:pPr>
+        <w:pStyle w:val="LOnormal"/>
+        <w:rPr>
+          <w:rFonts w:ascii="ＭＳ Ｐゴシック" w:hAnsi="ＭＳ Ｐゴシック" w:eastAsia="ＭＳ Ｐゴシック"/>
+        </w:rPr>
+      </w:pPr>
+      <w:r>
+        <w:rPr>
+          <w:rFonts w:eastAsia="ＭＳ Ｐゴシック" w:ascii="ＭＳ Ｐゴシック" w:hAnsi="ＭＳ Ｐゴシック"/>
+        </w:rPr>
+        <w:t xml:space="preserve">pause </w:t>
+      </w:r>
+      <w:r>
+        <w:rPr>
+          <w:rFonts w:ascii="ＭＳ Ｐゴシック" w:hAnsi="ＭＳ Ｐゴシック" w:eastAsia="ＭＳ Ｐゴシック"/>
+        </w:rPr>
+        <w:t>・・・ 要素の前後の音声の一時停止をまとめて指定する</w:t>
+      </w:r>
+    </w:p>
+    <w:p>
+      <w:pPr>
+        <w:pStyle w:val="LOnormal"/>
+        <w:rPr>
+          <w:rFonts w:ascii="ＭＳ Ｐゴシック" w:hAnsi="ＭＳ Ｐゴシック" w:eastAsia="ＭＳ Ｐゴシック"/>
+        </w:rPr>
+      </w:pPr>
+      <w:r>
+        <w:rPr>
+          <w:rFonts w:eastAsia="ＭＳ Ｐゴシック" w:ascii="ＭＳ Ｐゴシック" w:hAnsi="ＭＳ Ｐゴシック"/>
+        </w:rPr>
+        <w:t xml:space="preserve">pause-before </w:t>
+      </w:r>
+      <w:r>
+        <w:rPr>
+          <w:rFonts w:ascii="ＭＳ Ｐゴシック" w:hAnsi="ＭＳ Ｐゴシック" w:eastAsia="ＭＳ Ｐゴシック"/>
+        </w:rPr>
+        <w:t>・・・ 要素の前の音声の一時停止を指定する</w:t>
+      </w:r>
+    </w:p>
+    <w:p>
+      <w:pPr>
+        <w:pStyle w:val="LOnormal"/>
+        <w:rPr>
+          <w:rFonts w:ascii="ＭＳ Ｐゴシック" w:hAnsi="ＭＳ Ｐゴシック" w:eastAsia="ＭＳ Ｐゴシック"/>
+        </w:rPr>
+      </w:pPr>
+      <w:r>
+        <w:rPr>
+          <w:rFonts w:eastAsia="ＭＳ Ｐゴシック" w:ascii="ＭＳ Ｐゴシック" w:hAnsi="ＭＳ Ｐゴシック"/>
+        </w:rPr>
+        <w:t xml:space="preserve">pause-after </w:t>
+      </w:r>
+      <w:r>
+        <w:rPr>
+          <w:rFonts w:ascii="ＭＳ Ｐゴシック" w:hAnsi="ＭＳ Ｐゴシック" w:eastAsia="ＭＳ Ｐゴシック"/>
+        </w:rPr>
+        <w:t>・・・ 要素の後の音声の一時停止を指定する</w:t>
+      </w:r>
+    </w:p>
+    <w:p>
+      <w:pPr>
+        <w:pStyle w:val="LOnormal"/>
+        <w:rPr>
+          <w:rFonts w:ascii="ＭＳ Ｐゴシック" w:hAnsi="ＭＳ Ｐゴシック" w:eastAsia="ＭＳ Ｐゴシック"/>
+        </w:rPr>
+      </w:pPr>
+      <w:r>
+        <w:rPr>
+          <w:rFonts w:eastAsia="ＭＳ Ｐゴシック" w:ascii="ＭＳ Ｐゴシック" w:hAnsi="ＭＳ Ｐゴシック"/>
+        </w:rPr>
+        <w:t xml:space="preserve">cue </w:t>
+      </w:r>
+      <w:r>
+        <w:rPr>
+          <w:rFonts w:ascii="ＭＳ Ｐゴシック" w:hAnsi="ＭＳ Ｐゴシック" w:eastAsia="ＭＳ Ｐゴシック"/>
+        </w:rPr>
+        <w:t>・・・ 要素の前後の合図音（サウンドアイコン）をまとめて指定する</w:t>
+      </w:r>
+    </w:p>
+    <w:p>
+      <w:pPr>
+        <w:pStyle w:val="LOnormal"/>
+        <w:rPr>
+          <w:rFonts w:ascii="ＭＳ Ｐゴシック" w:hAnsi="ＭＳ Ｐゴシック" w:eastAsia="ＭＳ Ｐゴシック"/>
+        </w:rPr>
+      </w:pPr>
+      <w:r>
+        <w:rPr>
+          <w:rFonts w:eastAsia="ＭＳ Ｐゴシック" w:ascii="ＭＳ Ｐゴシック" w:hAnsi="ＭＳ Ｐゴシック"/>
+        </w:rPr>
+        <w:t xml:space="preserve">cue-before </w:t>
+      </w:r>
+      <w:r>
+        <w:rPr>
+          <w:rFonts w:ascii="ＭＳ Ｐゴシック" w:hAnsi="ＭＳ Ｐゴシック" w:eastAsia="ＭＳ Ｐゴシック"/>
+        </w:rPr>
+        <w:t>・・・ 要素の前の合図音（サウンドアイコン）を指定する</w:t>
+      </w:r>
+    </w:p>
+    <w:p>
+      <w:pPr>
+        <w:pStyle w:val="LOnormal"/>
+        <w:rPr>
+          <w:rFonts w:ascii="ＭＳ Ｐゴシック" w:hAnsi="ＭＳ Ｐゴシック" w:eastAsia="ＭＳ Ｐゴシック"/>
+        </w:rPr>
+      </w:pPr>
+      <w:r>
+        <w:rPr>
+          <w:rFonts w:eastAsia="ＭＳ Ｐゴシック" w:ascii="ＭＳ Ｐゴシック" w:hAnsi="ＭＳ Ｐゴシック"/>
+        </w:rPr>
+        <w:t xml:space="preserve">cue-after </w:t>
+      </w:r>
+      <w:r>
+        <w:rPr>
+          <w:rFonts w:ascii="ＭＳ Ｐゴシック" w:hAnsi="ＭＳ Ｐゴシック" w:eastAsia="ＭＳ Ｐゴシック"/>
+        </w:rPr>
+        <w:t>・・・ 要素の後の合図音（サウンドアイコン）を指定する</w:t>
+      </w:r>
+    </w:p>
+    <w:p>
+      <w:pPr>
+        <w:pStyle w:val="LOnormal"/>
+        <w:rPr>
+          <w:rFonts w:ascii="ＭＳ Ｐゴシック" w:hAnsi="ＭＳ Ｐゴシック" w:eastAsia="ＭＳ Ｐゴシック"/>
+        </w:rPr>
+      </w:pPr>
+      <w:r>
+        <w:rPr>
+          <w:rFonts w:eastAsia="ＭＳ Ｐゴシック" w:ascii="ＭＳ Ｐゴシック" w:hAnsi="ＭＳ Ｐゴシック"/>
+        </w:rPr>
+        <w:t xml:space="preserve">voice-family </w:t>
+      </w:r>
+      <w:r>
+        <w:rPr>
+          <w:rFonts w:ascii="ＭＳ Ｐゴシック" w:hAnsi="ＭＳ Ｐゴシック" w:eastAsia="ＭＳ Ｐゴシック"/>
+        </w:rPr>
+        <w:t>・・・ 声の種類を指定する</w:t>
+      </w:r>
+    </w:p>
+    <w:p>
+      <w:pPr>
+        <w:pStyle w:val="LOnormal"/>
+        <w:rPr>
+          <w:rFonts w:ascii="ＭＳ Ｐゴシック" w:hAnsi="ＭＳ Ｐゴシック" w:eastAsia="ＭＳ Ｐゴシック"/>
+        </w:rPr>
+      </w:pPr>
+      <w:r>
+        <w:rPr>
+          <w:rFonts w:eastAsia="ＭＳ Ｐゴシック" w:ascii="ＭＳ Ｐゴシック" w:hAnsi="ＭＳ Ｐゴシック"/>
+        </w:rPr>
+        <w:t xml:space="preserve">speech-rate </w:t>
+      </w:r>
+      <w:r>
+        <w:rPr>
+          <w:rFonts w:ascii="ＭＳ Ｐゴシック" w:hAnsi="ＭＳ Ｐゴシック" w:eastAsia="ＭＳ Ｐゴシック"/>
+        </w:rPr>
+        <w:t>・・・ 読み上げる速さを指定する</w:t>
+      </w:r>
+    </w:p>
+    <w:p>
+      <w:pPr>
+        <w:pStyle w:val="LOnormal"/>
+        <w:rPr>
+          <w:rFonts w:ascii="ＭＳ Ｐゴシック" w:hAnsi="ＭＳ Ｐゴシック" w:eastAsia="ＭＳ Ｐゴシック"/>
+        </w:rPr>
+      </w:pPr>
+      <w:r>
+        <w:rPr>
+          <w:rFonts w:eastAsia="ＭＳ Ｐゴシック" w:ascii="ＭＳ Ｐゴシック" w:hAnsi="ＭＳ Ｐゴシック"/>
+        </w:rPr>
+        <w:t xml:space="preserve">pitch </w:t>
+      </w:r>
+      <w:r>
+        <w:rPr>
+          <w:rFonts w:ascii="ＭＳ Ｐゴシック" w:hAnsi="ＭＳ Ｐゴシック" w:eastAsia="ＭＳ Ｐゴシック"/>
+        </w:rPr>
+        <w:t>・・・ 声の高低を指定する</w:t>
+      </w:r>
+    </w:p>
+    <w:p>
+      <w:pPr>
+        <w:pStyle w:val="LOnormal"/>
+        <w:rPr>
+          <w:rFonts w:ascii="ＭＳ Ｐゴシック" w:hAnsi="ＭＳ Ｐゴシック" w:eastAsia="ＭＳ Ｐゴシック"/>
+        </w:rPr>
+      </w:pPr>
+      <w:r>
+        <w:rPr>
+          <w:rFonts w:eastAsia="ＭＳ Ｐゴシック" w:ascii="ＭＳ Ｐゴシック" w:hAnsi="ＭＳ Ｐゴシック"/>
+        </w:rPr>
+        <w:t xml:space="preserve">pitch-range </w:t>
+      </w:r>
+      <w:r>
+        <w:rPr>
+          <w:rFonts w:ascii="ＭＳ Ｐゴシック" w:hAnsi="ＭＳ Ｐゴシック" w:eastAsia="ＭＳ Ｐゴシック"/>
+        </w:rPr>
+        <w:t>・・・ 声の高低の幅を指定する</w:t>
+      </w:r>
+    </w:p>
+    <w:p>
+      <w:pPr>
+        <w:pStyle w:val="LOnormal"/>
+        <w:rPr>
+          <w:rFonts w:ascii="ＭＳ Ｐゴシック" w:hAnsi="ＭＳ Ｐゴシック" w:eastAsia="ＭＳ Ｐゴシック"/>
+        </w:rPr>
+      </w:pPr>
+      <w:r>
+        <w:rPr>
+          <w:rFonts w:eastAsia="ＭＳ Ｐゴシック" w:ascii="ＭＳ Ｐゴシック" w:hAnsi="ＭＳ Ｐゴシック"/>
+        </w:rPr>
+        <w:t xml:space="preserve">stress </w:t>
+      </w:r>
+      <w:r>
+        <w:rPr>
+          <w:rFonts w:ascii="ＭＳ Ｐゴシック" w:hAnsi="ＭＳ Ｐゴシック" w:eastAsia="ＭＳ Ｐゴシック"/>
+        </w:rPr>
+        <w:t>・・・ アクセントの強弱を指定する</w:t>
+      </w:r>
+    </w:p>
+    <w:p>
+      <w:pPr>
+        <w:pStyle w:val="LOnormal"/>
+        <w:rPr>
+          <w:rFonts w:ascii="ＭＳ Ｐゴシック" w:hAnsi="ＭＳ Ｐゴシック" w:eastAsia="ＭＳ Ｐゴシック"/>
+        </w:rPr>
+      </w:pPr>
+      <w:r>
+        <w:rPr>
+          <w:rFonts w:eastAsia="ＭＳ Ｐゴシック" w:ascii="ＭＳ Ｐゴシック" w:hAnsi="ＭＳ Ｐゴシック"/>
+        </w:rPr>
+        <w:t xml:space="preserve">richness </w:t>
+      </w:r>
+      <w:r>
+        <w:rPr>
+          <w:rFonts w:ascii="ＭＳ Ｐゴシック" w:hAnsi="ＭＳ Ｐゴシック" w:eastAsia="ＭＳ Ｐゴシック"/>
+        </w:rPr>
+        <w:t>・・・ 声の豊かさを指定する</w:t>
+      </w:r>
+    </w:p>
+    <w:p>
+      <w:pPr>
+        <w:pStyle w:val="LOnormal"/>
+        <w:rPr>
+          <w:rFonts w:ascii="ＭＳ Ｐゴシック" w:hAnsi="ＭＳ Ｐゴシック" w:eastAsia="ＭＳ Ｐゴシック"/>
+        </w:rPr>
+      </w:pPr>
+      <w:r>
+        <w:rPr>
+          <w:rFonts w:eastAsia="ＭＳ Ｐゴシック" w:ascii="ＭＳ Ｐゴシック" w:hAnsi="ＭＳ Ｐゴシック"/>
+        </w:rPr>
+        <w:t xml:space="preserve">play-during </w:t>
+      </w:r>
+      <w:r>
+        <w:rPr>
+          <w:rFonts w:ascii="ＭＳ Ｐゴシック" w:hAnsi="ＭＳ Ｐゴシック" w:eastAsia="ＭＳ Ｐゴシック"/>
+        </w:rPr>
+        <w:t>・・・ 背景音（</w:t>
+      </w:r>
+      <w:r>
+        <w:rPr>
+          <w:rFonts w:eastAsia="ＭＳ Ｐゴシック" w:ascii="ＭＳ Ｐゴシック" w:hAnsi="ＭＳ Ｐゴシック"/>
+        </w:rPr>
+        <w:t>BGM</w:t>
+      </w:r>
+      <w:r>
+        <w:rPr>
+          <w:rFonts w:ascii="ＭＳ Ｐゴシック" w:hAnsi="ＭＳ Ｐゴシック" w:eastAsia="ＭＳ Ｐゴシック"/>
+        </w:rPr>
+        <w:t>など）を指定する</w:t>
+      </w:r>
+    </w:p>
+    <w:p>
+      <w:pPr>
+        <w:pStyle w:val="LOnormal"/>
+        <w:rPr>
+          <w:rFonts w:ascii="ＭＳ Ｐゴシック" w:hAnsi="ＭＳ Ｐゴシック" w:eastAsia="ＭＳ Ｐゴシック"/>
+        </w:rPr>
+      </w:pPr>
+      <w:r>
+        <w:rPr>
+          <w:rFonts w:eastAsia="ＭＳ Ｐゴシック" w:ascii="ＭＳ Ｐゴシック" w:hAnsi="ＭＳ Ｐゴシック"/>
+        </w:rPr>
+        <w:t xml:space="preserve">speak-punctuation </w:t>
+      </w:r>
+      <w:r>
+        <w:rPr>
+          <w:rFonts w:ascii="ＭＳ Ｐゴシック" w:hAnsi="ＭＳ Ｐゴシック" w:eastAsia="ＭＳ Ｐゴシック"/>
+        </w:rPr>
+        <w:t>・・・ 句読点や記号を読み上げるかどうかを指定する</w:t>
+      </w:r>
+    </w:p>
+    <w:p>
+      <w:pPr>
+        <w:pStyle w:val="LOnormal"/>
+        <w:rPr>
+          <w:rFonts w:ascii="ＭＳ Ｐゴシック" w:hAnsi="ＭＳ Ｐゴシック" w:eastAsia="ＭＳ Ｐゴシック"/>
+        </w:rPr>
+      </w:pPr>
+      <w:r>
+        <w:rPr>
+          <w:rFonts w:eastAsia="ＭＳ Ｐゴシック" w:ascii="ＭＳ Ｐゴシック" w:hAnsi="ＭＳ Ｐゴシック"/>
+        </w:rPr>
+        <w:t xml:space="preserve">speak-numeral </w:t>
+      </w:r>
+      <w:r>
+        <w:rPr>
+          <w:rFonts w:ascii="ＭＳ Ｐゴシック" w:hAnsi="ＭＳ Ｐゴシック" w:eastAsia="ＭＳ Ｐゴシック"/>
+        </w:rPr>
+        <w:t>・・・ 数字の読み方を指定する</w:t>
+      </w:r>
+    </w:p>
+    <w:p>
+      <w:pPr>
+        <w:pStyle w:val="LOnormal"/>
+        <w:rPr>
+          <w:rFonts w:ascii="ＭＳ Ｐゴシック" w:hAnsi="ＭＳ Ｐゴシック" w:eastAsia="ＭＳ Ｐゴシック"/>
+        </w:rPr>
+      </w:pPr>
+      <w:r>
+        <w:rPr>
+          <w:rFonts w:eastAsia="ＭＳ Ｐゴシック" w:ascii="ＭＳ Ｐゴシック" w:hAnsi="ＭＳ Ｐゴシック"/>
+        </w:rPr>
+        <w:t xml:space="preserve">speak-header </w:t>
+      </w:r>
+      <w:r>
+        <w:rPr>
+          <w:rFonts w:ascii="ＭＳ Ｐゴシック" w:hAnsi="ＭＳ Ｐゴシック" w:eastAsia="ＭＳ Ｐゴシック"/>
+        </w:rPr>
+        <w:t>・・・ 表見出しの読み上げ方法を指定する</w:t>
+      </w:r>
+    </w:p>
+    <w:p>
+      <w:pPr>
+        <w:pStyle w:val="LOnormal"/>
+        <w:rPr>
+          <w:rFonts w:ascii="ＭＳ Ｐゴシック" w:hAnsi="ＭＳ Ｐゴシック" w:eastAsia="ＭＳ Ｐゴシック"/>
+        </w:rPr>
+      </w:pPr>
+      <w:r>
+        <w:rPr>
+          <w:rFonts w:eastAsia="ＭＳ Ｐゴシック" w:ascii="ＭＳ Ｐゴシック" w:hAnsi="ＭＳ Ｐゴシック"/>
+        </w:rPr>
+        <w:t xml:space="preserve">azimuth </w:t>
+      </w:r>
+      <w:r>
+        <w:rPr>
+          <w:rFonts w:ascii="ＭＳ Ｐゴシック" w:hAnsi="ＭＳ Ｐゴシック" w:eastAsia="ＭＳ Ｐゴシック"/>
+        </w:rPr>
+        <w:t>・・・ 音声が聞こえてくる水平角度（方向）を指定する</w:t>
+      </w:r>
+    </w:p>
+    <w:p>
+      <w:pPr>
+        <w:pStyle w:val="LOnormal"/>
+        <w:rPr>
+          <w:rFonts w:ascii="ＭＳ Ｐゴシック" w:hAnsi="ＭＳ Ｐゴシック" w:eastAsia="ＭＳ Ｐゴシック"/>
+        </w:rPr>
+      </w:pPr>
+      <w:r>
+        <w:rPr>
+          <w:rFonts w:eastAsia="ＭＳ Ｐゴシック" w:ascii="ＭＳ Ｐゴシック" w:hAnsi="ＭＳ Ｐゴシック"/>
+        </w:rPr>
+        <w:t xml:space="preserve">elevation </w:t>
+      </w:r>
+      <w:r>
+        <w:rPr>
+          <w:rFonts w:ascii="ＭＳ Ｐゴシック" w:hAnsi="ＭＳ Ｐゴシック" w:eastAsia="ＭＳ Ｐゴシック"/>
+        </w:rPr>
+        <w:t>・・・ 音声が聞こえてくる垂直角度（高さ）を指定する</w:t>
+      </w:r>
+    </w:p>
+    <w:p>
+      <w:pPr>
+        <w:pStyle w:val="LOnormal"/>
+        <w:rPr>
+          <w:rFonts w:ascii="ＭＳ Ｐゴシック" w:hAnsi="ＭＳ Ｐゴシック" w:eastAsia="ＭＳ Ｐゴシック"/>
+        </w:rPr>
+      </w:pPr>
+      <w:r>
+        <w:rPr>
+          <w:rFonts w:eastAsia="ＭＳ Ｐゴシック" w:ascii="ＭＳ Ｐゴシック" w:hAnsi="ＭＳ Ｐゴシック"/>
+        </w:rPr>
+      </w:r>
+    </w:p>
+    <w:p>
+      <w:pPr>
+        <w:pStyle w:val="LOnormal"/>
+        <w:rPr>
+          <w:rFonts w:ascii="ＭＳ Ｐゴシック" w:hAnsi="ＭＳ Ｐゴシック" w:eastAsia="ＭＳ Ｐゴシック"/>
+        </w:rPr>
+      </w:pPr>
+      <w:r>
+        <w:rPr>
+          <w:rFonts w:ascii="ＭＳ Ｐゴシック" w:hAnsi="ＭＳ Ｐゴシック" w:eastAsia="ＭＳ Ｐゴシック"/>
+        </w:rPr>
+        <w:t>要素型セレクタ（タイプセレクタ） ・・・ 特定の要素にスタイルを適用する</w:t>
+      </w:r>
+    </w:p>
+    <w:p>
+      <w:pPr>
+        <w:pStyle w:val="LOnormal"/>
+        <w:rPr>
+          <w:rFonts w:ascii="ＭＳ Ｐゴシック" w:hAnsi="ＭＳ Ｐゴシック" w:eastAsia="ＭＳ Ｐゴシック"/>
+        </w:rPr>
+      </w:pPr>
+      <w:r>
+        <w:rPr>
+          <w:rFonts w:ascii="ＭＳ Ｐゴシック" w:hAnsi="ＭＳ Ｐゴシック" w:eastAsia="ＭＳ Ｐゴシック"/>
+        </w:rPr>
+        <w:t>全称セレクタ（ユニバーサルセレクタ） ・・・ すべての要素にスタイルを適用する</w:t>
+      </w:r>
+    </w:p>
+    <w:p>
+      <w:pPr>
+        <w:pStyle w:val="LOnormal"/>
+        <w:rPr>
+          <w:rFonts w:ascii="ＭＳ Ｐゴシック" w:hAnsi="ＭＳ Ｐゴシック" w:eastAsia="ＭＳ Ｐゴシック"/>
+        </w:rPr>
+      </w:pPr>
+      <w:r>
+        <w:rPr>
+          <w:rFonts w:eastAsia="ＭＳ Ｐゴシック" w:ascii="ＭＳ Ｐゴシック" w:hAnsi="ＭＳ Ｐゴシック"/>
+        </w:rPr>
+        <w:t>class</w:t>
+      </w:r>
+      <w:r>
+        <w:rPr>
+          <w:rFonts w:ascii="ＭＳ Ｐゴシック" w:hAnsi="ＭＳ Ｐゴシック" w:eastAsia="ＭＳ Ｐゴシック"/>
+        </w:rPr>
+        <w:t>セレクタ（クラスセレクタ） ・・・ 特定の</w:t>
+      </w:r>
+      <w:r>
+        <w:rPr>
+          <w:rFonts w:eastAsia="ＭＳ Ｐゴシック" w:ascii="ＭＳ Ｐゴシック" w:hAnsi="ＭＳ Ｐゴシック"/>
+        </w:rPr>
+        <w:t>class</w:t>
+      </w:r>
+      <w:r>
+        <w:rPr>
+          <w:rFonts w:ascii="ＭＳ Ｐゴシック" w:hAnsi="ＭＳ Ｐゴシック" w:eastAsia="ＭＳ Ｐゴシック"/>
+        </w:rPr>
+        <w:t>名がつけられた要素にスタイルを適用する</w:t>
+      </w:r>
+    </w:p>
+    <w:p>
+      <w:pPr>
+        <w:pStyle w:val="LOnormal"/>
+        <w:rPr>
+          <w:rFonts w:ascii="ＭＳ Ｐゴシック" w:hAnsi="ＭＳ Ｐゴシック" w:eastAsia="ＭＳ Ｐゴシック"/>
+        </w:rPr>
+      </w:pPr>
+      <w:r>
+        <w:rPr>
+          <w:rFonts w:eastAsia="ＭＳ Ｐゴシック" w:ascii="ＭＳ Ｐゴシック" w:hAnsi="ＭＳ Ｐゴシック"/>
+        </w:rPr>
+        <w:t>id</w:t>
+      </w:r>
+      <w:r>
+        <w:rPr>
+          <w:rFonts w:ascii="ＭＳ Ｐゴシック" w:hAnsi="ＭＳ Ｐゴシック" w:eastAsia="ＭＳ Ｐゴシック"/>
+        </w:rPr>
+        <w:t>セレクタ ・・・ 特定の</w:t>
+      </w:r>
+      <w:r>
+        <w:rPr>
+          <w:rFonts w:eastAsia="ＭＳ Ｐゴシック" w:ascii="ＭＳ Ｐゴシック" w:hAnsi="ＭＳ Ｐゴシック"/>
+        </w:rPr>
+        <w:t>id</w:t>
+      </w:r>
+      <w:r>
+        <w:rPr>
+          <w:rFonts w:ascii="ＭＳ Ｐゴシック" w:hAnsi="ＭＳ Ｐゴシック" w:eastAsia="ＭＳ Ｐゴシック"/>
+        </w:rPr>
+        <w:t>名がつけられた要素にスタイルを適用する</w:t>
+      </w:r>
+    </w:p>
+    <w:p>
+      <w:pPr>
+        <w:pStyle w:val="LOnormal"/>
+        <w:rPr>
+          <w:rFonts w:ascii="ＭＳ Ｐゴシック" w:hAnsi="ＭＳ Ｐゴシック" w:eastAsia="ＭＳ Ｐゴシック"/>
+        </w:rPr>
+      </w:pPr>
+      <w:r>
+        <w:rPr>
+          <w:rFonts w:eastAsia="ＭＳ Ｐゴシック" w:ascii="ＭＳ Ｐゴシック" w:hAnsi="ＭＳ Ｐゴシック"/>
+        </w:rPr>
+        <w:t>:link</w:t>
+      </w:r>
+      <w:r>
+        <w:rPr>
+          <w:rFonts w:ascii="ＭＳ Ｐゴシック" w:hAnsi="ＭＳ Ｐゴシック" w:eastAsia="ＭＳ Ｐゴシック"/>
+        </w:rPr>
+        <w:t>擬似クラス ・・・ 未訪問のリンクにスタイルを適用する</w:t>
+      </w:r>
+    </w:p>
+    <w:p>
+      <w:pPr>
+        <w:pStyle w:val="LOnormal"/>
+        <w:rPr>
+          <w:rFonts w:ascii="ＭＳ Ｐゴシック" w:hAnsi="ＭＳ Ｐゴシック" w:eastAsia="ＭＳ Ｐゴシック"/>
+        </w:rPr>
+      </w:pPr>
+      <w:r>
+        <w:rPr>
+          <w:rFonts w:eastAsia="ＭＳ Ｐゴシック" w:ascii="ＭＳ Ｐゴシック" w:hAnsi="ＭＳ Ｐゴシック"/>
+        </w:rPr>
+        <w:t>:visited</w:t>
+      </w:r>
+      <w:r>
+        <w:rPr>
+          <w:rFonts w:ascii="ＭＳ Ｐゴシック" w:hAnsi="ＭＳ Ｐゴシック" w:eastAsia="ＭＳ Ｐゴシック"/>
+        </w:rPr>
+        <w:t>擬似クラス ・・・ 訪問済のリンクにスタイルを適用する</w:t>
+      </w:r>
+    </w:p>
+    <w:p>
+      <w:pPr>
+        <w:pStyle w:val="LOnormal"/>
+        <w:rPr>
+          <w:rFonts w:ascii="ＭＳ Ｐゴシック" w:hAnsi="ＭＳ Ｐゴシック" w:eastAsia="ＭＳ Ｐゴシック"/>
+        </w:rPr>
+      </w:pPr>
+      <w:r>
+        <w:rPr>
+          <w:rFonts w:eastAsia="ＭＳ Ｐゴシック" w:ascii="ＭＳ Ｐゴシック" w:hAnsi="ＭＳ Ｐゴシック"/>
+        </w:rPr>
+        <w:t>:hover</w:t>
+      </w:r>
+      <w:r>
+        <w:rPr>
+          <w:rFonts w:ascii="ＭＳ Ｐゴシック" w:hAnsi="ＭＳ Ｐゴシック" w:eastAsia="ＭＳ Ｐゴシック"/>
+        </w:rPr>
+        <w:t>擬似クラス ・・・ カーソルが乗っている要素にスタイルを適用する</w:t>
+      </w:r>
+    </w:p>
+    <w:p>
+      <w:pPr>
+        <w:pStyle w:val="LOnormal"/>
+        <w:rPr>
+          <w:rFonts w:ascii="ＭＳ Ｐゴシック" w:hAnsi="ＭＳ Ｐゴシック" w:eastAsia="ＭＳ Ｐゴシック"/>
+        </w:rPr>
+      </w:pPr>
+      <w:r>
+        <w:rPr>
+          <w:rFonts w:eastAsia="ＭＳ Ｐゴシック" w:ascii="ＭＳ Ｐゴシック" w:hAnsi="ＭＳ Ｐゴシック"/>
+        </w:rPr>
+        <w:t>:active</w:t>
+      </w:r>
+      <w:r>
+        <w:rPr>
+          <w:rFonts w:ascii="ＭＳ Ｐゴシック" w:hAnsi="ＭＳ Ｐゴシック" w:eastAsia="ＭＳ Ｐゴシック"/>
+        </w:rPr>
+        <w:t>擬似クラス ・・・ クリック中の要素にスタイルを適用する</w:t>
+      </w:r>
+    </w:p>
+    <w:p>
+      <w:pPr>
+        <w:pStyle w:val="LOnormal"/>
+        <w:rPr>
+          <w:rFonts w:ascii="ＭＳ Ｐゴシック" w:hAnsi="ＭＳ Ｐゴシック" w:eastAsia="ＭＳ Ｐゴシック"/>
+        </w:rPr>
+      </w:pPr>
+      <w:r>
+        <w:rPr>
+          <w:rFonts w:eastAsia="ＭＳ Ｐゴシック" w:ascii="ＭＳ Ｐゴシック" w:hAnsi="ＭＳ Ｐゴシック"/>
+        </w:rPr>
+        <w:t>:focus</w:t>
+      </w:r>
+      <w:r>
+        <w:rPr>
+          <w:rFonts w:ascii="ＭＳ Ｐゴシック" w:hAnsi="ＭＳ Ｐゴシック" w:eastAsia="ＭＳ Ｐゴシック"/>
+        </w:rPr>
+        <w:t>擬似クラス ・・・ フォーカスされた要素にスタイルを適用する</w:t>
+      </w:r>
+    </w:p>
+    <w:p>
+      <w:pPr>
+        <w:pStyle w:val="LOnormal"/>
+        <w:rPr>
+          <w:rFonts w:ascii="ＭＳ Ｐゴシック" w:hAnsi="ＭＳ Ｐゴシック" w:eastAsia="ＭＳ Ｐゴシック"/>
+        </w:rPr>
+      </w:pPr>
+      <w:r>
+        <w:rPr>
+          <w:rFonts w:eastAsia="ＭＳ Ｐゴシック" w:ascii="ＭＳ Ｐゴシック" w:hAnsi="ＭＳ Ｐゴシック"/>
+        </w:rPr>
+        <w:t>:lang</w:t>
+      </w:r>
+      <w:r>
+        <w:rPr>
+          <w:rFonts w:ascii="ＭＳ Ｐゴシック" w:hAnsi="ＭＳ Ｐゴシック" w:eastAsia="ＭＳ Ｐゴシック"/>
+        </w:rPr>
+        <w:t>擬似クラス ・・・ 特定の言語を指定された要素にスタイルを適用する</w:t>
+      </w:r>
+    </w:p>
+    <w:p>
+      <w:pPr>
+        <w:pStyle w:val="LOnormal"/>
+        <w:rPr>
+          <w:rFonts w:ascii="ＭＳ Ｐゴシック" w:hAnsi="ＭＳ Ｐゴシック" w:eastAsia="ＭＳ Ｐゴシック"/>
+        </w:rPr>
+      </w:pPr>
+      <w:r>
+        <w:rPr>
+          <w:rFonts w:eastAsia="ＭＳ Ｐゴシック" w:ascii="ＭＳ Ｐゴシック" w:hAnsi="ＭＳ Ｐゴシック"/>
+        </w:rPr>
+        <w:t>:first-child</w:t>
+      </w:r>
+      <w:r>
+        <w:rPr>
+          <w:rFonts w:ascii="ＭＳ Ｐゴシック" w:hAnsi="ＭＳ Ｐゴシック" w:eastAsia="ＭＳ Ｐゴシック"/>
+        </w:rPr>
+        <w:t>擬似クラス ・・・ 最初に現れる子要素にスタイルを適用する</w:t>
+      </w:r>
+    </w:p>
+    <w:p>
+      <w:pPr>
+        <w:pStyle w:val="LOnormal"/>
+        <w:rPr>
+          <w:rFonts w:ascii="ＭＳ Ｐゴシック" w:hAnsi="ＭＳ Ｐゴシック" w:eastAsia="ＭＳ Ｐゴシック"/>
+        </w:rPr>
+      </w:pPr>
+      <w:r>
+        <w:rPr>
+          <w:rFonts w:eastAsia="ＭＳ Ｐゴシック" w:ascii="ＭＳ Ｐゴシック" w:hAnsi="ＭＳ Ｐゴシック"/>
+        </w:rPr>
+        <w:t>:first-line</w:t>
+      </w:r>
+      <w:r>
+        <w:rPr>
+          <w:rFonts w:ascii="ＭＳ Ｐゴシック" w:hAnsi="ＭＳ Ｐゴシック" w:eastAsia="ＭＳ Ｐゴシック"/>
+        </w:rPr>
+        <w:t>擬似要素 ・・・ 要素の最初の行にスタイルを適用する</w:t>
+      </w:r>
+    </w:p>
+    <w:p>
+      <w:pPr>
+        <w:pStyle w:val="LOnormal"/>
+        <w:rPr>
+          <w:rFonts w:ascii="ＭＳ Ｐゴシック" w:hAnsi="ＭＳ Ｐゴシック" w:eastAsia="ＭＳ Ｐゴシック"/>
+        </w:rPr>
+      </w:pPr>
+      <w:r>
+        <w:rPr>
+          <w:rFonts w:eastAsia="ＭＳ Ｐゴシック" w:ascii="ＭＳ Ｐゴシック" w:hAnsi="ＭＳ Ｐゴシック"/>
+        </w:rPr>
+        <w:t>:first-letter</w:t>
+      </w:r>
+      <w:r>
+        <w:rPr>
+          <w:rFonts w:ascii="ＭＳ Ｐゴシック" w:hAnsi="ＭＳ Ｐゴシック" w:eastAsia="ＭＳ Ｐゴシック"/>
+        </w:rPr>
+        <w:t>擬似要素 ・・・ 要素の最初の文字にスタイルを適用する</w:t>
+      </w:r>
+    </w:p>
+    <w:p>
+      <w:pPr>
+        <w:pStyle w:val="LOnormal"/>
+        <w:rPr>
+          <w:rFonts w:ascii="ＭＳ Ｐゴシック" w:hAnsi="ＭＳ Ｐゴシック" w:eastAsia="ＭＳ Ｐゴシック"/>
+        </w:rPr>
+      </w:pPr>
+      <w:r>
+        <w:rPr>
+          <w:rFonts w:eastAsia="ＭＳ Ｐゴシック" w:ascii="ＭＳ Ｐゴシック" w:hAnsi="ＭＳ Ｐゴシック"/>
+        </w:rPr>
+        <w:t>:before</w:t>
+      </w:r>
+      <w:r>
+        <w:rPr>
+          <w:rFonts w:ascii="ＭＳ Ｐゴシック" w:hAnsi="ＭＳ Ｐゴシック" w:eastAsia="ＭＳ Ｐゴシック"/>
+        </w:rPr>
+        <w:t>擬似要素 ・・・ 要素の直前に内容を挿入する</w:t>
+      </w:r>
+    </w:p>
+    <w:p>
+      <w:pPr>
+        <w:pStyle w:val="LOnormal"/>
+        <w:rPr>
+          <w:rFonts w:ascii="ＭＳ Ｐゴシック" w:hAnsi="ＭＳ Ｐゴシック" w:eastAsia="ＭＳ Ｐゴシック"/>
+        </w:rPr>
+      </w:pPr>
+      <w:r>
+        <w:rPr>
+          <w:rFonts w:eastAsia="ＭＳ Ｐゴシック" w:ascii="ＭＳ Ｐゴシック" w:hAnsi="ＭＳ Ｐゴシック"/>
+        </w:rPr>
+        <w:t>:after</w:t>
+      </w:r>
+      <w:r>
+        <w:rPr>
+          <w:rFonts w:ascii="ＭＳ Ｐゴシック" w:hAnsi="ＭＳ Ｐゴシック" w:eastAsia="ＭＳ Ｐゴシック"/>
+        </w:rPr>
+        <w:t>擬似要素 ・・・ 要素の直後に内容を挿入する</w:t>
+      </w:r>
+    </w:p>
+    <w:p>
+      <w:pPr>
+        <w:pStyle w:val="LOnormal"/>
+        <w:rPr>
+          <w:rFonts w:ascii="ＭＳ Ｐゴシック" w:hAnsi="ＭＳ Ｐゴシック" w:eastAsia="ＭＳ Ｐゴシック"/>
+        </w:rPr>
+      </w:pPr>
+      <w:r>
+        <w:rPr>
+          <w:rFonts w:ascii="ＭＳ Ｐゴシック" w:hAnsi="ＭＳ Ｐゴシック" w:eastAsia="ＭＳ Ｐゴシック"/>
+        </w:rPr>
+        <w:t>属性セレクタ ・・・ 特定の属性を持つ指定要素にスタイルを適用する</w:t>
+      </w:r>
+    </w:p>
+    <w:p>
+      <w:pPr>
+        <w:pStyle w:val="LOnormal"/>
+        <w:rPr>
+          <w:rFonts w:ascii="ＭＳ Ｐゴシック" w:hAnsi="ＭＳ Ｐゴシック" w:eastAsia="ＭＳ Ｐゴシック"/>
+        </w:rPr>
+      </w:pPr>
+      <w:r>
+        <w:rPr>
+          <w:rFonts w:ascii="ＭＳ Ｐゴシック" w:hAnsi="ＭＳ Ｐゴシック" w:eastAsia="ＭＳ Ｐゴシック"/>
+        </w:rPr>
+        <w:t>属性（値）セレクタ ・・・ 特定の属性（値）を持つ指定要素にスタイルを適用する</w:t>
+      </w:r>
+    </w:p>
+    <w:p>
+      <w:pPr>
+        <w:pStyle w:val="LOnormal"/>
+        <w:rPr>
+          <w:rFonts w:ascii="ＭＳ Ｐゴシック" w:hAnsi="ＭＳ Ｐゴシック" w:eastAsia="ＭＳ Ｐゴシック"/>
+        </w:rPr>
+      </w:pPr>
+      <w:r>
+        <w:rPr>
+          <w:rFonts w:ascii="ＭＳ Ｐゴシック" w:hAnsi="ＭＳ Ｐゴシック" w:eastAsia="ＭＳ Ｐゴシック"/>
+        </w:rPr>
+        <w:t>属性（値候補）セレクタ ・・・ 属性値候補と一致した場合にスタイルを適用する</w:t>
+      </w:r>
+    </w:p>
+    <w:p>
+      <w:pPr>
+        <w:pStyle w:val="LOnormal"/>
+        <w:rPr>
+          <w:rFonts w:ascii="ＭＳ Ｐゴシック" w:hAnsi="ＭＳ Ｐゴシック" w:eastAsia="ＭＳ Ｐゴシック"/>
+        </w:rPr>
+      </w:pPr>
+      <w:r>
+        <w:rPr>
+          <w:rFonts w:eastAsia="ＭＳ Ｐゴシック" w:ascii="ＭＳ Ｐゴシック" w:hAnsi="ＭＳ Ｐゴシック"/>
+        </w:rPr>
+        <w:t xml:space="preserve">E[foo^="bar"] </w:t>
+      </w:r>
+      <w:r>
+        <w:rPr>
+          <w:rFonts w:ascii="ＭＳ Ｐゴシック" w:hAnsi="ＭＳ Ｐゴシック" w:eastAsia="ＭＳ Ｐゴシック"/>
+        </w:rPr>
+        <w:t xml:space="preserve">・・・ </w:t>
+      </w:r>
+      <w:r>
+        <w:rPr>
+          <w:rFonts w:eastAsia="ＭＳ Ｐゴシック" w:ascii="ＭＳ Ｐゴシック" w:hAnsi="ＭＳ Ｐゴシック"/>
+        </w:rPr>
+        <w:t>foo</w:t>
+      </w:r>
+      <w:r>
+        <w:rPr>
+          <w:rFonts w:ascii="ＭＳ Ｐゴシック" w:hAnsi="ＭＳ Ｐゴシック" w:eastAsia="ＭＳ Ｐゴシック"/>
+        </w:rPr>
+        <w:t>属性の値が</w:t>
+      </w:r>
+      <w:r>
+        <w:rPr>
+          <w:rFonts w:eastAsia="ＭＳ Ｐゴシック" w:ascii="ＭＳ Ｐゴシック" w:hAnsi="ＭＳ Ｐゴシック"/>
+        </w:rPr>
+        <w:t>bar</w:t>
+      </w:r>
+      <w:r>
+        <w:rPr>
+          <w:rFonts w:ascii="ＭＳ Ｐゴシック" w:hAnsi="ＭＳ Ｐゴシック" w:eastAsia="ＭＳ Ｐゴシック"/>
+        </w:rPr>
+        <w:t>で始まる</w:t>
+      </w:r>
+      <w:r>
+        <w:rPr>
+          <w:rFonts w:eastAsia="ＭＳ Ｐゴシック" w:ascii="ＭＳ Ｐゴシック" w:hAnsi="ＭＳ Ｐゴシック"/>
+        </w:rPr>
+        <w:t>E</w:t>
+      </w:r>
+      <w:r>
+        <w:rPr>
+          <w:rFonts w:ascii="ＭＳ Ｐゴシック" w:hAnsi="ＭＳ Ｐゴシック" w:eastAsia="ＭＳ Ｐゴシック"/>
+        </w:rPr>
+        <w:t>要素</w:t>
+      </w:r>
+      <w:r>
+        <w:rPr>
+          <w:rFonts w:eastAsia="ＭＳ Ｐゴシック" w:ascii="ＭＳ Ｐゴシック" w:hAnsi="ＭＳ Ｐゴシック"/>
+        </w:rPr>
+        <w:t>CSS3</w:t>
+      </w:r>
+    </w:p>
+    <w:p>
+      <w:pPr>
+        <w:pStyle w:val="LOnormal"/>
+        <w:rPr>
+          <w:rFonts w:ascii="ＭＳ Ｐゴシック" w:hAnsi="ＭＳ Ｐゴシック" w:eastAsia="ＭＳ Ｐゴシック"/>
+        </w:rPr>
+      </w:pPr>
+      <w:r>
+        <w:rPr>
+          <w:rFonts w:eastAsia="ＭＳ Ｐゴシック" w:ascii="ＭＳ Ｐゴシック" w:hAnsi="ＭＳ Ｐゴシック"/>
+        </w:rPr>
+        <w:t xml:space="preserve">E[foo$="bar"] </w:t>
+      </w:r>
+      <w:r>
+        <w:rPr>
+          <w:rFonts w:ascii="ＭＳ Ｐゴシック" w:hAnsi="ＭＳ Ｐゴシック" w:eastAsia="ＭＳ Ｐゴシック"/>
+        </w:rPr>
+        <w:t xml:space="preserve">・・・ </w:t>
+      </w:r>
+      <w:r>
+        <w:rPr>
+          <w:rFonts w:eastAsia="ＭＳ Ｐゴシック" w:ascii="ＭＳ Ｐゴシック" w:hAnsi="ＭＳ Ｐゴシック"/>
+        </w:rPr>
+        <w:t>foo</w:t>
+      </w:r>
+      <w:r>
+        <w:rPr>
+          <w:rFonts w:ascii="ＭＳ Ｐゴシック" w:hAnsi="ＭＳ Ｐゴシック" w:eastAsia="ＭＳ Ｐゴシック"/>
+        </w:rPr>
+        <w:t>属性の値が</w:t>
+      </w:r>
+      <w:r>
+        <w:rPr>
+          <w:rFonts w:eastAsia="ＭＳ Ｐゴシック" w:ascii="ＭＳ Ｐゴシック" w:hAnsi="ＭＳ Ｐゴシック"/>
+        </w:rPr>
+        <w:t>bar</w:t>
+      </w:r>
+      <w:r>
+        <w:rPr>
+          <w:rFonts w:ascii="ＭＳ Ｐゴシック" w:hAnsi="ＭＳ Ｐゴシック" w:eastAsia="ＭＳ Ｐゴシック"/>
+        </w:rPr>
+        <w:t>で終わる</w:t>
+      </w:r>
+      <w:r>
+        <w:rPr>
+          <w:rFonts w:eastAsia="ＭＳ Ｐゴシック" w:ascii="ＭＳ Ｐゴシック" w:hAnsi="ＭＳ Ｐゴシック"/>
+        </w:rPr>
+        <w:t>E</w:t>
+      </w:r>
+      <w:r>
+        <w:rPr>
+          <w:rFonts w:ascii="ＭＳ Ｐゴシック" w:hAnsi="ＭＳ Ｐゴシック" w:eastAsia="ＭＳ Ｐゴシック"/>
+        </w:rPr>
+        <w:t>要素</w:t>
+      </w:r>
+      <w:r>
+        <w:rPr>
+          <w:rFonts w:eastAsia="ＭＳ Ｐゴシック" w:ascii="ＭＳ Ｐゴシック" w:hAnsi="ＭＳ Ｐゴシック"/>
+        </w:rPr>
+        <w:t>CSS3</w:t>
+      </w:r>
+    </w:p>
+    <w:p>
+      <w:pPr>
+        <w:pStyle w:val="LOnormal"/>
+        <w:rPr>
+          <w:rFonts w:ascii="ＭＳ Ｐゴシック" w:hAnsi="ＭＳ Ｐゴシック" w:eastAsia="ＭＳ Ｐゴシック"/>
+        </w:rPr>
+      </w:pPr>
+      <w:r>
+        <w:rPr>
+          <w:rFonts w:eastAsia="ＭＳ Ｐゴシック" w:ascii="ＭＳ Ｐゴシック" w:hAnsi="ＭＳ Ｐゴシック"/>
+        </w:rPr>
+        <w:t xml:space="preserve">E[foo*="bar"] </w:t>
+      </w:r>
+      <w:r>
+        <w:rPr>
+          <w:rFonts w:ascii="ＭＳ Ｐゴシック" w:hAnsi="ＭＳ Ｐゴシック" w:eastAsia="ＭＳ Ｐゴシック"/>
+        </w:rPr>
+        <w:t xml:space="preserve">・・・ </w:t>
+      </w:r>
+      <w:r>
+        <w:rPr>
+          <w:rFonts w:eastAsia="ＭＳ Ｐゴシック" w:ascii="ＭＳ Ｐゴシック" w:hAnsi="ＭＳ Ｐゴシック"/>
+        </w:rPr>
+        <w:t>foo</w:t>
+      </w:r>
+      <w:r>
+        <w:rPr>
+          <w:rFonts w:ascii="ＭＳ Ｐゴシック" w:hAnsi="ＭＳ Ｐゴシック" w:eastAsia="ＭＳ Ｐゴシック"/>
+        </w:rPr>
+        <w:t>属性の値に</w:t>
+      </w:r>
+      <w:r>
+        <w:rPr>
+          <w:rFonts w:eastAsia="ＭＳ Ｐゴシック" w:ascii="ＭＳ Ｐゴシック" w:hAnsi="ＭＳ Ｐゴシック"/>
+        </w:rPr>
+        <w:t>bar</w:t>
+      </w:r>
+      <w:r>
+        <w:rPr>
+          <w:rFonts w:ascii="ＭＳ Ｐゴシック" w:hAnsi="ＭＳ Ｐゴシック" w:eastAsia="ＭＳ Ｐゴシック"/>
+        </w:rPr>
+        <w:t>を含む</w:t>
+      </w:r>
+      <w:r>
+        <w:rPr>
+          <w:rFonts w:eastAsia="ＭＳ Ｐゴシック" w:ascii="ＭＳ Ｐゴシック" w:hAnsi="ＭＳ Ｐゴシック"/>
+        </w:rPr>
+        <w:t>E</w:t>
+      </w:r>
+      <w:r>
+        <w:rPr>
+          <w:rFonts w:ascii="ＭＳ Ｐゴシック" w:hAnsi="ＭＳ Ｐゴシック" w:eastAsia="ＭＳ Ｐゴシック"/>
+        </w:rPr>
+        <w:t>要素</w:t>
+      </w:r>
+      <w:r>
+        <w:rPr>
+          <w:rFonts w:eastAsia="ＭＳ Ｐゴシック" w:ascii="ＭＳ Ｐゴシック" w:hAnsi="ＭＳ Ｐゴシック"/>
+        </w:rPr>
+        <w:t>CSS3</w:t>
+      </w:r>
+    </w:p>
+    <w:p>
+      <w:pPr>
+        <w:pStyle w:val="LOnormal"/>
+        <w:rPr>
+          <w:rFonts w:ascii="ＭＳ Ｐゴシック" w:hAnsi="ＭＳ Ｐゴシック" w:eastAsia="ＭＳ Ｐゴシック"/>
+        </w:rPr>
+      </w:pPr>
+      <w:r>
+        <w:rPr>
+          <w:rFonts w:eastAsia="ＭＳ Ｐゴシック" w:ascii="ＭＳ Ｐゴシック" w:hAnsi="ＭＳ Ｐゴシック"/>
+        </w:rPr>
+        <w:t xml:space="preserve">E:root </w:t>
+      </w:r>
+      <w:r>
+        <w:rPr>
+          <w:rFonts w:ascii="ＭＳ Ｐゴシック" w:hAnsi="ＭＳ Ｐゴシック" w:eastAsia="ＭＳ Ｐゴシック"/>
+        </w:rPr>
+        <w:t>・・・ 文書のルートとなる要素</w:t>
+      </w:r>
+      <w:r>
+        <w:rPr>
+          <w:rFonts w:eastAsia="ＭＳ Ｐゴシック" w:ascii="ＭＳ Ｐゴシック" w:hAnsi="ＭＳ Ｐゴシック"/>
+        </w:rPr>
+        <w:t>CSS3</w:t>
+      </w:r>
+    </w:p>
+    <w:p>
+      <w:pPr>
+        <w:pStyle w:val="LOnormal"/>
+        <w:rPr>
+          <w:rFonts w:ascii="ＭＳ Ｐゴシック" w:hAnsi="ＭＳ Ｐゴシック" w:eastAsia="ＭＳ Ｐゴシック"/>
+        </w:rPr>
+      </w:pPr>
+      <w:r>
+        <w:rPr>
+          <w:rFonts w:eastAsia="ＭＳ Ｐゴシック" w:ascii="ＭＳ Ｐゴシック" w:hAnsi="ＭＳ Ｐゴシック"/>
+        </w:rPr>
+        <w:t xml:space="preserve">E:nth-child(n) </w:t>
+      </w:r>
+      <w:r>
+        <w:rPr>
+          <w:rFonts w:ascii="ＭＳ Ｐゴシック" w:hAnsi="ＭＳ Ｐゴシック" w:eastAsia="ＭＳ Ｐゴシック"/>
+        </w:rPr>
+        <w:t xml:space="preserve">・・・ </w:t>
+      </w:r>
+      <w:r>
+        <w:rPr>
+          <w:rFonts w:eastAsia="ＭＳ Ｐゴシック" w:ascii="ＭＳ Ｐゴシック" w:hAnsi="ＭＳ Ｐゴシック"/>
+        </w:rPr>
+        <w:t>n</w:t>
+      </w:r>
+      <w:r>
+        <w:rPr>
+          <w:rFonts w:ascii="ＭＳ Ｐゴシック" w:hAnsi="ＭＳ Ｐゴシック" w:eastAsia="ＭＳ Ｐゴシック"/>
+        </w:rPr>
+        <w:t>番目の子となる</w:t>
+      </w:r>
+      <w:r>
+        <w:rPr>
+          <w:rFonts w:eastAsia="ＭＳ Ｐゴシック" w:ascii="ＭＳ Ｐゴシック" w:hAnsi="ＭＳ Ｐゴシック"/>
+        </w:rPr>
+        <w:t>E</w:t>
+      </w:r>
+      <w:r>
+        <w:rPr>
+          <w:rFonts w:ascii="ＭＳ Ｐゴシック" w:hAnsi="ＭＳ Ｐゴシック" w:eastAsia="ＭＳ Ｐゴシック"/>
+        </w:rPr>
+        <w:t>要素</w:t>
+      </w:r>
+      <w:r>
+        <w:rPr>
+          <w:rFonts w:eastAsia="ＭＳ Ｐゴシック" w:ascii="ＭＳ Ｐゴシック" w:hAnsi="ＭＳ Ｐゴシック"/>
+        </w:rPr>
+        <w:t>CSS3</w:t>
+      </w:r>
+    </w:p>
+    <w:p>
+      <w:pPr>
+        <w:pStyle w:val="LOnormal"/>
+        <w:rPr>
+          <w:rFonts w:ascii="ＭＳ Ｐゴシック" w:hAnsi="ＭＳ Ｐゴシック" w:eastAsia="ＭＳ Ｐゴシック"/>
+        </w:rPr>
+      </w:pPr>
+      <w:r>
+        <w:rPr>
+          <w:rFonts w:eastAsia="ＭＳ Ｐゴシック" w:ascii="ＭＳ Ｐゴシック" w:hAnsi="ＭＳ Ｐゴシック"/>
+        </w:rPr>
+        <w:t xml:space="preserve">E:nth-last-child(n) </w:t>
+      </w:r>
+      <w:r>
+        <w:rPr>
+          <w:rFonts w:ascii="ＭＳ Ｐゴシック" w:hAnsi="ＭＳ Ｐゴシック" w:eastAsia="ＭＳ Ｐゴシック"/>
+        </w:rPr>
+        <w:t>・・・ 後ろから数えて</w:t>
+      </w:r>
+      <w:r>
+        <w:rPr>
+          <w:rFonts w:eastAsia="ＭＳ Ｐゴシック" w:ascii="ＭＳ Ｐゴシック" w:hAnsi="ＭＳ Ｐゴシック"/>
+        </w:rPr>
+        <w:t>n</w:t>
+      </w:r>
+      <w:r>
+        <w:rPr>
+          <w:rFonts w:ascii="ＭＳ Ｐゴシック" w:hAnsi="ＭＳ Ｐゴシック" w:eastAsia="ＭＳ Ｐゴシック"/>
+        </w:rPr>
+        <w:t>番目の子となる</w:t>
+      </w:r>
+      <w:r>
+        <w:rPr>
+          <w:rFonts w:eastAsia="ＭＳ Ｐゴシック" w:ascii="ＭＳ Ｐゴシック" w:hAnsi="ＭＳ Ｐゴシック"/>
+        </w:rPr>
+        <w:t>E</w:t>
+      </w:r>
+      <w:r>
+        <w:rPr>
+          <w:rFonts w:ascii="ＭＳ Ｐゴシック" w:hAnsi="ＭＳ Ｐゴシック" w:eastAsia="ＭＳ Ｐゴシック"/>
+        </w:rPr>
+        <w:t>要素</w:t>
+      </w:r>
+      <w:r>
+        <w:rPr>
+          <w:rFonts w:eastAsia="ＭＳ Ｐゴシック" w:ascii="ＭＳ Ｐゴシック" w:hAnsi="ＭＳ Ｐゴシック"/>
+        </w:rPr>
+        <w:t>CSS3</w:t>
+      </w:r>
+    </w:p>
+    <w:p>
+      <w:pPr>
+        <w:pStyle w:val="LOnormal"/>
+        <w:rPr>
+          <w:rFonts w:ascii="ＭＳ Ｐゴシック" w:hAnsi="ＭＳ Ｐゴシック" w:eastAsia="ＭＳ Ｐゴシック"/>
+        </w:rPr>
+      </w:pPr>
+      <w:r>
+        <w:rPr>
+          <w:rFonts w:eastAsia="ＭＳ Ｐゴシック" w:ascii="ＭＳ Ｐゴシック" w:hAnsi="ＭＳ Ｐゴシック"/>
+        </w:rPr>
+        <w:t xml:space="preserve">E:nth-of-type(n) </w:t>
+      </w:r>
+      <w:r>
+        <w:rPr>
+          <w:rFonts w:ascii="ＭＳ Ｐゴシック" w:hAnsi="ＭＳ Ｐゴシック" w:eastAsia="ＭＳ Ｐゴシック"/>
+        </w:rPr>
+        <w:t xml:space="preserve">・・・ </w:t>
+      </w:r>
+      <w:r>
+        <w:rPr>
+          <w:rFonts w:eastAsia="ＭＳ Ｐゴシック" w:ascii="ＭＳ Ｐゴシック" w:hAnsi="ＭＳ Ｐゴシック"/>
+        </w:rPr>
+        <w:t>n</w:t>
+      </w:r>
+      <w:r>
+        <w:rPr>
+          <w:rFonts w:ascii="ＭＳ Ｐゴシック" w:hAnsi="ＭＳ Ｐゴシック" w:eastAsia="ＭＳ Ｐゴシック"/>
+        </w:rPr>
+        <w:t>番目のその種類の要素</w:t>
+      </w:r>
+      <w:r>
+        <w:rPr>
+          <w:rFonts w:eastAsia="ＭＳ Ｐゴシック" w:ascii="ＭＳ Ｐゴシック" w:hAnsi="ＭＳ Ｐゴシック"/>
+        </w:rPr>
+        <w:t>CSS3</w:t>
+      </w:r>
+    </w:p>
+    <w:p>
+      <w:pPr>
+        <w:pStyle w:val="LOnormal"/>
+        <w:rPr>
+          <w:rFonts w:ascii="ＭＳ Ｐゴシック" w:hAnsi="ＭＳ Ｐゴシック" w:eastAsia="ＭＳ Ｐゴシック"/>
+        </w:rPr>
+      </w:pPr>
+      <w:r>
+        <w:rPr>
+          <w:rFonts w:eastAsia="ＭＳ Ｐゴシック" w:ascii="ＭＳ Ｐゴシック" w:hAnsi="ＭＳ Ｐゴシック"/>
+        </w:rPr>
+        <w:t xml:space="preserve">E:nth-last-of-type(n) </w:t>
+      </w:r>
+      <w:r>
+        <w:rPr>
+          <w:rFonts w:ascii="ＭＳ Ｐゴシック" w:hAnsi="ＭＳ Ｐゴシック" w:eastAsia="ＭＳ Ｐゴシック"/>
+        </w:rPr>
+        <w:t>・・・ 後ろから数えて</w:t>
+      </w:r>
+      <w:r>
+        <w:rPr>
+          <w:rFonts w:eastAsia="ＭＳ Ｐゴシック" w:ascii="ＭＳ Ｐゴシック" w:hAnsi="ＭＳ Ｐゴシック"/>
+        </w:rPr>
+        <w:t>n</w:t>
+      </w:r>
+      <w:r>
+        <w:rPr>
+          <w:rFonts w:ascii="ＭＳ Ｐゴシック" w:hAnsi="ＭＳ Ｐゴシック" w:eastAsia="ＭＳ Ｐゴシック"/>
+        </w:rPr>
+        <w:t>番目のその種類の要素</w:t>
+      </w:r>
+      <w:r>
+        <w:rPr>
+          <w:rFonts w:eastAsia="ＭＳ Ｐゴシック" w:ascii="ＭＳ Ｐゴシック" w:hAnsi="ＭＳ Ｐゴシック"/>
+        </w:rPr>
+        <w:t>CSS3</w:t>
+      </w:r>
+    </w:p>
+    <w:p>
+      <w:pPr>
+        <w:pStyle w:val="LOnormal"/>
+        <w:rPr>
+          <w:rFonts w:ascii="ＭＳ Ｐゴシック" w:hAnsi="ＭＳ Ｐゴシック" w:eastAsia="ＭＳ Ｐゴシック"/>
+        </w:rPr>
+      </w:pPr>
+      <w:r>
+        <w:rPr>
+          <w:rFonts w:eastAsia="ＭＳ Ｐゴシック" w:ascii="ＭＳ Ｐゴシック" w:hAnsi="ＭＳ Ｐゴシック"/>
+        </w:rPr>
+        <w:t xml:space="preserve">E:last-child </w:t>
+      </w:r>
+      <w:r>
+        <w:rPr>
+          <w:rFonts w:ascii="ＭＳ Ｐゴシック" w:hAnsi="ＭＳ Ｐゴシック" w:eastAsia="ＭＳ Ｐゴシック"/>
+        </w:rPr>
+        <w:t>・・・ 子として最後の</w:t>
+      </w:r>
+      <w:r>
+        <w:rPr>
+          <w:rFonts w:eastAsia="ＭＳ Ｐゴシック" w:ascii="ＭＳ Ｐゴシック" w:hAnsi="ＭＳ Ｐゴシック"/>
+        </w:rPr>
+        <w:t>E</w:t>
+      </w:r>
+      <w:r>
+        <w:rPr>
+          <w:rFonts w:ascii="ＭＳ Ｐゴシック" w:hAnsi="ＭＳ Ｐゴシック" w:eastAsia="ＭＳ Ｐゴシック"/>
+        </w:rPr>
+        <w:t>要素</w:t>
+      </w:r>
+      <w:r>
+        <w:rPr>
+          <w:rFonts w:eastAsia="ＭＳ Ｐゴシック" w:ascii="ＭＳ Ｐゴシック" w:hAnsi="ＭＳ Ｐゴシック"/>
+        </w:rPr>
+        <w:t>CSS3</w:t>
+      </w:r>
+    </w:p>
+    <w:p>
+      <w:pPr>
+        <w:pStyle w:val="LOnormal"/>
+        <w:rPr>
+          <w:rFonts w:ascii="ＭＳ Ｐゴシック" w:hAnsi="ＭＳ Ｐゴシック" w:eastAsia="ＭＳ Ｐゴシック"/>
+        </w:rPr>
+      </w:pPr>
+      <w:r>
+        <w:rPr>
+          <w:rFonts w:eastAsia="ＭＳ Ｐゴシック" w:ascii="ＭＳ Ｐゴシック" w:hAnsi="ＭＳ Ｐゴシック"/>
+        </w:rPr>
+        <w:t xml:space="preserve">E:first-of-type </w:t>
+      </w:r>
+      <w:r>
+        <w:rPr>
+          <w:rFonts w:ascii="ＭＳ Ｐゴシック" w:hAnsi="ＭＳ Ｐゴシック" w:eastAsia="ＭＳ Ｐゴシック"/>
+        </w:rPr>
+        <w:t>・・・ 最初のその種類の要素</w:t>
+      </w:r>
+      <w:r>
+        <w:rPr>
+          <w:rFonts w:eastAsia="ＭＳ Ｐゴシック" w:ascii="ＭＳ Ｐゴシック" w:hAnsi="ＭＳ Ｐゴシック"/>
+        </w:rPr>
+        <w:t>CSS3</w:t>
+      </w:r>
+    </w:p>
+    <w:p>
+      <w:pPr>
+        <w:pStyle w:val="LOnormal"/>
+        <w:rPr>
+          <w:rFonts w:ascii="ＭＳ Ｐゴシック" w:hAnsi="ＭＳ Ｐゴシック" w:eastAsia="ＭＳ Ｐゴシック"/>
+        </w:rPr>
+      </w:pPr>
+      <w:r>
+        <w:rPr>
+          <w:rFonts w:eastAsia="ＭＳ Ｐゴシック" w:ascii="ＭＳ Ｐゴシック" w:hAnsi="ＭＳ Ｐゴシック"/>
+        </w:rPr>
+        <w:t xml:space="preserve">E:last-of-type </w:t>
+      </w:r>
+      <w:r>
+        <w:rPr>
+          <w:rFonts w:ascii="ＭＳ Ｐゴシック" w:hAnsi="ＭＳ Ｐゴシック" w:eastAsia="ＭＳ Ｐゴシック"/>
+        </w:rPr>
+        <w:t>・・・ 最後のその種類の要素</w:t>
+      </w:r>
+      <w:r>
+        <w:rPr>
+          <w:rFonts w:eastAsia="ＭＳ Ｐゴシック" w:ascii="ＭＳ Ｐゴシック" w:hAnsi="ＭＳ Ｐゴシック"/>
+        </w:rPr>
+        <w:t>CSS3</w:t>
+      </w:r>
+    </w:p>
+    <w:p>
+      <w:pPr>
+        <w:pStyle w:val="LOnormal"/>
+        <w:rPr>
+          <w:rFonts w:ascii="ＭＳ Ｐゴシック" w:hAnsi="ＭＳ Ｐゴシック" w:eastAsia="ＭＳ Ｐゴシック"/>
+        </w:rPr>
+      </w:pPr>
+      <w:r>
+        <w:rPr>
+          <w:rFonts w:eastAsia="ＭＳ Ｐゴシック" w:ascii="ＭＳ Ｐゴシック" w:hAnsi="ＭＳ Ｐゴシック"/>
+        </w:rPr>
+        <w:t xml:space="preserve">E:only-child </w:t>
+      </w:r>
+      <w:r>
+        <w:rPr>
+          <w:rFonts w:ascii="ＭＳ Ｐゴシック" w:hAnsi="ＭＳ Ｐゴシック" w:eastAsia="ＭＳ Ｐゴシック"/>
+        </w:rPr>
+        <w:t>・・・ 子として唯一となる</w:t>
+      </w:r>
+      <w:r>
+        <w:rPr>
+          <w:rFonts w:eastAsia="ＭＳ Ｐゴシック" w:ascii="ＭＳ Ｐゴシック" w:hAnsi="ＭＳ Ｐゴシック"/>
+        </w:rPr>
+        <w:t>E</w:t>
+      </w:r>
+      <w:r>
+        <w:rPr>
+          <w:rFonts w:ascii="ＭＳ Ｐゴシック" w:hAnsi="ＭＳ Ｐゴシック" w:eastAsia="ＭＳ Ｐゴシック"/>
+        </w:rPr>
+        <w:t>要素</w:t>
+      </w:r>
+      <w:r>
+        <w:rPr>
+          <w:rFonts w:eastAsia="ＭＳ Ｐゴシック" w:ascii="ＭＳ Ｐゴシック" w:hAnsi="ＭＳ Ｐゴシック"/>
+        </w:rPr>
+        <w:t>CSS3</w:t>
+      </w:r>
+    </w:p>
+    <w:p>
+      <w:pPr>
+        <w:pStyle w:val="LOnormal"/>
+        <w:rPr>
+          <w:rFonts w:ascii="ＭＳ Ｐゴシック" w:hAnsi="ＭＳ Ｐゴシック" w:eastAsia="ＭＳ Ｐゴシック"/>
+        </w:rPr>
+      </w:pPr>
+      <w:r>
+        <w:rPr>
+          <w:rFonts w:eastAsia="ＭＳ Ｐゴシック" w:ascii="ＭＳ Ｐゴシック" w:hAnsi="ＭＳ Ｐゴシック"/>
+        </w:rPr>
+        <w:t xml:space="preserve">E:only-of-type </w:t>
+      </w:r>
+      <w:r>
+        <w:rPr>
+          <w:rFonts w:ascii="ＭＳ Ｐゴシック" w:hAnsi="ＭＳ Ｐゴシック" w:eastAsia="ＭＳ Ｐゴシック"/>
+        </w:rPr>
+        <w:t>・・・ 子として唯一となるその種類の要素</w:t>
+      </w:r>
+      <w:r>
+        <w:rPr>
+          <w:rFonts w:eastAsia="ＭＳ Ｐゴシック" w:ascii="ＭＳ Ｐゴシック" w:hAnsi="ＭＳ Ｐゴシック"/>
+        </w:rPr>
+        <w:t>CSS3</w:t>
+      </w:r>
+    </w:p>
+    <w:p>
+      <w:pPr>
+        <w:pStyle w:val="LOnormal"/>
+        <w:rPr>
+          <w:rFonts w:ascii="ＭＳ Ｐゴシック" w:hAnsi="ＭＳ Ｐゴシック" w:eastAsia="ＭＳ Ｐゴシック"/>
+        </w:rPr>
+      </w:pPr>
+      <w:r>
+        <w:rPr>
+          <w:rFonts w:eastAsia="ＭＳ Ｐゴシック" w:ascii="ＭＳ Ｐゴシック" w:hAnsi="ＭＳ Ｐゴシック"/>
+        </w:rPr>
+        <w:t xml:space="preserve">E:empty </w:t>
+      </w:r>
+      <w:r>
+        <w:rPr>
+          <w:rFonts w:ascii="ＭＳ Ｐゴシック" w:hAnsi="ＭＳ Ｐゴシック" w:eastAsia="ＭＳ Ｐゴシック"/>
+        </w:rPr>
+        <w:t>・・・ 要素内容が空となる</w:t>
+      </w:r>
+      <w:r>
+        <w:rPr>
+          <w:rFonts w:eastAsia="ＭＳ Ｐゴシック" w:ascii="ＭＳ Ｐゴシック" w:hAnsi="ＭＳ Ｐゴシック"/>
+        </w:rPr>
+        <w:t>E</w:t>
+      </w:r>
+      <w:r>
+        <w:rPr>
+          <w:rFonts w:ascii="ＭＳ Ｐゴシック" w:hAnsi="ＭＳ Ｐゴシック" w:eastAsia="ＭＳ Ｐゴシック"/>
+        </w:rPr>
+        <w:t>要素</w:t>
+      </w:r>
+      <w:r>
+        <w:rPr>
+          <w:rFonts w:eastAsia="ＭＳ Ｐゴシック" w:ascii="ＭＳ Ｐゴシック" w:hAnsi="ＭＳ Ｐゴシック"/>
+        </w:rPr>
+        <w:t>CSS3</w:t>
+      </w:r>
+    </w:p>
+    <w:p>
+      <w:pPr>
+        <w:pStyle w:val="LOnormal"/>
+        <w:rPr>
+          <w:rFonts w:ascii="ＭＳ Ｐゴシック" w:hAnsi="ＭＳ Ｐゴシック" w:eastAsia="ＭＳ Ｐゴシック"/>
+        </w:rPr>
+      </w:pPr>
+      <w:r>
+        <w:rPr>
+          <w:rFonts w:eastAsia="ＭＳ Ｐゴシック" w:ascii="ＭＳ Ｐゴシック" w:hAnsi="ＭＳ Ｐゴシック"/>
+        </w:rPr>
+        <w:t xml:space="preserve">E:target </w:t>
+      </w:r>
+      <w:r>
+        <w:rPr>
+          <w:rFonts w:ascii="ＭＳ Ｐゴシック" w:hAnsi="ＭＳ Ｐゴシック" w:eastAsia="ＭＳ Ｐゴシック"/>
+        </w:rPr>
+        <w:t>・・・ リンクのターゲット先となる</w:t>
+      </w:r>
+      <w:r>
+        <w:rPr>
+          <w:rFonts w:eastAsia="ＭＳ Ｐゴシック" w:ascii="ＭＳ Ｐゴシック" w:hAnsi="ＭＳ Ｐゴシック"/>
+        </w:rPr>
+        <w:t>E</w:t>
+      </w:r>
+      <w:r>
+        <w:rPr>
+          <w:rFonts w:ascii="ＭＳ Ｐゴシック" w:hAnsi="ＭＳ Ｐゴシック" w:eastAsia="ＭＳ Ｐゴシック"/>
+        </w:rPr>
+        <w:t>要素</w:t>
+      </w:r>
+      <w:r>
+        <w:rPr>
+          <w:rFonts w:eastAsia="ＭＳ Ｐゴシック" w:ascii="ＭＳ Ｐゴシック" w:hAnsi="ＭＳ Ｐゴシック"/>
+        </w:rPr>
+        <w:t>CSS3</w:t>
+      </w:r>
+    </w:p>
+    <w:p>
+      <w:pPr>
+        <w:pStyle w:val="LOnormal"/>
+        <w:rPr>
+          <w:rFonts w:ascii="ＭＳ Ｐゴシック" w:hAnsi="ＭＳ Ｐゴシック" w:eastAsia="ＭＳ Ｐゴシック"/>
+        </w:rPr>
+      </w:pPr>
+      <w:r>
+        <w:rPr>
+          <w:rFonts w:eastAsia="ＭＳ Ｐゴシック" w:ascii="ＭＳ Ｐゴシック" w:hAnsi="ＭＳ Ｐゴシック"/>
+        </w:rPr>
+        <w:t xml:space="preserve">E:enabled </w:t>
+      </w:r>
+      <w:r>
+        <w:rPr>
+          <w:rFonts w:ascii="ＭＳ Ｐゴシック" w:hAnsi="ＭＳ Ｐゴシック" w:eastAsia="ＭＳ Ｐゴシック"/>
+        </w:rPr>
+        <w:t>・・・ 有効となっているユーザーインターフェース要素（テキストエリアなど）</w:t>
+      </w:r>
+      <w:r>
+        <w:rPr>
+          <w:rFonts w:eastAsia="ＭＳ Ｐゴシック" w:ascii="ＭＳ Ｐゴシック" w:hAnsi="ＭＳ Ｐゴシック"/>
+        </w:rPr>
+        <w:t>CSS3</w:t>
+      </w:r>
+    </w:p>
+    <w:p>
+      <w:pPr>
+        <w:pStyle w:val="LOnormal"/>
+        <w:rPr>
+          <w:rFonts w:ascii="ＭＳ Ｐゴシック" w:hAnsi="ＭＳ Ｐゴシック" w:eastAsia="ＭＳ Ｐゴシック"/>
+        </w:rPr>
+      </w:pPr>
+      <w:r>
+        <w:rPr>
+          <w:rFonts w:eastAsia="ＭＳ Ｐゴシック" w:ascii="ＭＳ Ｐゴシック" w:hAnsi="ＭＳ Ｐゴシック"/>
+        </w:rPr>
+        <w:t xml:space="preserve">E:disabled </w:t>
+      </w:r>
+      <w:r>
+        <w:rPr>
+          <w:rFonts w:ascii="ＭＳ Ｐゴシック" w:hAnsi="ＭＳ Ｐゴシック" w:eastAsia="ＭＳ Ｐゴシック"/>
+        </w:rPr>
+        <w:t>・・・ 無効となっているユーザーインターフェース要素（テキストエリアなど）</w:t>
+      </w:r>
+      <w:r>
+        <w:rPr>
+          <w:rFonts w:eastAsia="ＭＳ Ｐゴシック" w:ascii="ＭＳ Ｐゴシック" w:hAnsi="ＭＳ Ｐゴシック"/>
+        </w:rPr>
+        <w:t>CSS3</w:t>
+      </w:r>
+    </w:p>
+    <w:p>
+      <w:pPr>
+        <w:pStyle w:val="LOnormal"/>
+        <w:rPr>
+          <w:rFonts w:ascii="ＭＳ Ｐゴシック" w:hAnsi="ＭＳ Ｐゴシック" w:eastAsia="ＭＳ Ｐゴシック"/>
+        </w:rPr>
+      </w:pPr>
+      <w:r>
+        <w:rPr>
+          <w:rFonts w:eastAsia="ＭＳ Ｐゴシック" w:ascii="ＭＳ Ｐゴシック" w:hAnsi="ＭＳ Ｐゴシック"/>
+        </w:rPr>
+        <w:t xml:space="preserve">E:checked </w:t>
+      </w:r>
+      <w:r>
+        <w:rPr>
+          <w:rFonts w:ascii="ＭＳ Ｐゴシック" w:hAnsi="ＭＳ Ｐゴシック" w:eastAsia="ＭＳ Ｐゴシック"/>
+        </w:rPr>
+        <w:t>・・・ チェックされているユーザーインターフェース要素（ラジオボタン・チェックボックスなど）</w:t>
+      </w:r>
+      <w:r>
+        <w:rPr>
+          <w:rFonts w:eastAsia="ＭＳ Ｐゴシック" w:ascii="ＭＳ Ｐゴシック" w:hAnsi="ＭＳ Ｐゴシック"/>
+        </w:rPr>
+        <w:t>CSS3</w:t>
+      </w:r>
+    </w:p>
+    <w:p>
+      <w:pPr>
+        <w:pStyle w:val="LOnormal"/>
+        <w:rPr>
+          <w:rFonts w:ascii="ＭＳ Ｐゴシック" w:hAnsi="ＭＳ Ｐゴシック" w:eastAsia="ＭＳ Ｐゴシック"/>
+        </w:rPr>
+      </w:pPr>
+      <w:r>
+        <w:rPr>
+          <w:rFonts w:eastAsia="ＭＳ Ｐゴシック" w:ascii="ＭＳ Ｐゴシック" w:hAnsi="ＭＳ Ｐゴシック"/>
+        </w:rPr>
+        <w:t xml:space="preserve">E:not(s) </w:t>
+      </w:r>
+      <w:r>
+        <w:rPr>
+          <w:rFonts w:ascii="ＭＳ Ｐゴシック" w:hAnsi="ＭＳ Ｐゴシック" w:eastAsia="ＭＳ Ｐゴシック"/>
+        </w:rPr>
+        <w:t xml:space="preserve">・・・ </w:t>
+      </w:r>
+      <w:r>
+        <w:rPr>
+          <w:rFonts w:eastAsia="ＭＳ Ｐゴシック" w:ascii="ＭＳ Ｐゴシック" w:hAnsi="ＭＳ Ｐゴシック"/>
+        </w:rPr>
+        <w:t>s</w:t>
+      </w:r>
+      <w:r>
+        <w:rPr>
+          <w:rFonts w:ascii="ＭＳ Ｐゴシック" w:hAnsi="ＭＳ Ｐゴシック" w:eastAsia="ＭＳ Ｐゴシック"/>
+        </w:rPr>
+        <w:t>で指定するセレクタに当てはまらない</w:t>
+      </w:r>
+      <w:r>
+        <w:rPr>
+          <w:rFonts w:eastAsia="ＭＳ Ｐゴシック" w:ascii="ＭＳ Ｐゴシック" w:hAnsi="ＭＳ Ｐゴシック"/>
+        </w:rPr>
+        <w:t>E</w:t>
+      </w:r>
+      <w:r>
+        <w:rPr>
+          <w:rFonts w:ascii="ＭＳ Ｐゴシック" w:hAnsi="ＭＳ Ｐゴシック" w:eastAsia="ＭＳ Ｐゴシック"/>
+        </w:rPr>
+        <w:t>要素</w:t>
+      </w:r>
+      <w:r>
+        <w:rPr>
+          <w:rFonts w:eastAsia="ＭＳ Ｐゴシック" w:ascii="ＭＳ Ｐゴシック" w:hAnsi="ＭＳ Ｐゴシック"/>
+        </w:rPr>
+        <w:t>CSS3</w:t>
+      </w:r>
+    </w:p>
+    <w:p>
+      <w:pPr>
+        <w:pStyle w:val="LOnormal"/>
+        <w:rPr>
+          <w:rFonts w:ascii="ＭＳ Ｐゴシック" w:hAnsi="ＭＳ Ｐゴシック" w:eastAsia="ＭＳ Ｐゴシック"/>
+        </w:rPr>
+      </w:pPr>
+      <w:r>
+        <w:rPr>
+          <w:rFonts w:eastAsia="ＭＳ Ｐゴシック" w:ascii="ＭＳ Ｐゴシック" w:hAnsi="ＭＳ Ｐゴシック"/>
+        </w:rPr>
+        <w:t xml:space="preserve">E ~ F </w:t>
+      </w:r>
+      <w:r>
+        <w:rPr>
+          <w:rFonts w:ascii="ＭＳ Ｐゴシック" w:hAnsi="ＭＳ Ｐゴシック" w:eastAsia="ＭＳ Ｐゴシック"/>
+        </w:rPr>
+        <w:t xml:space="preserve">・・・ </w:t>
+      </w:r>
+      <w:r>
+        <w:rPr>
+          <w:rFonts w:eastAsia="ＭＳ Ｐゴシック" w:ascii="ＭＳ Ｐゴシック" w:hAnsi="ＭＳ Ｐゴシック"/>
+        </w:rPr>
+        <w:t>E</w:t>
+      </w:r>
+      <w:r>
+        <w:rPr>
+          <w:rFonts w:ascii="ＭＳ Ｐゴシック" w:hAnsi="ＭＳ Ｐゴシック" w:eastAsia="ＭＳ Ｐゴシック"/>
+        </w:rPr>
+        <w:t>要素の後ろにある同じ階層の</w:t>
+      </w:r>
+      <w:r>
+        <w:rPr>
+          <w:rFonts w:eastAsia="ＭＳ Ｐゴシック" w:ascii="ＭＳ Ｐゴシック" w:hAnsi="ＭＳ Ｐゴシック"/>
+        </w:rPr>
+        <w:t>F</w:t>
+      </w:r>
+      <w:r>
+        <w:rPr>
+          <w:rFonts w:ascii="ＭＳ Ｐゴシック" w:hAnsi="ＭＳ Ｐゴシック" w:eastAsia="ＭＳ Ｐゴシック"/>
+        </w:rPr>
+        <w:t>要素</w:t>
+      </w:r>
+      <w:r>
+        <w:rPr>
+          <w:rFonts w:eastAsia="ＭＳ Ｐゴシック" w:ascii="ＭＳ Ｐゴシック" w:hAnsi="ＭＳ Ｐゴシック"/>
+        </w:rPr>
+        <w:t>CSS3</w:t>
+      </w:r>
+    </w:p>
+    <w:p>
+      <w:pPr>
+        <w:pStyle w:val="LOnormal"/>
+        <w:rPr>
+          <w:rFonts w:ascii="ＭＳ Ｐゴシック" w:hAnsi="ＭＳ Ｐゴシック" w:eastAsia="ＭＳ Ｐゴシック"/>
+        </w:rPr>
+      </w:pPr>
+      <w:r>
+        <w:rPr>
+          <w:rFonts w:ascii="ＭＳ Ｐゴシック" w:hAnsi="ＭＳ Ｐゴシック" w:eastAsia="ＭＳ Ｐゴシック"/>
+        </w:rPr>
+        <w:t>複数のセレクタ ・・・ 複数のセレクタに同じスタイルを適用する</w:t>
+      </w:r>
+    </w:p>
+    <w:p>
+      <w:pPr>
+        <w:pStyle w:val="LOnormal"/>
+        <w:rPr>
+          <w:rFonts w:ascii="ＭＳ Ｐゴシック" w:hAnsi="ＭＳ Ｐゴシック" w:eastAsia="ＭＳ Ｐゴシック"/>
+        </w:rPr>
+      </w:pPr>
+      <w:r>
+        <w:rPr>
+          <w:rFonts w:ascii="ＭＳ Ｐゴシック" w:hAnsi="ＭＳ Ｐゴシック" w:eastAsia="ＭＳ Ｐゴシック"/>
+        </w:rPr>
+        <w:t>子孫セレクタ ・・・ 子孫要素にスタイルを適用する</w:t>
+      </w:r>
+    </w:p>
+    <w:p>
+      <w:pPr>
+        <w:pStyle w:val="LOnormal"/>
+        <w:rPr>
+          <w:rFonts w:ascii="ＭＳ Ｐゴシック" w:hAnsi="ＭＳ Ｐゴシック" w:eastAsia="ＭＳ Ｐゴシック"/>
+        </w:rPr>
+      </w:pPr>
+      <w:r>
+        <w:rPr>
+          <w:rFonts w:ascii="ＭＳ Ｐゴシック" w:hAnsi="ＭＳ Ｐゴシック" w:eastAsia="ＭＳ Ｐゴシック"/>
+        </w:rPr>
+        <w:t>子セレクタ ・・・ 子要素にスタイルを適用する</w:t>
+      </w:r>
+    </w:p>
+    <w:p>
+      <w:pPr>
+        <w:pStyle w:val="LOnormal"/>
+        <w:rPr>
+          <w:rFonts w:ascii="ＭＳ Ｐゴシック" w:hAnsi="ＭＳ Ｐゴシック" w:eastAsia="ＭＳ Ｐゴシック"/>
+        </w:rPr>
+      </w:pPr>
+      <w:r>
+        <w:rPr>
+          <w:rFonts w:ascii="ＭＳ Ｐゴシック" w:hAnsi="ＭＳ Ｐゴシック" w:eastAsia="ＭＳ Ｐゴシック"/>
+        </w:rPr>
+        <w:t>隣接セレクタ ・・・ 直後に隣接している要素にスタイルを適用する</w:t>
+      </w:r>
+    </w:p>
+    <w:p>
+      <w:pPr>
+        <w:pStyle w:val="LOnormal"/>
+        <w:rPr>
+          <w:rFonts w:ascii="ＭＳ Ｐゴシック" w:hAnsi="ＭＳ Ｐゴシック" w:eastAsia="ＭＳ Ｐゴシック"/>
+        </w:rPr>
+      </w:pPr>
+      <w:r>
+        <w:rPr>
+          <w:rFonts w:eastAsia="ＭＳ Ｐゴシック" w:ascii="ＭＳ Ｐゴシック" w:hAnsi="ＭＳ Ｐゴシック"/>
+        </w:rPr>
       </w:r>
     </w:p>
     <w:sectPr>
@@ -3986,7 +8464,7 @@
     <w:pPr>
       <w:widowControl/>
       <w:suppressAutoHyphens w:val="true"/>
-      <w:overflowPunct w:val="false"/>
+      <w:overflowPunct w:val="true"/>
       <w:bidi w:val="0"/>
       <w:spacing w:before="0" w:after="0"/>
       <w:jc w:val="left"/>
